--- a/concept.docx
+++ b/concept.docx
@@ -3162,6 +3162,28 @@
       </w:r>
     </w:p>
     <w:p>
+      <w:r>
+        <w:rPr>
+          <w:rFonts w:ascii="Courier New" w:hAnsi="Courier New" w:cs="Courier New"/>
+          <w:color w:val="000000"/>
+          <w:shd w:val="clear" w:color="auto" w:fill="F7F7F7"/>
+        </w:rPr>
+        <w:t>yarn add </w:t>
+      </w:r>
+      <w:proofErr w:type="spellStart"/>
+      <w:r>
+        <w:rPr>
+          <w:rFonts w:ascii="Courier New" w:hAnsi="Courier New" w:cs="Courier New"/>
+          <w:color w:val="000000"/>
+          <w:shd w:val="clear" w:color="auto" w:fill="F7F7F7"/>
+        </w:rPr>
+        <w:t>classnames</w:t>
+      </w:r>
+      <w:bookmarkStart w:id="0" w:name="_GoBack"/>
+      <w:bookmarkEnd w:id="0"/>
+      <w:proofErr w:type="spellEnd"/>
+    </w:p>
+    <w:p>
       <w:pPr>
         <w:shd w:val="clear" w:color="auto" w:fill="1E1E1E"/>
         <w:spacing w:after="0" w:line="285" w:lineRule="atLeast"/>
@@ -3180,6 +3202,7 @@
           <w:sz w:val="21"/>
           <w:szCs w:val="21"/>
         </w:rPr>
+        <w:lastRenderedPageBreak/>
         <w:t>import</w:t>
       </w:r>
       <w:proofErr w:type="gramEnd"/>
@@ -3285,7 +3308,6 @@
           <w:sz w:val="21"/>
           <w:szCs w:val="21"/>
         </w:rPr>
-        <w:lastRenderedPageBreak/>
         <w:t>&lt;</w:t>
       </w:r>
       <w:r>
@@ -4658,10 +4680,7 @@
         <w:t xml:space="preserve"> </w:t>
       </w:r>
       <w:r>
-        <w:t xml:space="preserve">Now in order to display data in charts, we call </w:t>
-      </w:r>
-      <w:r>
-        <w:t xml:space="preserve">it </w:t>
+        <w:t xml:space="preserve">Now in order to display data in charts, we call it </w:t>
       </w:r>
       <w:proofErr w:type="spellStart"/>
       <w:r>
@@ -5349,6 +5368,7 @@
           <w:sz w:val="21"/>
           <w:szCs w:val="21"/>
         </w:rPr>
+        <w:lastRenderedPageBreak/>
         <w:t>        }</w:t>
       </w:r>
     </w:p>
@@ -5370,91 +5390,2900 @@
           <w:sz w:val="21"/>
           <w:szCs w:val="21"/>
         </w:rPr>
+        <w:t>//importing daily data from </w:t>
+      </w:r>
+      <w:proofErr w:type="spellStart"/>
+      <w:proofErr w:type="gramStart"/>
+      <w:r>
+        <w:rPr>
+          <w:rFonts w:ascii="Consolas" w:eastAsia="Times New Roman" w:hAnsi="Consolas" w:cs="Times New Roman"/>
+          <w:color w:val="6A9955"/>
+          <w:sz w:val="21"/>
+          <w:szCs w:val="21"/>
+        </w:rPr>
+        <w:t>api</w:t>
+      </w:r>
+      <w:proofErr w:type="spellEnd"/>
+      <w:proofErr w:type="gramEnd"/>
+      <w:r>
+        <w:rPr>
+          <w:rFonts w:ascii="Consolas" w:eastAsia="Times New Roman" w:hAnsi="Consolas" w:cs="Times New Roman"/>
+          <w:color w:val="6A9955"/>
+          <w:sz w:val="21"/>
+          <w:szCs w:val="21"/>
+        </w:rPr>
+        <w:t> folder</w:t>
+      </w:r>
+    </w:p>
+    <w:p>
+      <w:pPr>
+        <w:shd w:val="clear" w:color="auto" w:fill="1E1E1E"/>
+        <w:spacing w:after="0" w:line="285" w:lineRule="atLeast"/>
+        <w:rPr>
+          <w:rFonts w:ascii="Consolas" w:eastAsia="Times New Roman" w:hAnsi="Consolas" w:cs="Times New Roman"/>
+          <w:color w:val="D4D4D4"/>
+          <w:sz w:val="21"/>
+          <w:szCs w:val="21"/>
+        </w:rPr>
+      </w:pPr>
+      <w:proofErr w:type="gramStart"/>
+      <w:r>
+        <w:rPr>
+          <w:rFonts w:ascii="Consolas" w:eastAsia="Times New Roman" w:hAnsi="Consolas" w:cs="Times New Roman"/>
+          <w:color w:val="C586C0"/>
+          <w:sz w:val="21"/>
+          <w:szCs w:val="21"/>
+        </w:rPr>
+        <w:t>import</w:t>
+      </w:r>
+      <w:proofErr w:type="gramEnd"/>
+      <w:r>
+        <w:rPr>
+          <w:rFonts w:ascii="Consolas" w:eastAsia="Times New Roman" w:hAnsi="Consolas" w:cs="Times New Roman"/>
+          <w:color w:val="D4D4D4"/>
+          <w:sz w:val="21"/>
+          <w:szCs w:val="21"/>
+        </w:rPr>
+        <w:t> { </w:t>
+      </w:r>
+      <w:proofErr w:type="spellStart"/>
+      <w:r>
+        <w:rPr>
+          <w:rFonts w:ascii="Consolas" w:eastAsia="Times New Roman" w:hAnsi="Consolas" w:cs="Times New Roman"/>
+          <w:color w:val="9CDCFE"/>
+          <w:sz w:val="21"/>
+          <w:szCs w:val="21"/>
+        </w:rPr>
+        <w:t>fetchDailyData</w:t>
+      </w:r>
+      <w:proofErr w:type="spellEnd"/>
+      <w:r>
+        <w:rPr>
+          <w:rFonts w:ascii="Consolas" w:eastAsia="Times New Roman" w:hAnsi="Consolas" w:cs="Times New Roman"/>
+          <w:color w:val="D4D4D4"/>
+          <w:sz w:val="21"/>
+          <w:szCs w:val="21"/>
+        </w:rPr>
+        <w:t> } </w:t>
+      </w:r>
+      <w:r>
+        <w:rPr>
+          <w:rFonts w:ascii="Consolas" w:eastAsia="Times New Roman" w:hAnsi="Consolas" w:cs="Times New Roman"/>
+          <w:color w:val="C586C0"/>
+          <w:sz w:val="21"/>
+          <w:szCs w:val="21"/>
+        </w:rPr>
+        <w:t>from</w:t>
+      </w:r>
+      <w:r>
+        <w:rPr>
+          <w:rFonts w:ascii="Consolas" w:eastAsia="Times New Roman" w:hAnsi="Consolas" w:cs="Times New Roman"/>
+          <w:color w:val="D4D4D4"/>
+          <w:sz w:val="21"/>
+          <w:szCs w:val="21"/>
+        </w:rPr>
+        <w:t> </w:t>
+      </w:r>
+      <w:r>
+        <w:rPr>
+          <w:rFonts w:ascii="Consolas" w:eastAsia="Times New Roman" w:hAnsi="Consolas" w:cs="Times New Roman"/>
+          <w:color w:val="CE9178"/>
+          <w:sz w:val="21"/>
+          <w:szCs w:val="21"/>
+        </w:rPr>
+        <w:t>'../../</w:t>
+      </w:r>
+      <w:proofErr w:type="spellStart"/>
+      <w:r>
+        <w:rPr>
+          <w:rFonts w:ascii="Consolas" w:eastAsia="Times New Roman" w:hAnsi="Consolas" w:cs="Times New Roman"/>
+          <w:color w:val="CE9178"/>
+          <w:sz w:val="21"/>
+          <w:szCs w:val="21"/>
+        </w:rPr>
+        <w:t>api</w:t>
+      </w:r>
+      <w:proofErr w:type="spellEnd"/>
+      <w:r>
+        <w:rPr>
+          <w:rFonts w:ascii="Consolas" w:eastAsia="Times New Roman" w:hAnsi="Consolas" w:cs="Times New Roman"/>
+          <w:color w:val="CE9178"/>
+          <w:sz w:val="21"/>
+          <w:szCs w:val="21"/>
+        </w:rPr>
+        <w:t>/</w:t>
+      </w:r>
+      <w:proofErr w:type="spellStart"/>
+      <w:r>
+        <w:rPr>
+          <w:rFonts w:ascii="Consolas" w:eastAsia="Times New Roman" w:hAnsi="Consolas" w:cs="Times New Roman"/>
+          <w:color w:val="CE9178"/>
+          <w:sz w:val="21"/>
+          <w:szCs w:val="21"/>
+        </w:rPr>
+        <w:t>api</w:t>
+      </w:r>
+      <w:proofErr w:type="spellEnd"/>
+      <w:r>
+        <w:rPr>
+          <w:rFonts w:ascii="Consolas" w:eastAsia="Times New Roman" w:hAnsi="Consolas" w:cs="Times New Roman"/>
+          <w:color w:val="CE9178"/>
+          <w:sz w:val="21"/>
+          <w:szCs w:val="21"/>
+        </w:rPr>
+        <w:t>'</w:t>
+      </w:r>
+      <w:r>
+        <w:rPr>
+          <w:rFonts w:ascii="Consolas" w:eastAsia="Times New Roman" w:hAnsi="Consolas" w:cs="Times New Roman"/>
+          <w:color w:val="D4D4D4"/>
+          <w:sz w:val="21"/>
+          <w:szCs w:val="21"/>
+        </w:rPr>
+        <w:t>;</w:t>
+      </w:r>
+    </w:p>
+    <w:p>
+      <w:pPr>
+        <w:shd w:val="clear" w:color="auto" w:fill="1E1E1E"/>
+        <w:spacing w:after="0" w:line="285" w:lineRule="atLeast"/>
+        <w:rPr>
+          <w:rFonts w:ascii="Consolas" w:eastAsia="Times New Roman" w:hAnsi="Consolas" w:cs="Times New Roman"/>
+          <w:color w:val="C586C0"/>
+          <w:sz w:val="21"/>
+          <w:szCs w:val="21"/>
+        </w:rPr>
+      </w:pPr>
+    </w:p>
+    <w:p>
+      <w:pPr>
+        <w:shd w:val="clear" w:color="auto" w:fill="1E1E1E"/>
+        <w:spacing w:after="0" w:line="285" w:lineRule="atLeast"/>
+        <w:rPr>
+          <w:rFonts w:ascii="Consolas" w:eastAsia="Times New Roman" w:hAnsi="Consolas" w:cs="Times New Roman"/>
+          <w:color w:val="C586C0"/>
+          <w:sz w:val="21"/>
+          <w:szCs w:val="21"/>
+        </w:rPr>
+      </w:pPr>
+    </w:p>
+    <w:p>
+      <w:pPr>
+        <w:shd w:val="clear" w:color="auto" w:fill="1E1E1E"/>
+        <w:spacing w:after="0" w:line="285" w:lineRule="atLeast"/>
+        <w:rPr>
+          <w:rFonts w:ascii="Consolas" w:eastAsia="Times New Roman" w:hAnsi="Consolas" w:cs="Times New Roman"/>
+          <w:color w:val="D4D4D4"/>
+          <w:sz w:val="21"/>
+          <w:szCs w:val="21"/>
+        </w:rPr>
+      </w:pPr>
+      <w:proofErr w:type="gramStart"/>
+      <w:r>
+        <w:rPr>
+          <w:rFonts w:ascii="Consolas" w:eastAsia="Times New Roman" w:hAnsi="Consolas" w:cs="Times New Roman"/>
+          <w:color w:val="C586C0"/>
+          <w:sz w:val="21"/>
+          <w:szCs w:val="21"/>
+        </w:rPr>
+        <w:t>import</w:t>
+      </w:r>
+      <w:proofErr w:type="gramEnd"/>
+      <w:r>
+        <w:rPr>
+          <w:rFonts w:ascii="Consolas" w:eastAsia="Times New Roman" w:hAnsi="Consolas" w:cs="Times New Roman"/>
+          <w:color w:val="D4D4D4"/>
+          <w:sz w:val="21"/>
+          <w:szCs w:val="21"/>
+        </w:rPr>
+        <w:t> { </w:t>
+      </w:r>
+      <w:r>
+        <w:rPr>
+          <w:rFonts w:ascii="Consolas" w:eastAsia="Times New Roman" w:hAnsi="Consolas" w:cs="Times New Roman"/>
+          <w:color w:val="9CDCFE"/>
+          <w:sz w:val="21"/>
+          <w:szCs w:val="21"/>
+        </w:rPr>
+        <w:t>Line</w:t>
+      </w:r>
+      <w:r>
+        <w:rPr>
+          <w:rFonts w:ascii="Consolas" w:eastAsia="Times New Roman" w:hAnsi="Consolas" w:cs="Times New Roman"/>
+          <w:color w:val="D4D4D4"/>
+          <w:sz w:val="21"/>
+          <w:szCs w:val="21"/>
+        </w:rPr>
+        <w:t>, </w:t>
+      </w:r>
+      <w:r>
+        <w:rPr>
+          <w:rFonts w:ascii="Consolas" w:eastAsia="Times New Roman" w:hAnsi="Consolas" w:cs="Times New Roman"/>
+          <w:color w:val="9CDCFE"/>
+          <w:sz w:val="21"/>
+          <w:szCs w:val="21"/>
+        </w:rPr>
+        <w:t>Bar</w:t>
+      </w:r>
+      <w:r>
+        <w:rPr>
+          <w:rFonts w:ascii="Consolas" w:eastAsia="Times New Roman" w:hAnsi="Consolas" w:cs="Times New Roman"/>
+          <w:color w:val="D4D4D4"/>
+          <w:sz w:val="21"/>
+          <w:szCs w:val="21"/>
+        </w:rPr>
+        <w:t> } </w:t>
+      </w:r>
+      <w:r>
+        <w:rPr>
+          <w:rFonts w:ascii="Consolas" w:eastAsia="Times New Roman" w:hAnsi="Consolas" w:cs="Times New Roman"/>
+          <w:color w:val="C586C0"/>
+          <w:sz w:val="21"/>
+          <w:szCs w:val="21"/>
+        </w:rPr>
+        <w:t>from</w:t>
+      </w:r>
+      <w:r>
+        <w:rPr>
+          <w:rFonts w:ascii="Consolas" w:eastAsia="Times New Roman" w:hAnsi="Consolas" w:cs="Times New Roman"/>
+          <w:color w:val="D4D4D4"/>
+          <w:sz w:val="21"/>
+          <w:szCs w:val="21"/>
+        </w:rPr>
+        <w:t> </w:t>
+      </w:r>
+      <w:r>
+        <w:rPr>
+          <w:rFonts w:ascii="Consolas" w:eastAsia="Times New Roman" w:hAnsi="Consolas" w:cs="Times New Roman"/>
+          <w:color w:val="CE9178"/>
+          <w:sz w:val="21"/>
+          <w:szCs w:val="21"/>
+        </w:rPr>
+        <w:t>'react-chartjs-2'</w:t>
+      </w:r>
+      <w:r>
+        <w:rPr>
+          <w:rFonts w:ascii="Consolas" w:eastAsia="Times New Roman" w:hAnsi="Consolas" w:cs="Times New Roman"/>
+          <w:color w:val="D4D4D4"/>
+          <w:sz w:val="21"/>
+          <w:szCs w:val="21"/>
+        </w:rPr>
+        <w:t>;</w:t>
+      </w:r>
+    </w:p>
+    <w:p>
+      <w:pPr>
+        <w:shd w:val="clear" w:color="auto" w:fill="1E1E1E"/>
+        <w:spacing w:after="0" w:line="285" w:lineRule="atLeast"/>
+        <w:rPr>
+          <w:rFonts w:ascii="Consolas" w:eastAsia="Times New Roman" w:hAnsi="Consolas" w:cs="Times New Roman"/>
+          <w:color w:val="D4D4D4"/>
+          <w:sz w:val="21"/>
+          <w:szCs w:val="21"/>
+        </w:rPr>
+      </w:pPr>
+      <w:proofErr w:type="spellStart"/>
+      <w:proofErr w:type="gramStart"/>
+      <w:r>
+        <w:rPr>
+          <w:rFonts w:ascii="Consolas" w:eastAsia="Times New Roman" w:hAnsi="Consolas" w:cs="Times New Roman"/>
+          <w:color w:val="569CD6"/>
+          <w:sz w:val="21"/>
+          <w:szCs w:val="21"/>
+        </w:rPr>
+        <w:t>const</w:t>
+      </w:r>
+      <w:proofErr w:type="spellEnd"/>
+      <w:proofErr w:type="gramEnd"/>
+      <w:r>
+        <w:rPr>
+          <w:rFonts w:ascii="Consolas" w:eastAsia="Times New Roman" w:hAnsi="Consolas" w:cs="Times New Roman"/>
+          <w:color w:val="D4D4D4"/>
+          <w:sz w:val="21"/>
+          <w:szCs w:val="21"/>
+        </w:rPr>
+        <w:t> </w:t>
+      </w:r>
+      <w:r>
+        <w:rPr>
+          <w:rFonts w:ascii="Consolas" w:eastAsia="Times New Roman" w:hAnsi="Consolas" w:cs="Times New Roman"/>
+          <w:color w:val="DCDCAA"/>
+          <w:sz w:val="21"/>
+          <w:szCs w:val="21"/>
+        </w:rPr>
+        <w:t>Charts</w:t>
+      </w:r>
+      <w:r>
+        <w:rPr>
+          <w:rFonts w:ascii="Consolas" w:eastAsia="Times New Roman" w:hAnsi="Consolas" w:cs="Times New Roman"/>
+          <w:color w:val="D4D4D4"/>
+          <w:sz w:val="21"/>
+          <w:szCs w:val="21"/>
+        </w:rPr>
+        <w:t> = () </w:t>
+      </w:r>
+      <w:r>
+        <w:rPr>
+          <w:rFonts w:ascii="Consolas" w:eastAsia="Times New Roman" w:hAnsi="Consolas" w:cs="Times New Roman"/>
+          <w:color w:val="569CD6"/>
+          <w:sz w:val="21"/>
+          <w:szCs w:val="21"/>
+        </w:rPr>
+        <w:t>=&gt;</w:t>
+      </w:r>
+      <w:r>
+        <w:rPr>
+          <w:rFonts w:ascii="Consolas" w:eastAsia="Times New Roman" w:hAnsi="Consolas" w:cs="Times New Roman"/>
+          <w:color w:val="D4D4D4"/>
+          <w:sz w:val="21"/>
+          <w:szCs w:val="21"/>
+        </w:rPr>
+        <w:t> {</w:t>
+      </w:r>
+    </w:p>
+    <w:p>
+      <w:pPr>
+        <w:shd w:val="clear" w:color="auto" w:fill="1E1E1E"/>
+        <w:spacing w:after="0" w:line="285" w:lineRule="atLeast"/>
+        <w:rPr>
+          <w:rFonts w:ascii="Consolas" w:eastAsia="Times New Roman" w:hAnsi="Consolas" w:cs="Times New Roman"/>
+          <w:color w:val="D4D4D4"/>
+          <w:sz w:val="21"/>
+          <w:szCs w:val="21"/>
+        </w:rPr>
+      </w:pPr>
+      <w:r>
+        <w:rPr>
+          <w:rFonts w:ascii="Consolas" w:eastAsia="Times New Roman" w:hAnsi="Consolas" w:cs="Times New Roman"/>
+          <w:color w:val="D4D4D4"/>
+          <w:sz w:val="21"/>
+          <w:szCs w:val="21"/>
+        </w:rPr>
+        <w:t>    </w:t>
+      </w:r>
+      <w:proofErr w:type="spellStart"/>
+      <w:proofErr w:type="gramStart"/>
+      <w:r>
+        <w:rPr>
+          <w:rFonts w:ascii="Consolas" w:eastAsia="Times New Roman" w:hAnsi="Consolas" w:cs="Times New Roman"/>
+          <w:color w:val="569CD6"/>
+          <w:sz w:val="21"/>
+          <w:szCs w:val="21"/>
+        </w:rPr>
+        <w:t>const</w:t>
+      </w:r>
+      <w:proofErr w:type="spellEnd"/>
+      <w:proofErr w:type="gramEnd"/>
+      <w:r>
+        <w:rPr>
+          <w:rFonts w:ascii="Consolas" w:eastAsia="Times New Roman" w:hAnsi="Consolas" w:cs="Times New Roman"/>
+          <w:color w:val="D4D4D4"/>
+          <w:sz w:val="21"/>
+          <w:szCs w:val="21"/>
+        </w:rPr>
+        <w:t> [</w:t>
+      </w:r>
+      <w:proofErr w:type="spellStart"/>
+      <w:r>
+        <w:rPr>
+          <w:rFonts w:ascii="Consolas" w:eastAsia="Times New Roman" w:hAnsi="Consolas" w:cs="Times New Roman"/>
+          <w:color w:val="4FC1FF"/>
+          <w:sz w:val="21"/>
+          <w:szCs w:val="21"/>
+        </w:rPr>
+        <w:t>dailyData</w:t>
+      </w:r>
+      <w:proofErr w:type="spellEnd"/>
+      <w:r>
+        <w:rPr>
+          <w:rFonts w:ascii="Consolas" w:eastAsia="Times New Roman" w:hAnsi="Consolas" w:cs="Times New Roman"/>
+          <w:color w:val="D4D4D4"/>
+          <w:sz w:val="21"/>
+          <w:szCs w:val="21"/>
+        </w:rPr>
+        <w:t>, </w:t>
+      </w:r>
+      <w:proofErr w:type="spellStart"/>
+      <w:r>
+        <w:rPr>
+          <w:rFonts w:ascii="Consolas" w:eastAsia="Times New Roman" w:hAnsi="Consolas" w:cs="Times New Roman"/>
+          <w:color w:val="DCDCAA"/>
+          <w:sz w:val="21"/>
+          <w:szCs w:val="21"/>
+        </w:rPr>
+        <w:t>setDailyData</w:t>
+      </w:r>
+      <w:proofErr w:type="spellEnd"/>
+      <w:r>
+        <w:rPr>
+          <w:rFonts w:ascii="Consolas" w:eastAsia="Times New Roman" w:hAnsi="Consolas" w:cs="Times New Roman"/>
+          <w:color w:val="D4D4D4"/>
+          <w:sz w:val="21"/>
+          <w:szCs w:val="21"/>
+        </w:rPr>
+        <w:t>] = </w:t>
+      </w:r>
+      <w:proofErr w:type="spellStart"/>
+      <w:r>
+        <w:rPr>
+          <w:rFonts w:ascii="Consolas" w:eastAsia="Times New Roman" w:hAnsi="Consolas" w:cs="Times New Roman"/>
+          <w:color w:val="DCDCAA"/>
+          <w:sz w:val="21"/>
+          <w:szCs w:val="21"/>
+        </w:rPr>
+        <w:t>useState</w:t>
+      </w:r>
+      <w:proofErr w:type="spellEnd"/>
+      <w:r>
+        <w:rPr>
+          <w:rFonts w:ascii="Consolas" w:eastAsia="Times New Roman" w:hAnsi="Consolas" w:cs="Times New Roman"/>
+          <w:color w:val="D4D4D4"/>
+          <w:sz w:val="21"/>
+          <w:szCs w:val="21"/>
+        </w:rPr>
+        <w:t>([]);</w:t>
+      </w:r>
+    </w:p>
+    <w:p>
+      <w:pPr>
+        <w:shd w:val="clear" w:color="auto" w:fill="1E1E1E"/>
+        <w:spacing w:after="0" w:line="285" w:lineRule="atLeast"/>
+        <w:rPr>
+          <w:rFonts w:ascii="Consolas" w:eastAsia="Times New Roman" w:hAnsi="Consolas" w:cs="Times New Roman"/>
+          <w:color w:val="D4D4D4"/>
+          <w:sz w:val="21"/>
+          <w:szCs w:val="21"/>
+        </w:rPr>
+      </w:pPr>
+      <w:r>
+        <w:rPr>
+          <w:rFonts w:ascii="Consolas" w:eastAsia="Times New Roman" w:hAnsi="Consolas" w:cs="Times New Roman"/>
+          <w:color w:val="D4D4D4"/>
+          <w:sz w:val="21"/>
+          <w:szCs w:val="21"/>
+        </w:rPr>
+        <w:t>    </w:t>
+      </w:r>
+    </w:p>
+    <w:p>
+      <w:pPr>
+        <w:shd w:val="clear" w:color="auto" w:fill="1E1E1E"/>
+        <w:spacing w:after="0" w:line="285" w:lineRule="atLeast"/>
+        <w:rPr>
+          <w:rFonts w:ascii="Consolas" w:eastAsia="Times New Roman" w:hAnsi="Consolas" w:cs="Times New Roman"/>
+          <w:color w:val="D4D4D4"/>
+          <w:sz w:val="21"/>
+          <w:szCs w:val="21"/>
+        </w:rPr>
+      </w:pPr>
+    </w:p>
+    <w:p>
+      <w:pPr>
+        <w:shd w:val="clear" w:color="auto" w:fill="1E1E1E"/>
+        <w:spacing w:after="0" w:line="285" w:lineRule="atLeast"/>
+        <w:rPr>
+          <w:rFonts w:ascii="Consolas" w:eastAsia="Times New Roman" w:hAnsi="Consolas" w:cs="Times New Roman"/>
+          <w:color w:val="D4D4D4"/>
+          <w:sz w:val="21"/>
+          <w:szCs w:val="21"/>
+        </w:rPr>
+      </w:pPr>
+      <w:r>
+        <w:rPr>
+          <w:rFonts w:ascii="Consolas" w:eastAsia="Times New Roman" w:hAnsi="Consolas" w:cs="Times New Roman"/>
+          <w:color w:val="D4D4D4"/>
+          <w:sz w:val="21"/>
+          <w:szCs w:val="21"/>
+        </w:rPr>
+        <w:t>    </w:t>
+      </w:r>
+      <w:proofErr w:type="spellStart"/>
+      <w:proofErr w:type="gramStart"/>
+      <w:r>
+        <w:rPr>
+          <w:rFonts w:ascii="Consolas" w:eastAsia="Times New Roman" w:hAnsi="Consolas" w:cs="Times New Roman"/>
+          <w:color w:val="DCDCAA"/>
+          <w:sz w:val="21"/>
+          <w:szCs w:val="21"/>
+        </w:rPr>
+        <w:t>useEffect</w:t>
+      </w:r>
+      <w:proofErr w:type="spellEnd"/>
+      <w:proofErr w:type="gramEnd"/>
+      <w:r>
+        <w:rPr>
+          <w:rFonts w:ascii="Consolas" w:eastAsia="Times New Roman" w:hAnsi="Consolas" w:cs="Times New Roman"/>
+          <w:color w:val="D4D4D4"/>
+          <w:sz w:val="21"/>
+          <w:szCs w:val="21"/>
+        </w:rPr>
+        <w:t> (()</w:t>
+      </w:r>
+      <w:r>
+        <w:rPr>
+          <w:rFonts w:ascii="Consolas" w:eastAsia="Times New Roman" w:hAnsi="Consolas" w:cs="Times New Roman"/>
+          <w:color w:val="569CD6"/>
+          <w:sz w:val="21"/>
+          <w:szCs w:val="21"/>
+        </w:rPr>
+        <w:t>=&gt;</w:t>
+      </w:r>
+      <w:r>
+        <w:rPr>
+          <w:rFonts w:ascii="Consolas" w:eastAsia="Times New Roman" w:hAnsi="Consolas" w:cs="Times New Roman"/>
+          <w:color w:val="D4D4D4"/>
+          <w:sz w:val="21"/>
+          <w:szCs w:val="21"/>
+        </w:rPr>
+        <w:t> {</w:t>
+      </w:r>
+    </w:p>
+    <w:p>
+      <w:pPr>
+        <w:shd w:val="clear" w:color="auto" w:fill="1E1E1E"/>
+        <w:spacing w:after="0" w:line="285" w:lineRule="atLeast"/>
+        <w:rPr>
+          <w:rFonts w:ascii="Consolas" w:eastAsia="Times New Roman" w:hAnsi="Consolas" w:cs="Times New Roman"/>
+          <w:color w:val="D4D4D4"/>
+          <w:sz w:val="21"/>
+          <w:szCs w:val="21"/>
+        </w:rPr>
+      </w:pPr>
+      <w:r>
+        <w:rPr>
+          <w:rFonts w:ascii="Consolas" w:eastAsia="Times New Roman" w:hAnsi="Consolas" w:cs="Times New Roman"/>
+          <w:color w:val="D4D4D4"/>
+          <w:sz w:val="21"/>
+          <w:szCs w:val="21"/>
+        </w:rPr>
+        <w:t>        </w:t>
+      </w:r>
+      <w:proofErr w:type="spellStart"/>
+      <w:proofErr w:type="gramStart"/>
+      <w:r>
+        <w:rPr>
+          <w:rFonts w:ascii="Consolas" w:eastAsia="Times New Roman" w:hAnsi="Consolas" w:cs="Times New Roman"/>
+          <w:color w:val="569CD6"/>
+          <w:sz w:val="21"/>
+          <w:szCs w:val="21"/>
+        </w:rPr>
+        <w:t>const</w:t>
+      </w:r>
+      <w:proofErr w:type="spellEnd"/>
+      <w:proofErr w:type="gramEnd"/>
+      <w:r>
+        <w:rPr>
+          <w:rFonts w:ascii="Consolas" w:eastAsia="Times New Roman" w:hAnsi="Consolas" w:cs="Times New Roman"/>
+          <w:color w:val="D4D4D4"/>
+          <w:sz w:val="21"/>
+          <w:szCs w:val="21"/>
+        </w:rPr>
+        <w:t> </w:t>
+      </w:r>
+      <w:proofErr w:type="spellStart"/>
+      <w:r>
+        <w:rPr>
+          <w:rFonts w:ascii="Consolas" w:eastAsia="Times New Roman" w:hAnsi="Consolas" w:cs="Times New Roman"/>
+          <w:color w:val="DCDCAA"/>
+          <w:sz w:val="21"/>
+          <w:szCs w:val="21"/>
+        </w:rPr>
+        <w:t>fetchAPI</w:t>
+      </w:r>
+      <w:proofErr w:type="spellEnd"/>
+      <w:r>
+        <w:rPr>
+          <w:rFonts w:ascii="Consolas" w:eastAsia="Times New Roman" w:hAnsi="Consolas" w:cs="Times New Roman"/>
+          <w:color w:val="D4D4D4"/>
+          <w:sz w:val="21"/>
+          <w:szCs w:val="21"/>
+        </w:rPr>
+        <w:t> = </w:t>
+      </w:r>
+      <w:proofErr w:type="spellStart"/>
+      <w:r>
+        <w:rPr>
+          <w:rFonts w:ascii="Consolas" w:eastAsia="Times New Roman" w:hAnsi="Consolas" w:cs="Times New Roman"/>
+          <w:color w:val="569CD6"/>
+          <w:sz w:val="21"/>
+          <w:szCs w:val="21"/>
+        </w:rPr>
+        <w:t>async</w:t>
+      </w:r>
+      <w:proofErr w:type="spellEnd"/>
+      <w:r>
+        <w:rPr>
+          <w:rFonts w:ascii="Consolas" w:eastAsia="Times New Roman" w:hAnsi="Consolas" w:cs="Times New Roman"/>
+          <w:color w:val="D4D4D4"/>
+          <w:sz w:val="21"/>
+          <w:szCs w:val="21"/>
+        </w:rPr>
+        <w:t> () </w:t>
+      </w:r>
+      <w:r>
+        <w:rPr>
+          <w:rFonts w:ascii="Consolas" w:eastAsia="Times New Roman" w:hAnsi="Consolas" w:cs="Times New Roman"/>
+          <w:color w:val="569CD6"/>
+          <w:sz w:val="21"/>
+          <w:szCs w:val="21"/>
+        </w:rPr>
+        <w:t>=&gt;</w:t>
+      </w:r>
+      <w:r>
+        <w:rPr>
+          <w:rFonts w:ascii="Consolas" w:eastAsia="Times New Roman" w:hAnsi="Consolas" w:cs="Times New Roman"/>
+          <w:color w:val="D4D4D4"/>
+          <w:sz w:val="21"/>
+          <w:szCs w:val="21"/>
+        </w:rPr>
+        <w:t> {</w:t>
+      </w:r>
+    </w:p>
+    <w:p>
+      <w:pPr>
+        <w:shd w:val="clear" w:color="auto" w:fill="1E1E1E"/>
+        <w:spacing w:after="0" w:line="285" w:lineRule="atLeast"/>
+        <w:rPr>
+          <w:rFonts w:ascii="Consolas" w:eastAsia="Times New Roman" w:hAnsi="Consolas" w:cs="Times New Roman"/>
+          <w:color w:val="D4D4D4"/>
+          <w:sz w:val="21"/>
+          <w:szCs w:val="21"/>
+        </w:rPr>
+      </w:pPr>
+      <w:r>
+        <w:rPr>
+          <w:rFonts w:ascii="Consolas" w:eastAsia="Times New Roman" w:hAnsi="Consolas" w:cs="Times New Roman"/>
+          <w:color w:val="D4D4D4"/>
+          <w:sz w:val="21"/>
+          <w:szCs w:val="21"/>
+        </w:rPr>
+        <w:t>            </w:t>
+      </w:r>
+      <w:proofErr w:type="spellStart"/>
+      <w:proofErr w:type="gramStart"/>
+      <w:r>
+        <w:rPr>
+          <w:rFonts w:ascii="Consolas" w:eastAsia="Times New Roman" w:hAnsi="Consolas" w:cs="Times New Roman"/>
+          <w:color w:val="DCDCAA"/>
+          <w:sz w:val="21"/>
+          <w:szCs w:val="21"/>
+        </w:rPr>
+        <w:t>setDailyData</w:t>
+      </w:r>
+      <w:proofErr w:type="spellEnd"/>
+      <w:r>
+        <w:rPr>
+          <w:rFonts w:ascii="Consolas" w:eastAsia="Times New Roman" w:hAnsi="Consolas" w:cs="Times New Roman"/>
+          <w:color w:val="D4D4D4"/>
+          <w:sz w:val="21"/>
+          <w:szCs w:val="21"/>
+        </w:rPr>
+        <w:t>(</w:t>
+      </w:r>
+      <w:proofErr w:type="gramEnd"/>
+      <w:r>
+        <w:rPr>
+          <w:rFonts w:ascii="Consolas" w:eastAsia="Times New Roman" w:hAnsi="Consolas" w:cs="Times New Roman"/>
+          <w:color w:val="C586C0"/>
+          <w:sz w:val="21"/>
+          <w:szCs w:val="21"/>
+        </w:rPr>
+        <w:t>await</w:t>
+      </w:r>
+      <w:r>
+        <w:rPr>
+          <w:rFonts w:ascii="Consolas" w:eastAsia="Times New Roman" w:hAnsi="Consolas" w:cs="Times New Roman"/>
+          <w:color w:val="D4D4D4"/>
+          <w:sz w:val="21"/>
+          <w:szCs w:val="21"/>
+        </w:rPr>
+        <w:t> </w:t>
+      </w:r>
+      <w:proofErr w:type="spellStart"/>
+      <w:r>
+        <w:rPr>
+          <w:rFonts w:ascii="Consolas" w:eastAsia="Times New Roman" w:hAnsi="Consolas" w:cs="Times New Roman"/>
+          <w:color w:val="DCDCAA"/>
+          <w:sz w:val="21"/>
+          <w:szCs w:val="21"/>
+        </w:rPr>
+        <w:t>fetchDailyData</w:t>
+      </w:r>
+      <w:proofErr w:type="spellEnd"/>
+      <w:r>
+        <w:rPr>
+          <w:rFonts w:ascii="Consolas" w:eastAsia="Times New Roman" w:hAnsi="Consolas" w:cs="Times New Roman"/>
+          <w:color w:val="D4D4D4"/>
+          <w:sz w:val="21"/>
+          <w:szCs w:val="21"/>
+        </w:rPr>
+        <w:t>());</w:t>
+      </w:r>
+    </w:p>
+    <w:p>
+      <w:pPr>
+        <w:shd w:val="clear" w:color="auto" w:fill="1E1E1E"/>
+        <w:spacing w:after="0" w:line="285" w:lineRule="atLeast"/>
+        <w:rPr>
+          <w:rFonts w:ascii="Consolas" w:eastAsia="Times New Roman" w:hAnsi="Consolas" w:cs="Times New Roman"/>
+          <w:color w:val="D4D4D4"/>
+          <w:sz w:val="21"/>
+          <w:szCs w:val="21"/>
+        </w:rPr>
+      </w:pPr>
+      <w:r>
+        <w:rPr>
+          <w:rFonts w:ascii="Consolas" w:eastAsia="Times New Roman" w:hAnsi="Consolas" w:cs="Times New Roman"/>
+          <w:color w:val="D4D4D4"/>
+          <w:sz w:val="21"/>
+          <w:szCs w:val="21"/>
+        </w:rPr>
+        <w:t>            </w:t>
+      </w:r>
+      <w:proofErr w:type="gramStart"/>
+      <w:r>
+        <w:rPr>
+          <w:rFonts w:ascii="Consolas" w:eastAsia="Times New Roman" w:hAnsi="Consolas" w:cs="Times New Roman"/>
+          <w:color w:val="9CDCFE"/>
+          <w:sz w:val="21"/>
+          <w:szCs w:val="21"/>
+        </w:rPr>
+        <w:t>console</w:t>
+      </w:r>
+      <w:r>
+        <w:rPr>
+          <w:rFonts w:ascii="Consolas" w:eastAsia="Times New Roman" w:hAnsi="Consolas" w:cs="Times New Roman"/>
+          <w:color w:val="D4D4D4"/>
+          <w:sz w:val="21"/>
+          <w:szCs w:val="21"/>
+        </w:rPr>
+        <w:t>.</w:t>
+      </w:r>
+      <w:r>
+        <w:rPr>
+          <w:rFonts w:ascii="Consolas" w:eastAsia="Times New Roman" w:hAnsi="Consolas" w:cs="Times New Roman"/>
+          <w:color w:val="DCDCAA"/>
+          <w:sz w:val="21"/>
+          <w:szCs w:val="21"/>
+        </w:rPr>
+        <w:t>log</w:t>
+      </w:r>
+      <w:r>
+        <w:rPr>
+          <w:rFonts w:ascii="Consolas" w:eastAsia="Times New Roman" w:hAnsi="Consolas" w:cs="Times New Roman"/>
+          <w:color w:val="D4D4D4"/>
+          <w:sz w:val="21"/>
+          <w:szCs w:val="21"/>
+        </w:rPr>
+        <w:t>(</w:t>
+      </w:r>
+      <w:proofErr w:type="gramEnd"/>
+      <w:r>
+        <w:rPr>
+          <w:rFonts w:ascii="Consolas" w:eastAsia="Times New Roman" w:hAnsi="Consolas" w:cs="Times New Roman"/>
+          <w:color w:val="CE9178"/>
+          <w:sz w:val="21"/>
+          <w:szCs w:val="21"/>
+        </w:rPr>
+        <w:t>"daily Data="</w:t>
+      </w:r>
+      <w:r>
+        <w:rPr>
+          <w:rFonts w:ascii="Consolas" w:eastAsia="Times New Roman" w:hAnsi="Consolas" w:cs="Times New Roman"/>
+          <w:color w:val="D4D4D4"/>
+          <w:sz w:val="21"/>
+          <w:szCs w:val="21"/>
+        </w:rPr>
+        <w:t>, </w:t>
+      </w:r>
+      <w:proofErr w:type="spellStart"/>
+      <w:r>
+        <w:rPr>
+          <w:rFonts w:ascii="Consolas" w:eastAsia="Times New Roman" w:hAnsi="Consolas" w:cs="Times New Roman"/>
+          <w:color w:val="4FC1FF"/>
+          <w:sz w:val="21"/>
+          <w:szCs w:val="21"/>
+        </w:rPr>
+        <w:t>dailyData</w:t>
+      </w:r>
+      <w:proofErr w:type="spellEnd"/>
+      <w:r>
+        <w:rPr>
+          <w:rFonts w:ascii="Consolas" w:eastAsia="Times New Roman" w:hAnsi="Consolas" w:cs="Times New Roman"/>
+          <w:color w:val="D4D4D4"/>
+          <w:sz w:val="21"/>
+          <w:szCs w:val="21"/>
+        </w:rPr>
+        <w:t>);</w:t>
+      </w:r>
+    </w:p>
+    <w:p>
+      <w:pPr>
+        <w:shd w:val="clear" w:color="auto" w:fill="1E1E1E"/>
+        <w:spacing w:after="0" w:line="285" w:lineRule="atLeast"/>
+        <w:rPr>
+          <w:rFonts w:ascii="Consolas" w:eastAsia="Times New Roman" w:hAnsi="Consolas" w:cs="Times New Roman"/>
+          <w:color w:val="D4D4D4"/>
+          <w:sz w:val="21"/>
+          <w:szCs w:val="21"/>
+        </w:rPr>
+      </w:pPr>
+    </w:p>
+    <w:p>
+      <w:pPr>
+        <w:shd w:val="clear" w:color="auto" w:fill="1E1E1E"/>
+        <w:spacing w:after="0" w:line="285" w:lineRule="atLeast"/>
+        <w:rPr>
+          <w:rFonts w:ascii="Consolas" w:eastAsia="Times New Roman" w:hAnsi="Consolas" w:cs="Times New Roman"/>
+          <w:color w:val="D4D4D4"/>
+          <w:sz w:val="21"/>
+          <w:szCs w:val="21"/>
+        </w:rPr>
+      </w:pPr>
+      <w:r>
+        <w:rPr>
+          <w:rFonts w:ascii="Consolas" w:eastAsia="Times New Roman" w:hAnsi="Consolas" w:cs="Times New Roman"/>
+          <w:color w:val="D4D4D4"/>
+          <w:sz w:val="21"/>
+          <w:szCs w:val="21"/>
+        </w:rPr>
+        <w:t>        }</w:t>
+      </w:r>
+    </w:p>
+    <w:p>
+      <w:pPr>
+        <w:shd w:val="clear" w:color="auto" w:fill="1E1E1E"/>
+        <w:spacing w:after="0" w:line="285" w:lineRule="atLeast"/>
+        <w:rPr>
+          <w:rFonts w:ascii="Consolas" w:eastAsia="Times New Roman" w:hAnsi="Consolas" w:cs="Times New Roman"/>
+          <w:color w:val="D4D4D4"/>
+          <w:sz w:val="21"/>
+          <w:szCs w:val="21"/>
+        </w:rPr>
+      </w:pPr>
+      <w:r>
+        <w:rPr>
+          <w:rFonts w:ascii="Consolas" w:eastAsia="Times New Roman" w:hAnsi="Consolas" w:cs="Times New Roman"/>
+          <w:color w:val="D4D4D4"/>
+          <w:sz w:val="21"/>
+          <w:szCs w:val="21"/>
+        </w:rPr>
+        <w:t>        </w:t>
+      </w:r>
+      <w:proofErr w:type="spellStart"/>
+      <w:proofErr w:type="gramStart"/>
+      <w:r>
+        <w:rPr>
+          <w:rFonts w:ascii="Consolas" w:eastAsia="Times New Roman" w:hAnsi="Consolas" w:cs="Times New Roman"/>
+          <w:color w:val="DCDCAA"/>
+          <w:sz w:val="21"/>
+          <w:szCs w:val="21"/>
+        </w:rPr>
+        <w:t>fetchAPI</w:t>
+      </w:r>
+      <w:proofErr w:type="spellEnd"/>
+      <w:r>
+        <w:rPr>
+          <w:rFonts w:ascii="Consolas" w:eastAsia="Times New Roman" w:hAnsi="Consolas" w:cs="Times New Roman"/>
+          <w:color w:val="D4D4D4"/>
+          <w:sz w:val="21"/>
+          <w:szCs w:val="21"/>
+        </w:rPr>
+        <w:t>(</w:t>
+      </w:r>
+      <w:proofErr w:type="gramEnd"/>
+      <w:r>
+        <w:rPr>
+          <w:rFonts w:ascii="Consolas" w:eastAsia="Times New Roman" w:hAnsi="Consolas" w:cs="Times New Roman"/>
+          <w:color w:val="D4D4D4"/>
+          <w:sz w:val="21"/>
+          <w:szCs w:val="21"/>
+        </w:rPr>
+        <w:t>);</w:t>
+      </w:r>
+    </w:p>
+    <w:p>
+      <w:pPr>
+        <w:shd w:val="clear" w:color="auto" w:fill="1E1E1E"/>
+        <w:spacing w:after="0" w:line="285" w:lineRule="atLeast"/>
+        <w:rPr>
+          <w:rFonts w:ascii="Consolas" w:eastAsia="Times New Roman" w:hAnsi="Consolas" w:cs="Times New Roman"/>
+          <w:color w:val="D4D4D4"/>
+          <w:sz w:val="21"/>
+          <w:szCs w:val="21"/>
+        </w:rPr>
+      </w:pPr>
+      <w:r>
+        <w:rPr>
+          <w:rFonts w:ascii="Consolas" w:eastAsia="Times New Roman" w:hAnsi="Consolas" w:cs="Times New Roman"/>
+          <w:color w:val="D4D4D4"/>
+          <w:sz w:val="21"/>
+          <w:szCs w:val="21"/>
+        </w:rPr>
+        <w:t>    }, []);</w:t>
+      </w:r>
+    </w:p>
+    <w:p>
+      <w:pPr>
+        <w:shd w:val="clear" w:color="auto" w:fill="1E1E1E"/>
+        <w:spacing w:after="0" w:line="285" w:lineRule="atLeast"/>
+        <w:rPr>
+          <w:rFonts w:ascii="Consolas" w:eastAsia="Times New Roman" w:hAnsi="Consolas" w:cs="Times New Roman"/>
+          <w:color w:val="D4D4D4"/>
+          <w:sz w:val="21"/>
+          <w:szCs w:val="21"/>
+        </w:rPr>
+      </w:pPr>
+    </w:p>
+    <w:p>
+      <w:pPr>
+        <w:shd w:val="clear" w:color="auto" w:fill="1E1E1E"/>
+        <w:spacing w:after="0" w:line="285" w:lineRule="atLeast"/>
+        <w:rPr>
+          <w:rFonts w:ascii="Consolas" w:eastAsia="Times New Roman" w:hAnsi="Consolas" w:cs="Times New Roman"/>
+          <w:color w:val="D4D4D4"/>
+          <w:sz w:val="21"/>
+          <w:szCs w:val="21"/>
+        </w:rPr>
+      </w:pPr>
+      <w:r>
+        <w:rPr>
+          <w:rFonts w:ascii="Consolas" w:eastAsia="Times New Roman" w:hAnsi="Consolas" w:cs="Times New Roman"/>
+          <w:color w:val="D4D4D4"/>
+          <w:sz w:val="21"/>
+          <w:szCs w:val="21"/>
+        </w:rPr>
+        <w:t>    </w:t>
+      </w:r>
+      <w:proofErr w:type="spellStart"/>
+      <w:proofErr w:type="gramStart"/>
+      <w:r>
+        <w:rPr>
+          <w:rFonts w:ascii="Consolas" w:eastAsia="Times New Roman" w:hAnsi="Consolas" w:cs="Times New Roman"/>
+          <w:color w:val="569CD6"/>
+          <w:sz w:val="21"/>
+          <w:szCs w:val="21"/>
+        </w:rPr>
+        <w:t>const</w:t>
+      </w:r>
+      <w:proofErr w:type="spellEnd"/>
+      <w:proofErr w:type="gramEnd"/>
+      <w:r>
+        <w:rPr>
+          <w:rFonts w:ascii="Consolas" w:eastAsia="Times New Roman" w:hAnsi="Consolas" w:cs="Times New Roman"/>
+          <w:color w:val="D4D4D4"/>
+          <w:sz w:val="21"/>
+          <w:szCs w:val="21"/>
+        </w:rPr>
+        <w:t> </w:t>
+      </w:r>
+      <w:proofErr w:type="spellStart"/>
+      <w:r>
+        <w:rPr>
+          <w:rFonts w:ascii="Consolas" w:eastAsia="Times New Roman" w:hAnsi="Consolas" w:cs="Times New Roman"/>
+          <w:color w:val="4FC1FF"/>
+          <w:sz w:val="21"/>
+          <w:szCs w:val="21"/>
+        </w:rPr>
+        <w:t>lineChart</w:t>
+      </w:r>
+      <w:proofErr w:type="spellEnd"/>
+      <w:r>
+        <w:rPr>
+          <w:rFonts w:ascii="Consolas" w:eastAsia="Times New Roman" w:hAnsi="Consolas" w:cs="Times New Roman"/>
+          <w:color w:val="D4D4D4"/>
+          <w:sz w:val="21"/>
+          <w:szCs w:val="21"/>
+        </w:rPr>
+        <w:t> = (</w:t>
+      </w:r>
+    </w:p>
+    <w:p>
+      <w:pPr>
+        <w:shd w:val="clear" w:color="auto" w:fill="1E1E1E"/>
+        <w:spacing w:after="0" w:line="285" w:lineRule="atLeast"/>
+        <w:rPr>
+          <w:rFonts w:ascii="Consolas" w:eastAsia="Times New Roman" w:hAnsi="Consolas" w:cs="Times New Roman"/>
+          <w:color w:val="D4D4D4"/>
+          <w:sz w:val="21"/>
+          <w:szCs w:val="21"/>
+        </w:rPr>
+      </w:pPr>
+      <w:r>
+        <w:rPr>
+          <w:rFonts w:ascii="Consolas" w:eastAsia="Times New Roman" w:hAnsi="Consolas" w:cs="Times New Roman"/>
+          <w:color w:val="D4D4D4"/>
+          <w:sz w:val="21"/>
+          <w:szCs w:val="21"/>
+        </w:rPr>
+        <w:t>        </w:t>
+      </w:r>
+      <w:proofErr w:type="spellStart"/>
+      <w:r>
+        <w:rPr>
+          <w:rFonts w:ascii="Consolas" w:eastAsia="Times New Roman" w:hAnsi="Consolas" w:cs="Times New Roman"/>
+          <w:color w:val="4FC1FF"/>
+          <w:sz w:val="21"/>
+          <w:szCs w:val="21"/>
+        </w:rPr>
+        <w:t>dailyData</w:t>
+      </w:r>
+      <w:r>
+        <w:rPr>
+          <w:rFonts w:ascii="Consolas" w:eastAsia="Times New Roman" w:hAnsi="Consolas" w:cs="Times New Roman"/>
+          <w:color w:val="D4D4D4"/>
+          <w:sz w:val="21"/>
+          <w:szCs w:val="21"/>
+        </w:rPr>
+        <w:t>.</w:t>
+      </w:r>
+      <w:r>
+        <w:rPr>
+          <w:rFonts w:ascii="Consolas" w:eastAsia="Times New Roman" w:hAnsi="Consolas" w:cs="Times New Roman"/>
+          <w:color w:val="9CDCFE"/>
+          <w:sz w:val="21"/>
+          <w:szCs w:val="21"/>
+        </w:rPr>
+        <w:t>length</w:t>
+      </w:r>
+      <w:proofErr w:type="spellEnd"/>
+    </w:p>
+    <w:p>
+      <w:pPr>
+        <w:shd w:val="clear" w:color="auto" w:fill="1E1E1E"/>
+        <w:spacing w:after="0" w:line="285" w:lineRule="atLeast"/>
+        <w:rPr>
+          <w:rFonts w:ascii="Consolas" w:eastAsia="Times New Roman" w:hAnsi="Consolas" w:cs="Times New Roman"/>
+          <w:color w:val="D4D4D4"/>
+          <w:sz w:val="21"/>
+          <w:szCs w:val="21"/>
+        </w:rPr>
+      </w:pPr>
+      <w:r>
+        <w:rPr>
+          <w:rFonts w:ascii="Consolas" w:eastAsia="Times New Roman" w:hAnsi="Consolas" w:cs="Times New Roman"/>
+          <w:color w:val="D4D4D4"/>
+          <w:sz w:val="21"/>
+          <w:szCs w:val="21"/>
+        </w:rPr>
+        <w:t>        ? (</w:t>
+      </w:r>
+    </w:p>
+    <w:p>
+      <w:pPr>
+        <w:shd w:val="clear" w:color="auto" w:fill="1E1E1E"/>
+        <w:spacing w:after="0" w:line="285" w:lineRule="atLeast"/>
+        <w:rPr>
+          <w:rFonts w:ascii="Consolas" w:eastAsia="Times New Roman" w:hAnsi="Consolas" w:cs="Times New Roman"/>
+          <w:color w:val="D4D4D4"/>
+          <w:sz w:val="21"/>
+          <w:szCs w:val="21"/>
+        </w:rPr>
+      </w:pPr>
+      <w:r>
+        <w:rPr>
+          <w:rFonts w:ascii="Consolas" w:eastAsia="Times New Roman" w:hAnsi="Consolas" w:cs="Times New Roman"/>
+          <w:color w:val="D4D4D4"/>
+          <w:sz w:val="21"/>
+          <w:szCs w:val="21"/>
+        </w:rPr>
+        <w:t>            </w:t>
+      </w:r>
+      <w:r>
+        <w:rPr>
+          <w:rFonts w:ascii="Consolas" w:eastAsia="Times New Roman" w:hAnsi="Consolas" w:cs="Times New Roman"/>
+          <w:color w:val="808080"/>
+          <w:sz w:val="21"/>
+          <w:szCs w:val="21"/>
+        </w:rPr>
+        <w:t>&lt;</w:t>
+      </w:r>
+      <w:r>
+        <w:rPr>
+          <w:rFonts w:ascii="Consolas" w:eastAsia="Times New Roman" w:hAnsi="Consolas" w:cs="Times New Roman"/>
+          <w:color w:val="4EC9B0"/>
+          <w:sz w:val="21"/>
+          <w:szCs w:val="21"/>
+        </w:rPr>
+        <w:t>Line</w:t>
+      </w:r>
+      <w:r>
+        <w:rPr>
+          <w:rFonts w:ascii="Consolas" w:eastAsia="Times New Roman" w:hAnsi="Consolas" w:cs="Times New Roman"/>
+          <w:color w:val="D4D4D4"/>
+          <w:sz w:val="21"/>
+          <w:szCs w:val="21"/>
+        </w:rPr>
+        <w:t> </w:t>
+      </w:r>
+    </w:p>
+    <w:p>
+      <w:pPr>
+        <w:shd w:val="clear" w:color="auto" w:fill="1E1E1E"/>
+        <w:spacing w:after="0" w:line="285" w:lineRule="atLeast"/>
+        <w:rPr>
+          <w:rFonts w:ascii="Consolas" w:eastAsia="Times New Roman" w:hAnsi="Consolas" w:cs="Times New Roman"/>
+          <w:color w:val="D4D4D4"/>
+          <w:sz w:val="21"/>
+          <w:szCs w:val="21"/>
+        </w:rPr>
+      </w:pPr>
+      <w:r>
+        <w:rPr>
+          <w:rFonts w:ascii="Consolas" w:eastAsia="Times New Roman" w:hAnsi="Consolas" w:cs="Times New Roman"/>
+          <w:color w:val="D4D4D4"/>
+          <w:sz w:val="21"/>
+          <w:szCs w:val="21"/>
+        </w:rPr>
+        <w:t>            </w:t>
+      </w:r>
+      <w:proofErr w:type="gramStart"/>
+      <w:r>
+        <w:rPr>
+          <w:rFonts w:ascii="Consolas" w:eastAsia="Times New Roman" w:hAnsi="Consolas" w:cs="Times New Roman"/>
+          <w:color w:val="9CDCFE"/>
+          <w:sz w:val="21"/>
+          <w:szCs w:val="21"/>
+        </w:rPr>
+        <w:t>data</w:t>
+      </w:r>
+      <w:proofErr w:type="gramEnd"/>
+      <w:r>
+        <w:rPr>
+          <w:rFonts w:ascii="Consolas" w:eastAsia="Times New Roman" w:hAnsi="Consolas" w:cs="Times New Roman"/>
+          <w:color w:val="D4D4D4"/>
+          <w:sz w:val="21"/>
+          <w:szCs w:val="21"/>
+        </w:rPr>
+        <w:t>=</w:t>
+      </w:r>
+      <w:r>
+        <w:rPr>
+          <w:rFonts w:ascii="Consolas" w:eastAsia="Times New Roman" w:hAnsi="Consolas" w:cs="Times New Roman"/>
+          <w:color w:val="569CD6"/>
+          <w:sz w:val="21"/>
+          <w:szCs w:val="21"/>
+        </w:rPr>
+        <w:t>{</w:t>
+      </w:r>
+      <w:r>
+        <w:rPr>
+          <w:rFonts w:ascii="Consolas" w:eastAsia="Times New Roman" w:hAnsi="Consolas" w:cs="Times New Roman"/>
+          <w:color w:val="D4D4D4"/>
+          <w:sz w:val="21"/>
+          <w:szCs w:val="21"/>
+        </w:rPr>
+        <w:t>{</w:t>
+      </w:r>
+    </w:p>
+    <w:p>
+      <w:pPr>
+        <w:shd w:val="clear" w:color="auto" w:fill="1E1E1E"/>
+        <w:spacing w:after="0" w:line="285" w:lineRule="atLeast"/>
+        <w:rPr>
+          <w:rFonts w:ascii="Consolas" w:eastAsia="Times New Roman" w:hAnsi="Consolas" w:cs="Times New Roman"/>
+          <w:color w:val="D4D4D4"/>
+          <w:sz w:val="21"/>
+          <w:szCs w:val="21"/>
+        </w:rPr>
+      </w:pPr>
+      <w:r>
+        <w:rPr>
+          <w:rFonts w:ascii="Consolas" w:eastAsia="Times New Roman" w:hAnsi="Consolas" w:cs="Times New Roman"/>
+          <w:color w:val="D4D4D4"/>
+          <w:sz w:val="21"/>
+          <w:szCs w:val="21"/>
+        </w:rPr>
+        <w:t>                </w:t>
+      </w:r>
+      <w:proofErr w:type="gramStart"/>
+      <w:r>
+        <w:rPr>
+          <w:rFonts w:ascii="Consolas" w:eastAsia="Times New Roman" w:hAnsi="Consolas" w:cs="Times New Roman"/>
+          <w:color w:val="9CDCFE"/>
+          <w:sz w:val="21"/>
+          <w:szCs w:val="21"/>
+        </w:rPr>
+        <w:t>labels</w:t>
+      </w:r>
+      <w:proofErr w:type="gramEnd"/>
+      <w:r>
+        <w:rPr>
+          <w:rFonts w:ascii="Consolas" w:eastAsia="Times New Roman" w:hAnsi="Consolas" w:cs="Times New Roman"/>
+          <w:color w:val="9CDCFE"/>
+          <w:sz w:val="21"/>
+          <w:szCs w:val="21"/>
+        </w:rPr>
+        <w:t>:</w:t>
+      </w:r>
+      <w:r>
+        <w:rPr>
+          <w:rFonts w:ascii="Consolas" w:eastAsia="Times New Roman" w:hAnsi="Consolas" w:cs="Times New Roman"/>
+          <w:color w:val="D4D4D4"/>
+          <w:sz w:val="21"/>
+          <w:szCs w:val="21"/>
+        </w:rPr>
+        <w:t> </w:t>
+      </w:r>
+      <w:proofErr w:type="spellStart"/>
+      <w:r>
+        <w:rPr>
+          <w:rFonts w:ascii="Consolas" w:eastAsia="Times New Roman" w:hAnsi="Consolas" w:cs="Times New Roman"/>
+          <w:color w:val="4FC1FF"/>
+          <w:sz w:val="21"/>
+          <w:szCs w:val="21"/>
+        </w:rPr>
+        <w:t>dailyData</w:t>
+      </w:r>
+      <w:r>
+        <w:rPr>
+          <w:rFonts w:ascii="Consolas" w:eastAsia="Times New Roman" w:hAnsi="Consolas" w:cs="Times New Roman"/>
+          <w:color w:val="D4D4D4"/>
+          <w:sz w:val="21"/>
+          <w:szCs w:val="21"/>
+        </w:rPr>
+        <w:t>.</w:t>
+      </w:r>
+      <w:r>
+        <w:rPr>
+          <w:rFonts w:ascii="Consolas" w:eastAsia="Times New Roman" w:hAnsi="Consolas" w:cs="Times New Roman"/>
+          <w:color w:val="DCDCAA"/>
+          <w:sz w:val="21"/>
+          <w:szCs w:val="21"/>
+        </w:rPr>
+        <w:t>map</w:t>
+      </w:r>
+      <w:proofErr w:type="spellEnd"/>
+      <w:r>
+        <w:rPr>
+          <w:rFonts w:ascii="Consolas" w:eastAsia="Times New Roman" w:hAnsi="Consolas" w:cs="Times New Roman"/>
+          <w:color w:val="D4D4D4"/>
+          <w:sz w:val="21"/>
+          <w:szCs w:val="21"/>
+        </w:rPr>
+        <w:t>(({</w:t>
+      </w:r>
+      <w:r>
+        <w:rPr>
+          <w:rFonts w:ascii="Consolas" w:eastAsia="Times New Roman" w:hAnsi="Consolas" w:cs="Times New Roman"/>
+          <w:color w:val="9CDCFE"/>
+          <w:sz w:val="21"/>
+          <w:szCs w:val="21"/>
+        </w:rPr>
+        <w:t>date</w:t>
+      </w:r>
+      <w:r>
+        <w:rPr>
+          <w:rFonts w:ascii="Consolas" w:eastAsia="Times New Roman" w:hAnsi="Consolas" w:cs="Times New Roman"/>
+          <w:color w:val="D4D4D4"/>
+          <w:sz w:val="21"/>
+          <w:szCs w:val="21"/>
+        </w:rPr>
+        <w:t>})</w:t>
+      </w:r>
+      <w:r>
+        <w:rPr>
+          <w:rFonts w:ascii="Consolas" w:eastAsia="Times New Roman" w:hAnsi="Consolas" w:cs="Times New Roman"/>
+          <w:color w:val="569CD6"/>
+          <w:sz w:val="21"/>
+          <w:szCs w:val="21"/>
+        </w:rPr>
+        <w:t>=&gt;</w:t>
+      </w:r>
+      <w:r>
+        <w:rPr>
+          <w:rFonts w:ascii="Consolas" w:eastAsia="Times New Roman" w:hAnsi="Consolas" w:cs="Times New Roman"/>
+          <w:color w:val="9CDCFE"/>
+          <w:sz w:val="21"/>
+          <w:szCs w:val="21"/>
+        </w:rPr>
+        <w:t>date</w:t>
+      </w:r>
+      <w:r>
+        <w:rPr>
+          <w:rFonts w:ascii="Consolas" w:eastAsia="Times New Roman" w:hAnsi="Consolas" w:cs="Times New Roman"/>
+          <w:color w:val="D4D4D4"/>
+          <w:sz w:val="21"/>
+          <w:szCs w:val="21"/>
+        </w:rPr>
+        <w:t>),</w:t>
+      </w:r>
+    </w:p>
+    <w:p>
+      <w:pPr>
+        <w:shd w:val="clear" w:color="auto" w:fill="1E1E1E"/>
+        <w:spacing w:after="0" w:line="285" w:lineRule="atLeast"/>
+        <w:rPr>
+          <w:rFonts w:ascii="Consolas" w:eastAsia="Times New Roman" w:hAnsi="Consolas" w:cs="Times New Roman"/>
+          <w:color w:val="D4D4D4"/>
+          <w:sz w:val="21"/>
+          <w:szCs w:val="21"/>
+        </w:rPr>
+      </w:pPr>
+      <w:r>
+        <w:rPr>
+          <w:rFonts w:ascii="Consolas" w:eastAsia="Times New Roman" w:hAnsi="Consolas" w:cs="Times New Roman"/>
+          <w:color w:val="D4D4D4"/>
+          <w:sz w:val="21"/>
+          <w:szCs w:val="21"/>
+        </w:rPr>
+        <w:t>                </w:t>
+      </w:r>
+      <w:proofErr w:type="gramStart"/>
+      <w:r>
+        <w:rPr>
+          <w:rFonts w:ascii="Consolas" w:eastAsia="Times New Roman" w:hAnsi="Consolas" w:cs="Times New Roman"/>
+          <w:color w:val="9CDCFE"/>
+          <w:sz w:val="21"/>
+          <w:szCs w:val="21"/>
+        </w:rPr>
+        <w:t>datasets</w:t>
+      </w:r>
+      <w:proofErr w:type="gramEnd"/>
+      <w:r>
+        <w:rPr>
+          <w:rFonts w:ascii="Consolas" w:eastAsia="Times New Roman" w:hAnsi="Consolas" w:cs="Times New Roman"/>
+          <w:color w:val="9CDCFE"/>
+          <w:sz w:val="21"/>
+          <w:szCs w:val="21"/>
+        </w:rPr>
+        <w:t>:</w:t>
+      </w:r>
+      <w:r>
+        <w:rPr>
+          <w:rFonts w:ascii="Consolas" w:eastAsia="Times New Roman" w:hAnsi="Consolas" w:cs="Times New Roman"/>
+          <w:color w:val="D4D4D4"/>
+          <w:sz w:val="21"/>
+          <w:szCs w:val="21"/>
+        </w:rPr>
+        <w:t> [{</w:t>
+      </w:r>
+    </w:p>
+    <w:p>
+      <w:pPr>
+        <w:shd w:val="clear" w:color="auto" w:fill="1E1E1E"/>
+        <w:spacing w:after="0" w:line="285" w:lineRule="atLeast"/>
+        <w:rPr>
+          <w:rFonts w:ascii="Consolas" w:eastAsia="Times New Roman" w:hAnsi="Consolas" w:cs="Times New Roman"/>
+          <w:color w:val="D4D4D4"/>
+          <w:sz w:val="21"/>
+          <w:szCs w:val="21"/>
+        </w:rPr>
+      </w:pPr>
+      <w:r>
+        <w:rPr>
+          <w:rFonts w:ascii="Consolas" w:eastAsia="Times New Roman" w:hAnsi="Consolas" w:cs="Times New Roman"/>
+          <w:color w:val="D4D4D4"/>
+          <w:sz w:val="21"/>
+          <w:szCs w:val="21"/>
+        </w:rPr>
+        <w:t>                    </w:t>
+      </w:r>
+      <w:proofErr w:type="gramStart"/>
+      <w:r>
+        <w:rPr>
+          <w:rFonts w:ascii="Consolas" w:eastAsia="Times New Roman" w:hAnsi="Consolas" w:cs="Times New Roman"/>
+          <w:color w:val="9CDCFE"/>
+          <w:sz w:val="21"/>
+          <w:szCs w:val="21"/>
+        </w:rPr>
+        <w:t>data</w:t>
+      </w:r>
+      <w:proofErr w:type="gramEnd"/>
+      <w:r>
+        <w:rPr>
+          <w:rFonts w:ascii="Consolas" w:eastAsia="Times New Roman" w:hAnsi="Consolas" w:cs="Times New Roman"/>
+          <w:color w:val="9CDCFE"/>
+          <w:sz w:val="21"/>
+          <w:szCs w:val="21"/>
+        </w:rPr>
+        <w:t>:</w:t>
+      </w:r>
+      <w:r>
+        <w:rPr>
+          <w:rFonts w:ascii="Consolas" w:eastAsia="Times New Roman" w:hAnsi="Consolas" w:cs="Times New Roman"/>
+          <w:color w:val="D4D4D4"/>
+          <w:sz w:val="21"/>
+          <w:szCs w:val="21"/>
+        </w:rPr>
+        <w:t> </w:t>
+      </w:r>
+      <w:r>
+        <w:rPr>
+          <w:rFonts w:ascii="Consolas" w:eastAsia="Times New Roman" w:hAnsi="Consolas" w:cs="Times New Roman"/>
+          <w:color w:val="4FC1FF"/>
+          <w:sz w:val="21"/>
+          <w:szCs w:val="21"/>
+        </w:rPr>
+        <w:t>dailyData</w:t>
+      </w:r>
+      <w:r>
+        <w:rPr>
+          <w:rFonts w:ascii="Consolas" w:eastAsia="Times New Roman" w:hAnsi="Consolas" w:cs="Times New Roman"/>
+          <w:color w:val="D4D4D4"/>
+          <w:sz w:val="21"/>
+          <w:szCs w:val="21"/>
+        </w:rPr>
+        <w:t>.</w:t>
+      </w:r>
+      <w:r>
+        <w:rPr>
+          <w:rFonts w:ascii="Consolas" w:eastAsia="Times New Roman" w:hAnsi="Consolas" w:cs="Times New Roman"/>
+          <w:color w:val="DCDCAA"/>
+          <w:sz w:val="21"/>
+          <w:szCs w:val="21"/>
+        </w:rPr>
+        <w:t>map</w:t>
+      </w:r>
+      <w:r>
+        <w:rPr>
+          <w:rFonts w:ascii="Consolas" w:eastAsia="Times New Roman" w:hAnsi="Consolas" w:cs="Times New Roman"/>
+          <w:color w:val="D4D4D4"/>
+          <w:sz w:val="21"/>
+          <w:szCs w:val="21"/>
+        </w:rPr>
+        <w:t>(({ </w:t>
+      </w:r>
+      <w:r>
+        <w:rPr>
+          <w:rFonts w:ascii="Consolas" w:eastAsia="Times New Roman" w:hAnsi="Consolas" w:cs="Times New Roman"/>
+          <w:color w:val="9CDCFE"/>
+          <w:sz w:val="21"/>
+          <w:szCs w:val="21"/>
+        </w:rPr>
+        <w:t>confirmed</w:t>
+      </w:r>
+      <w:r>
+        <w:rPr>
+          <w:rFonts w:ascii="Consolas" w:eastAsia="Times New Roman" w:hAnsi="Consolas" w:cs="Times New Roman"/>
+          <w:color w:val="D4D4D4"/>
+          <w:sz w:val="21"/>
+          <w:szCs w:val="21"/>
+        </w:rPr>
+        <w:t> })</w:t>
+      </w:r>
+      <w:r>
+        <w:rPr>
+          <w:rFonts w:ascii="Consolas" w:eastAsia="Times New Roman" w:hAnsi="Consolas" w:cs="Times New Roman"/>
+          <w:color w:val="569CD6"/>
+          <w:sz w:val="21"/>
+          <w:szCs w:val="21"/>
+        </w:rPr>
+        <w:t>=&gt;</w:t>
+      </w:r>
+      <w:r>
+        <w:rPr>
+          <w:rFonts w:ascii="Consolas" w:eastAsia="Times New Roman" w:hAnsi="Consolas" w:cs="Times New Roman"/>
+          <w:color w:val="9CDCFE"/>
+          <w:sz w:val="21"/>
+          <w:szCs w:val="21"/>
+        </w:rPr>
+        <w:t>confirmed</w:t>
+      </w:r>
+      <w:r>
+        <w:rPr>
+          <w:rFonts w:ascii="Consolas" w:eastAsia="Times New Roman" w:hAnsi="Consolas" w:cs="Times New Roman"/>
+          <w:color w:val="D4D4D4"/>
+          <w:sz w:val="21"/>
+          <w:szCs w:val="21"/>
+        </w:rPr>
+        <w:t>),</w:t>
+      </w:r>
+    </w:p>
+    <w:p>
+      <w:pPr>
+        <w:shd w:val="clear" w:color="auto" w:fill="1E1E1E"/>
+        <w:spacing w:after="0" w:line="285" w:lineRule="atLeast"/>
+        <w:rPr>
+          <w:rFonts w:ascii="Consolas" w:eastAsia="Times New Roman" w:hAnsi="Consolas" w:cs="Times New Roman"/>
+          <w:color w:val="D4D4D4"/>
+          <w:sz w:val="21"/>
+          <w:szCs w:val="21"/>
+        </w:rPr>
+      </w:pPr>
+      <w:r>
+        <w:rPr>
+          <w:rFonts w:ascii="Consolas" w:eastAsia="Times New Roman" w:hAnsi="Consolas" w:cs="Times New Roman"/>
+          <w:color w:val="D4D4D4"/>
+          <w:sz w:val="21"/>
+          <w:szCs w:val="21"/>
+        </w:rPr>
+        <w:t>                    </w:t>
+      </w:r>
+      <w:proofErr w:type="gramStart"/>
+      <w:r>
+        <w:rPr>
+          <w:rFonts w:ascii="Consolas" w:eastAsia="Times New Roman" w:hAnsi="Consolas" w:cs="Times New Roman"/>
+          <w:color w:val="9CDCFE"/>
+          <w:sz w:val="21"/>
+          <w:szCs w:val="21"/>
+        </w:rPr>
+        <w:t>label</w:t>
+      </w:r>
+      <w:proofErr w:type="gramEnd"/>
+      <w:r>
+        <w:rPr>
+          <w:rFonts w:ascii="Consolas" w:eastAsia="Times New Roman" w:hAnsi="Consolas" w:cs="Times New Roman"/>
+          <w:color w:val="9CDCFE"/>
+          <w:sz w:val="21"/>
+          <w:szCs w:val="21"/>
+        </w:rPr>
+        <w:t>:</w:t>
+      </w:r>
+      <w:r>
+        <w:rPr>
+          <w:rFonts w:ascii="Consolas" w:eastAsia="Times New Roman" w:hAnsi="Consolas" w:cs="Times New Roman"/>
+          <w:color w:val="D4D4D4"/>
+          <w:sz w:val="21"/>
+          <w:szCs w:val="21"/>
+        </w:rPr>
+        <w:t> </w:t>
+      </w:r>
+      <w:r>
+        <w:rPr>
+          <w:rFonts w:ascii="Consolas" w:eastAsia="Times New Roman" w:hAnsi="Consolas" w:cs="Times New Roman"/>
+          <w:color w:val="CE9178"/>
+          <w:sz w:val="21"/>
+          <w:szCs w:val="21"/>
+        </w:rPr>
+        <w:t>'Infected'</w:t>
+      </w:r>
+      <w:r>
+        <w:rPr>
+          <w:rFonts w:ascii="Consolas" w:eastAsia="Times New Roman" w:hAnsi="Consolas" w:cs="Times New Roman"/>
+          <w:color w:val="D4D4D4"/>
+          <w:sz w:val="21"/>
+          <w:szCs w:val="21"/>
+        </w:rPr>
+        <w:t>,</w:t>
+      </w:r>
+    </w:p>
+    <w:p>
+      <w:pPr>
+        <w:shd w:val="clear" w:color="auto" w:fill="1E1E1E"/>
+        <w:spacing w:after="0" w:line="285" w:lineRule="atLeast"/>
+        <w:rPr>
+          <w:rFonts w:ascii="Consolas" w:eastAsia="Times New Roman" w:hAnsi="Consolas" w:cs="Times New Roman"/>
+          <w:color w:val="D4D4D4"/>
+          <w:sz w:val="21"/>
+          <w:szCs w:val="21"/>
+        </w:rPr>
+      </w:pPr>
+      <w:r>
+        <w:rPr>
+          <w:rFonts w:ascii="Consolas" w:eastAsia="Times New Roman" w:hAnsi="Consolas" w:cs="Times New Roman"/>
+          <w:color w:val="D4D4D4"/>
+          <w:sz w:val="21"/>
+          <w:szCs w:val="21"/>
+        </w:rPr>
+        <w:t>                    </w:t>
+      </w:r>
+      <w:proofErr w:type="spellStart"/>
+      <w:proofErr w:type="gramStart"/>
+      <w:r>
+        <w:rPr>
+          <w:rFonts w:ascii="Consolas" w:eastAsia="Times New Roman" w:hAnsi="Consolas" w:cs="Times New Roman"/>
+          <w:color w:val="9CDCFE"/>
+          <w:sz w:val="21"/>
+          <w:szCs w:val="21"/>
+        </w:rPr>
+        <w:t>borderColor</w:t>
+      </w:r>
+      <w:proofErr w:type="spellEnd"/>
+      <w:proofErr w:type="gramEnd"/>
+      <w:r>
+        <w:rPr>
+          <w:rFonts w:ascii="Consolas" w:eastAsia="Times New Roman" w:hAnsi="Consolas" w:cs="Times New Roman"/>
+          <w:color w:val="9CDCFE"/>
+          <w:sz w:val="21"/>
+          <w:szCs w:val="21"/>
+        </w:rPr>
+        <w:t>:</w:t>
+      </w:r>
+      <w:r>
+        <w:rPr>
+          <w:rFonts w:ascii="Consolas" w:eastAsia="Times New Roman" w:hAnsi="Consolas" w:cs="Times New Roman"/>
+          <w:color w:val="D4D4D4"/>
+          <w:sz w:val="21"/>
+          <w:szCs w:val="21"/>
+        </w:rPr>
+        <w:t> </w:t>
+      </w:r>
+      <w:r>
+        <w:rPr>
+          <w:rFonts w:ascii="Consolas" w:eastAsia="Times New Roman" w:hAnsi="Consolas" w:cs="Times New Roman"/>
+          <w:color w:val="CE9178"/>
+          <w:sz w:val="21"/>
+          <w:szCs w:val="21"/>
+        </w:rPr>
+        <w:t>'#3333ff'</w:t>
+      </w:r>
+      <w:r>
+        <w:rPr>
+          <w:rFonts w:ascii="Consolas" w:eastAsia="Times New Roman" w:hAnsi="Consolas" w:cs="Times New Roman"/>
+          <w:color w:val="D4D4D4"/>
+          <w:sz w:val="21"/>
+          <w:szCs w:val="21"/>
+        </w:rPr>
+        <w:t>,</w:t>
+      </w:r>
+    </w:p>
+    <w:p>
+      <w:pPr>
+        <w:shd w:val="clear" w:color="auto" w:fill="1E1E1E"/>
+        <w:spacing w:after="0" w:line="285" w:lineRule="atLeast"/>
+        <w:rPr>
+          <w:rFonts w:ascii="Consolas" w:eastAsia="Times New Roman" w:hAnsi="Consolas" w:cs="Times New Roman"/>
+          <w:color w:val="D4D4D4"/>
+          <w:sz w:val="21"/>
+          <w:szCs w:val="21"/>
+        </w:rPr>
+      </w:pPr>
+      <w:r>
+        <w:rPr>
+          <w:rFonts w:ascii="Consolas" w:eastAsia="Times New Roman" w:hAnsi="Consolas" w:cs="Times New Roman"/>
+          <w:color w:val="D4D4D4"/>
+          <w:sz w:val="21"/>
+          <w:szCs w:val="21"/>
+        </w:rPr>
+        <w:t>                    </w:t>
+      </w:r>
+      <w:proofErr w:type="gramStart"/>
+      <w:r>
+        <w:rPr>
+          <w:rFonts w:ascii="Consolas" w:eastAsia="Times New Roman" w:hAnsi="Consolas" w:cs="Times New Roman"/>
+          <w:color w:val="9CDCFE"/>
+          <w:sz w:val="21"/>
+          <w:szCs w:val="21"/>
+        </w:rPr>
+        <w:t>fill</w:t>
+      </w:r>
+      <w:proofErr w:type="gramEnd"/>
+      <w:r>
+        <w:rPr>
+          <w:rFonts w:ascii="Consolas" w:eastAsia="Times New Roman" w:hAnsi="Consolas" w:cs="Times New Roman"/>
+          <w:color w:val="9CDCFE"/>
+          <w:sz w:val="21"/>
+          <w:szCs w:val="21"/>
+        </w:rPr>
+        <w:t>:</w:t>
+      </w:r>
+      <w:r>
+        <w:rPr>
+          <w:rFonts w:ascii="Consolas" w:eastAsia="Times New Roman" w:hAnsi="Consolas" w:cs="Times New Roman"/>
+          <w:color w:val="D4D4D4"/>
+          <w:sz w:val="21"/>
+          <w:szCs w:val="21"/>
+        </w:rPr>
+        <w:t> </w:t>
+      </w:r>
+      <w:r>
+        <w:rPr>
+          <w:rFonts w:ascii="Consolas" w:eastAsia="Times New Roman" w:hAnsi="Consolas" w:cs="Times New Roman"/>
+          <w:color w:val="569CD6"/>
+          <w:sz w:val="21"/>
+          <w:szCs w:val="21"/>
+        </w:rPr>
+        <w:t>true</w:t>
+      </w:r>
+      <w:r>
+        <w:rPr>
+          <w:rFonts w:ascii="Consolas" w:eastAsia="Times New Roman" w:hAnsi="Consolas" w:cs="Times New Roman"/>
+          <w:color w:val="D4D4D4"/>
+          <w:sz w:val="21"/>
+          <w:szCs w:val="21"/>
+        </w:rPr>
+        <w:t>,</w:t>
+      </w:r>
+    </w:p>
+    <w:p>
+      <w:pPr>
+        <w:shd w:val="clear" w:color="auto" w:fill="1E1E1E"/>
+        <w:spacing w:after="0" w:line="285" w:lineRule="atLeast"/>
+        <w:rPr>
+          <w:rFonts w:ascii="Consolas" w:eastAsia="Times New Roman" w:hAnsi="Consolas" w:cs="Times New Roman"/>
+          <w:color w:val="D4D4D4"/>
+          <w:sz w:val="21"/>
+          <w:szCs w:val="21"/>
+        </w:rPr>
+      </w:pPr>
+    </w:p>
+    <w:p>
+      <w:pPr>
+        <w:shd w:val="clear" w:color="auto" w:fill="1E1E1E"/>
+        <w:spacing w:after="0" w:line="285" w:lineRule="atLeast"/>
+        <w:rPr>
+          <w:rFonts w:ascii="Consolas" w:eastAsia="Times New Roman" w:hAnsi="Consolas" w:cs="Times New Roman"/>
+          <w:color w:val="D4D4D4"/>
+          <w:sz w:val="21"/>
+          <w:szCs w:val="21"/>
+        </w:rPr>
+      </w:pPr>
+      <w:r>
+        <w:rPr>
+          <w:rFonts w:ascii="Consolas" w:eastAsia="Times New Roman" w:hAnsi="Consolas" w:cs="Times New Roman"/>
+          <w:color w:val="D4D4D4"/>
+          <w:sz w:val="21"/>
+          <w:szCs w:val="21"/>
+        </w:rPr>
+        <w:t>                }, {</w:t>
+      </w:r>
+    </w:p>
+    <w:p>
+      <w:pPr>
+        <w:shd w:val="clear" w:color="auto" w:fill="1E1E1E"/>
+        <w:spacing w:after="0" w:line="285" w:lineRule="atLeast"/>
+        <w:rPr>
+          <w:rFonts w:ascii="Consolas" w:eastAsia="Times New Roman" w:hAnsi="Consolas" w:cs="Times New Roman"/>
+          <w:color w:val="D4D4D4"/>
+          <w:sz w:val="21"/>
+          <w:szCs w:val="21"/>
+        </w:rPr>
+      </w:pPr>
+      <w:r>
+        <w:rPr>
+          <w:rFonts w:ascii="Consolas" w:eastAsia="Times New Roman" w:hAnsi="Consolas" w:cs="Times New Roman"/>
+          <w:color w:val="D4D4D4"/>
+          <w:sz w:val="21"/>
+          <w:szCs w:val="21"/>
+        </w:rPr>
+        <w:t>                    </w:t>
+      </w:r>
+      <w:proofErr w:type="gramStart"/>
+      <w:r>
+        <w:rPr>
+          <w:rFonts w:ascii="Consolas" w:eastAsia="Times New Roman" w:hAnsi="Consolas" w:cs="Times New Roman"/>
+          <w:color w:val="9CDCFE"/>
+          <w:sz w:val="21"/>
+          <w:szCs w:val="21"/>
+        </w:rPr>
+        <w:t>data</w:t>
+      </w:r>
+      <w:proofErr w:type="gramEnd"/>
+      <w:r>
+        <w:rPr>
+          <w:rFonts w:ascii="Consolas" w:eastAsia="Times New Roman" w:hAnsi="Consolas" w:cs="Times New Roman"/>
+          <w:color w:val="9CDCFE"/>
+          <w:sz w:val="21"/>
+          <w:szCs w:val="21"/>
+        </w:rPr>
+        <w:t>:</w:t>
+      </w:r>
+      <w:r>
+        <w:rPr>
+          <w:rFonts w:ascii="Consolas" w:eastAsia="Times New Roman" w:hAnsi="Consolas" w:cs="Times New Roman"/>
+          <w:color w:val="D4D4D4"/>
+          <w:sz w:val="21"/>
+          <w:szCs w:val="21"/>
+        </w:rPr>
+        <w:t> </w:t>
+      </w:r>
+      <w:proofErr w:type="spellStart"/>
+      <w:r>
+        <w:rPr>
+          <w:rFonts w:ascii="Consolas" w:eastAsia="Times New Roman" w:hAnsi="Consolas" w:cs="Times New Roman"/>
+          <w:color w:val="4FC1FF"/>
+          <w:sz w:val="21"/>
+          <w:szCs w:val="21"/>
+        </w:rPr>
+        <w:t>dailyData</w:t>
+      </w:r>
+      <w:r>
+        <w:rPr>
+          <w:rFonts w:ascii="Consolas" w:eastAsia="Times New Roman" w:hAnsi="Consolas" w:cs="Times New Roman"/>
+          <w:color w:val="D4D4D4"/>
+          <w:sz w:val="21"/>
+          <w:szCs w:val="21"/>
+        </w:rPr>
+        <w:t>.</w:t>
+      </w:r>
+      <w:r>
+        <w:rPr>
+          <w:rFonts w:ascii="Consolas" w:eastAsia="Times New Roman" w:hAnsi="Consolas" w:cs="Times New Roman"/>
+          <w:color w:val="DCDCAA"/>
+          <w:sz w:val="21"/>
+          <w:szCs w:val="21"/>
+        </w:rPr>
+        <w:t>map</w:t>
+      </w:r>
+      <w:proofErr w:type="spellEnd"/>
+      <w:r>
+        <w:rPr>
+          <w:rFonts w:ascii="Consolas" w:eastAsia="Times New Roman" w:hAnsi="Consolas" w:cs="Times New Roman"/>
+          <w:color w:val="D4D4D4"/>
+          <w:sz w:val="21"/>
+          <w:szCs w:val="21"/>
+        </w:rPr>
+        <w:t>(({ </w:t>
+      </w:r>
+      <w:r>
+        <w:rPr>
+          <w:rFonts w:ascii="Consolas" w:eastAsia="Times New Roman" w:hAnsi="Consolas" w:cs="Times New Roman"/>
+          <w:color w:val="9CDCFE"/>
+          <w:sz w:val="21"/>
+          <w:szCs w:val="21"/>
+        </w:rPr>
+        <w:t>deaths</w:t>
+      </w:r>
+      <w:r>
+        <w:rPr>
+          <w:rFonts w:ascii="Consolas" w:eastAsia="Times New Roman" w:hAnsi="Consolas" w:cs="Times New Roman"/>
+          <w:color w:val="D4D4D4"/>
+          <w:sz w:val="21"/>
+          <w:szCs w:val="21"/>
+        </w:rPr>
+        <w:t> })</w:t>
+      </w:r>
+      <w:r>
+        <w:rPr>
+          <w:rFonts w:ascii="Consolas" w:eastAsia="Times New Roman" w:hAnsi="Consolas" w:cs="Times New Roman"/>
+          <w:color w:val="569CD6"/>
+          <w:sz w:val="21"/>
+          <w:szCs w:val="21"/>
+        </w:rPr>
+        <w:t>=&gt;</w:t>
+      </w:r>
+      <w:r>
+        <w:rPr>
+          <w:rFonts w:ascii="Consolas" w:eastAsia="Times New Roman" w:hAnsi="Consolas" w:cs="Times New Roman"/>
+          <w:color w:val="9CDCFE"/>
+          <w:sz w:val="21"/>
+          <w:szCs w:val="21"/>
+        </w:rPr>
+        <w:t>deaths</w:t>
+      </w:r>
+      <w:r>
+        <w:rPr>
+          <w:rFonts w:ascii="Consolas" w:eastAsia="Times New Roman" w:hAnsi="Consolas" w:cs="Times New Roman"/>
+          <w:color w:val="D4D4D4"/>
+          <w:sz w:val="21"/>
+          <w:szCs w:val="21"/>
+        </w:rPr>
+        <w:t>),</w:t>
+      </w:r>
+    </w:p>
+    <w:p>
+      <w:pPr>
+        <w:shd w:val="clear" w:color="auto" w:fill="1E1E1E"/>
+        <w:spacing w:after="0" w:line="285" w:lineRule="atLeast"/>
+        <w:rPr>
+          <w:rFonts w:ascii="Consolas" w:eastAsia="Times New Roman" w:hAnsi="Consolas" w:cs="Times New Roman"/>
+          <w:color w:val="D4D4D4"/>
+          <w:sz w:val="21"/>
+          <w:szCs w:val="21"/>
+        </w:rPr>
+      </w:pPr>
+      <w:r>
+        <w:rPr>
+          <w:rFonts w:ascii="Consolas" w:eastAsia="Times New Roman" w:hAnsi="Consolas" w:cs="Times New Roman"/>
+          <w:color w:val="D4D4D4"/>
+          <w:sz w:val="21"/>
+          <w:szCs w:val="21"/>
+        </w:rPr>
+        <w:t>                    </w:t>
+      </w:r>
+      <w:proofErr w:type="gramStart"/>
+      <w:r>
+        <w:rPr>
+          <w:rFonts w:ascii="Consolas" w:eastAsia="Times New Roman" w:hAnsi="Consolas" w:cs="Times New Roman"/>
+          <w:color w:val="9CDCFE"/>
+          <w:sz w:val="21"/>
+          <w:szCs w:val="21"/>
+        </w:rPr>
+        <w:t>label</w:t>
+      </w:r>
+      <w:proofErr w:type="gramEnd"/>
+      <w:r>
+        <w:rPr>
+          <w:rFonts w:ascii="Consolas" w:eastAsia="Times New Roman" w:hAnsi="Consolas" w:cs="Times New Roman"/>
+          <w:color w:val="9CDCFE"/>
+          <w:sz w:val="21"/>
+          <w:szCs w:val="21"/>
+        </w:rPr>
+        <w:t>:</w:t>
+      </w:r>
+      <w:r>
+        <w:rPr>
+          <w:rFonts w:ascii="Consolas" w:eastAsia="Times New Roman" w:hAnsi="Consolas" w:cs="Times New Roman"/>
+          <w:color w:val="D4D4D4"/>
+          <w:sz w:val="21"/>
+          <w:szCs w:val="21"/>
+        </w:rPr>
+        <w:t> </w:t>
+      </w:r>
+      <w:r>
+        <w:rPr>
+          <w:rFonts w:ascii="Consolas" w:eastAsia="Times New Roman" w:hAnsi="Consolas" w:cs="Times New Roman"/>
+          <w:color w:val="CE9178"/>
+          <w:sz w:val="21"/>
+          <w:szCs w:val="21"/>
+        </w:rPr>
+        <w:t>'Deaths'</w:t>
+      </w:r>
+      <w:r>
+        <w:rPr>
+          <w:rFonts w:ascii="Consolas" w:eastAsia="Times New Roman" w:hAnsi="Consolas" w:cs="Times New Roman"/>
+          <w:color w:val="D4D4D4"/>
+          <w:sz w:val="21"/>
+          <w:szCs w:val="21"/>
+        </w:rPr>
+        <w:t>,</w:t>
+      </w:r>
+    </w:p>
+    <w:p>
+      <w:pPr>
+        <w:shd w:val="clear" w:color="auto" w:fill="1E1E1E"/>
+        <w:spacing w:after="0" w:line="285" w:lineRule="atLeast"/>
+        <w:rPr>
+          <w:rFonts w:ascii="Consolas" w:eastAsia="Times New Roman" w:hAnsi="Consolas" w:cs="Times New Roman"/>
+          <w:color w:val="D4D4D4"/>
+          <w:sz w:val="21"/>
+          <w:szCs w:val="21"/>
+        </w:rPr>
+      </w:pPr>
+      <w:r>
+        <w:rPr>
+          <w:rFonts w:ascii="Consolas" w:eastAsia="Times New Roman" w:hAnsi="Consolas" w:cs="Times New Roman"/>
+          <w:color w:val="D4D4D4"/>
+          <w:sz w:val="21"/>
+          <w:szCs w:val="21"/>
+        </w:rPr>
+        <w:t>                    </w:t>
+      </w:r>
+      <w:proofErr w:type="spellStart"/>
+      <w:proofErr w:type="gramStart"/>
+      <w:r>
+        <w:rPr>
+          <w:rFonts w:ascii="Consolas" w:eastAsia="Times New Roman" w:hAnsi="Consolas" w:cs="Times New Roman"/>
+          <w:color w:val="9CDCFE"/>
+          <w:sz w:val="21"/>
+          <w:szCs w:val="21"/>
+        </w:rPr>
+        <w:t>borderColor</w:t>
+      </w:r>
+      <w:proofErr w:type="spellEnd"/>
+      <w:proofErr w:type="gramEnd"/>
+      <w:r>
+        <w:rPr>
+          <w:rFonts w:ascii="Consolas" w:eastAsia="Times New Roman" w:hAnsi="Consolas" w:cs="Times New Roman"/>
+          <w:color w:val="9CDCFE"/>
+          <w:sz w:val="21"/>
+          <w:szCs w:val="21"/>
+        </w:rPr>
+        <w:t>:</w:t>
+      </w:r>
+      <w:r>
+        <w:rPr>
+          <w:rFonts w:ascii="Consolas" w:eastAsia="Times New Roman" w:hAnsi="Consolas" w:cs="Times New Roman"/>
+          <w:color w:val="D4D4D4"/>
+          <w:sz w:val="21"/>
+          <w:szCs w:val="21"/>
+        </w:rPr>
+        <w:t> </w:t>
+      </w:r>
+      <w:r>
+        <w:rPr>
+          <w:rFonts w:ascii="Consolas" w:eastAsia="Times New Roman" w:hAnsi="Consolas" w:cs="Times New Roman"/>
+          <w:color w:val="CE9178"/>
+          <w:sz w:val="21"/>
+          <w:szCs w:val="21"/>
+        </w:rPr>
+        <w:t>'red'</w:t>
+      </w:r>
+      <w:r>
+        <w:rPr>
+          <w:rFonts w:ascii="Consolas" w:eastAsia="Times New Roman" w:hAnsi="Consolas" w:cs="Times New Roman"/>
+          <w:color w:val="D4D4D4"/>
+          <w:sz w:val="21"/>
+          <w:szCs w:val="21"/>
+        </w:rPr>
+        <w:t>,</w:t>
+      </w:r>
+    </w:p>
+    <w:p>
+      <w:pPr>
+        <w:shd w:val="clear" w:color="auto" w:fill="1E1E1E"/>
+        <w:spacing w:after="0" w:line="285" w:lineRule="atLeast"/>
+        <w:rPr>
+          <w:rFonts w:ascii="Consolas" w:eastAsia="Times New Roman" w:hAnsi="Consolas" w:cs="Times New Roman"/>
+          <w:color w:val="D4D4D4"/>
+          <w:sz w:val="21"/>
+          <w:szCs w:val="21"/>
+        </w:rPr>
+      </w:pPr>
+      <w:r>
+        <w:rPr>
+          <w:rFonts w:ascii="Consolas" w:eastAsia="Times New Roman" w:hAnsi="Consolas" w:cs="Times New Roman"/>
+          <w:color w:val="D4D4D4"/>
+          <w:sz w:val="21"/>
+          <w:szCs w:val="21"/>
+        </w:rPr>
+        <w:t>                    </w:t>
+      </w:r>
+      <w:proofErr w:type="spellStart"/>
+      <w:proofErr w:type="gramStart"/>
+      <w:r>
+        <w:rPr>
+          <w:rFonts w:ascii="Consolas" w:eastAsia="Times New Roman" w:hAnsi="Consolas" w:cs="Times New Roman"/>
+          <w:color w:val="9CDCFE"/>
+          <w:sz w:val="21"/>
+          <w:szCs w:val="21"/>
+        </w:rPr>
+        <w:t>backgroundColor</w:t>
+      </w:r>
+      <w:proofErr w:type="spellEnd"/>
+      <w:proofErr w:type="gramEnd"/>
+      <w:r>
+        <w:rPr>
+          <w:rFonts w:ascii="Consolas" w:eastAsia="Times New Roman" w:hAnsi="Consolas" w:cs="Times New Roman"/>
+          <w:color w:val="9CDCFE"/>
+          <w:sz w:val="21"/>
+          <w:szCs w:val="21"/>
+        </w:rPr>
+        <w:t>:</w:t>
+      </w:r>
+      <w:r>
+        <w:rPr>
+          <w:rFonts w:ascii="Consolas" w:eastAsia="Times New Roman" w:hAnsi="Consolas" w:cs="Times New Roman"/>
+          <w:color w:val="D4D4D4"/>
+          <w:sz w:val="21"/>
+          <w:szCs w:val="21"/>
+        </w:rPr>
+        <w:t> </w:t>
+      </w:r>
+      <w:r>
+        <w:rPr>
+          <w:rFonts w:ascii="Consolas" w:eastAsia="Times New Roman" w:hAnsi="Consolas" w:cs="Times New Roman"/>
+          <w:color w:val="CE9178"/>
+          <w:sz w:val="21"/>
+          <w:szCs w:val="21"/>
+        </w:rPr>
+        <w:t>'</w:t>
+      </w:r>
+      <w:proofErr w:type="spellStart"/>
+      <w:r>
+        <w:rPr>
+          <w:rFonts w:ascii="Consolas" w:eastAsia="Times New Roman" w:hAnsi="Consolas" w:cs="Times New Roman"/>
+          <w:color w:val="CE9178"/>
+          <w:sz w:val="21"/>
+          <w:szCs w:val="21"/>
+        </w:rPr>
+        <w:t>rgba</w:t>
+      </w:r>
+      <w:proofErr w:type="spellEnd"/>
+      <w:r>
+        <w:rPr>
+          <w:rFonts w:ascii="Consolas" w:eastAsia="Times New Roman" w:hAnsi="Consolas" w:cs="Times New Roman"/>
+          <w:color w:val="CE9178"/>
+          <w:sz w:val="21"/>
+          <w:szCs w:val="21"/>
+        </w:rPr>
+        <w:t>(255, 0, 0, 0.5)'</w:t>
+      </w:r>
+      <w:r>
+        <w:rPr>
+          <w:rFonts w:ascii="Consolas" w:eastAsia="Times New Roman" w:hAnsi="Consolas" w:cs="Times New Roman"/>
+          <w:color w:val="D4D4D4"/>
+          <w:sz w:val="21"/>
+          <w:szCs w:val="21"/>
+        </w:rPr>
+        <w:t>,</w:t>
+      </w:r>
+    </w:p>
+    <w:p>
+      <w:pPr>
+        <w:shd w:val="clear" w:color="auto" w:fill="1E1E1E"/>
+        <w:spacing w:after="0" w:line="285" w:lineRule="atLeast"/>
+        <w:rPr>
+          <w:rFonts w:ascii="Consolas" w:eastAsia="Times New Roman" w:hAnsi="Consolas" w:cs="Times New Roman"/>
+          <w:color w:val="D4D4D4"/>
+          <w:sz w:val="21"/>
+          <w:szCs w:val="21"/>
+        </w:rPr>
+      </w:pPr>
+      <w:r>
+        <w:rPr>
+          <w:rFonts w:ascii="Consolas" w:eastAsia="Times New Roman" w:hAnsi="Consolas" w:cs="Times New Roman"/>
+          <w:color w:val="D4D4D4"/>
+          <w:sz w:val="21"/>
+          <w:szCs w:val="21"/>
+        </w:rPr>
+        <w:t>                    </w:t>
+      </w:r>
+      <w:proofErr w:type="gramStart"/>
+      <w:r>
+        <w:rPr>
+          <w:rFonts w:ascii="Consolas" w:eastAsia="Times New Roman" w:hAnsi="Consolas" w:cs="Times New Roman"/>
+          <w:color w:val="9CDCFE"/>
+          <w:sz w:val="21"/>
+          <w:szCs w:val="21"/>
+        </w:rPr>
+        <w:t>fill</w:t>
+      </w:r>
+      <w:proofErr w:type="gramEnd"/>
+      <w:r>
+        <w:rPr>
+          <w:rFonts w:ascii="Consolas" w:eastAsia="Times New Roman" w:hAnsi="Consolas" w:cs="Times New Roman"/>
+          <w:color w:val="9CDCFE"/>
+          <w:sz w:val="21"/>
+          <w:szCs w:val="21"/>
+        </w:rPr>
+        <w:t>:</w:t>
+      </w:r>
+      <w:r>
+        <w:rPr>
+          <w:rFonts w:ascii="Consolas" w:eastAsia="Times New Roman" w:hAnsi="Consolas" w:cs="Times New Roman"/>
+          <w:color w:val="D4D4D4"/>
+          <w:sz w:val="21"/>
+          <w:szCs w:val="21"/>
+        </w:rPr>
+        <w:t> </w:t>
+      </w:r>
+      <w:r>
+        <w:rPr>
+          <w:rFonts w:ascii="Consolas" w:eastAsia="Times New Roman" w:hAnsi="Consolas" w:cs="Times New Roman"/>
+          <w:color w:val="569CD6"/>
+          <w:sz w:val="21"/>
+          <w:szCs w:val="21"/>
+        </w:rPr>
+        <w:t>true</w:t>
+      </w:r>
+      <w:r>
+        <w:rPr>
+          <w:rFonts w:ascii="Consolas" w:eastAsia="Times New Roman" w:hAnsi="Consolas" w:cs="Times New Roman"/>
+          <w:color w:val="D4D4D4"/>
+          <w:sz w:val="21"/>
+          <w:szCs w:val="21"/>
+        </w:rPr>
+        <w:t>,</w:t>
+      </w:r>
+    </w:p>
+    <w:p>
+      <w:pPr>
+        <w:shd w:val="clear" w:color="auto" w:fill="1E1E1E"/>
+        <w:spacing w:after="0" w:line="285" w:lineRule="atLeast"/>
+        <w:rPr>
+          <w:rFonts w:ascii="Consolas" w:eastAsia="Times New Roman" w:hAnsi="Consolas" w:cs="Times New Roman"/>
+          <w:color w:val="D4D4D4"/>
+          <w:sz w:val="21"/>
+          <w:szCs w:val="21"/>
+        </w:rPr>
+      </w:pPr>
+    </w:p>
+    <w:p>
+      <w:pPr>
+        <w:shd w:val="clear" w:color="auto" w:fill="1E1E1E"/>
+        <w:spacing w:after="0" w:line="285" w:lineRule="atLeast"/>
+        <w:rPr>
+          <w:rFonts w:ascii="Consolas" w:eastAsia="Times New Roman" w:hAnsi="Consolas" w:cs="Times New Roman"/>
+          <w:color w:val="D4D4D4"/>
+          <w:sz w:val="21"/>
+          <w:szCs w:val="21"/>
+        </w:rPr>
+      </w:pPr>
+      <w:r>
+        <w:rPr>
+          <w:rFonts w:ascii="Consolas" w:eastAsia="Times New Roman" w:hAnsi="Consolas" w:cs="Times New Roman"/>
+          <w:color w:val="D4D4D4"/>
+          <w:sz w:val="21"/>
+          <w:szCs w:val="21"/>
+        </w:rPr>
+        <w:t>                }],</w:t>
+      </w:r>
+    </w:p>
+    <w:p>
+      <w:pPr>
+        <w:shd w:val="clear" w:color="auto" w:fill="1E1E1E"/>
+        <w:spacing w:after="0" w:line="285" w:lineRule="atLeast"/>
+        <w:rPr>
+          <w:rFonts w:ascii="Consolas" w:eastAsia="Times New Roman" w:hAnsi="Consolas" w:cs="Times New Roman"/>
+          <w:color w:val="D4D4D4"/>
+          <w:sz w:val="21"/>
+          <w:szCs w:val="21"/>
+        </w:rPr>
+      </w:pPr>
+      <w:r>
+        <w:rPr>
+          <w:rFonts w:ascii="Consolas" w:eastAsia="Times New Roman" w:hAnsi="Consolas" w:cs="Times New Roman"/>
+          <w:color w:val="D4D4D4"/>
+          <w:sz w:val="21"/>
+          <w:szCs w:val="21"/>
+        </w:rPr>
+        <w:t>            }</w:t>
+      </w:r>
+      <w:r>
+        <w:rPr>
+          <w:rFonts w:ascii="Consolas" w:eastAsia="Times New Roman" w:hAnsi="Consolas" w:cs="Times New Roman"/>
+          <w:color w:val="569CD6"/>
+          <w:sz w:val="21"/>
+          <w:szCs w:val="21"/>
+        </w:rPr>
+        <w:t>}</w:t>
+      </w:r>
+    </w:p>
+    <w:p>
+      <w:pPr>
+        <w:shd w:val="clear" w:color="auto" w:fill="1E1E1E"/>
+        <w:spacing w:after="0" w:line="285" w:lineRule="atLeast"/>
+        <w:rPr>
+          <w:rFonts w:ascii="Consolas" w:eastAsia="Times New Roman" w:hAnsi="Consolas" w:cs="Times New Roman"/>
+          <w:color w:val="D4D4D4"/>
+          <w:sz w:val="21"/>
+          <w:szCs w:val="21"/>
+        </w:rPr>
+      </w:pPr>
+      <w:r>
+        <w:rPr>
+          <w:rFonts w:ascii="Consolas" w:eastAsia="Times New Roman" w:hAnsi="Consolas" w:cs="Times New Roman"/>
+          <w:color w:val="D4D4D4"/>
+          <w:sz w:val="21"/>
+          <w:szCs w:val="21"/>
+        </w:rPr>
+        <w:t>        </w:t>
+      </w:r>
+      <w:r>
+        <w:rPr>
+          <w:rFonts w:ascii="Consolas" w:eastAsia="Times New Roman" w:hAnsi="Consolas" w:cs="Times New Roman"/>
+          <w:color w:val="808080"/>
+          <w:sz w:val="21"/>
+          <w:szCs w:val="21"/>
+        </w:rPr>
+        <w:t>/&gt;</w:t>
+      </w:r>
+      <w:r>
+        <w:rPr>
+          <w:rFonts w:ascii="Consolas" w:eastAsia="Times New Roman" w:hAnsi="Consolas" w:cs="Times New Roman"/>
+          <w:color w:val="D4D4D4"/>
+          <w:sz w:val="21"/>
+          <w:szCs w:val="21"/>
+        </w:rPr>
+        <w:t>)</w:t>
+      </w:r>
+      <w:proofErr w:type="gramStart"/>
+      <w:r>
+        <w:rPr>
+          <w:rFonts w:ascii="Consolas" w:eastAsia="Times New Roman" w:hAnsi="Consolas" w:cs="Times New Roman"/>
+          <w:color w:val="D4D4D4"/>
+          <w:sz w:val="21"/>
+          <w:szCs w:val="21"/>
+        </w:rPr>
+        <w:t>:</w:t>
+      </w:r>
+      <w:r>
+        <w:rPr>
+          <w:rFonts w:ascii="Consolas" w:eastAsia="Times New Roman" w:hAnsi="Consolas" w:cs="Times New Roman"/>
+          <w:color w:val="569CD6"/>
+          <w:sz w:val="21"/>
+          <w:szCs w:val="21"/>
+        </w:rPr>
+        <w:t>null</w:t>
+      </w:r>
+      <w:proofErr w:type="gramEnd"/>
+    </w:p>
+    <w:p>
+      <w:pPr>
+        <w:shd w:val="clear" w:color="auto" w:fill="1E1E1E"/>
+        <w:spacing w:after="0" w:line="285" w:lineRule="atLeast"/>
+        <w:rPr>
+          <w:rFonts w:ascii="Consolas" w:eastAsia="Times New Roman" w:hAnsi="Consolas" w:cs="Times New Roman"/>
+          <w:color w:val="D4D4D4"/>
+          <w:sz w:val="21"/>
+          <w:szCs w:val="21"/>
+        </w:rPr>
+      </w:pPr>
+    </w:p>
+    <w:p>
+      <w:pPr>
+        <w:shd w:val="clear" w:color="auto" w:fill="1E1E1E"/>
+        <w:spacing w:after="0" w:line="285" w:lineRule="atLeast"/>
+        <w:rPr>
+          <w:rFonts w:ascii="Consolas" w:eastAsia="Times New Roman" w:hAnsi="Consolas" w:cs="Times New Roman"/>
+          <w:color w:val="D4D4D4"/>
+          <w:sz w:val="21"/>
+          <w:szCs w:val="21"/>
+        </w:rPr>
+      </w:pPr>
+      <w:r>
+        <w:rPr>
+          <w:rFonts w:ascii="Consolas" w:eastAsia="Times New Roman" w:hAnsi="Consolas" w:cs="Times New Roman"/>
+          <w:color w:val="D4D4D4"/>
+          <w:sz w:val="21"/>
+          <w:szCs w:val="21"/>
+        </w:rPr>
+        <w:t>    );</w:t>
+      </w:r>
+    </w:p>
+    <w:p>
+      <w:pPr>
+        <w:shd w:val="clear" w:color="auto" w:fill="1E1E1E"/>
+        <w:spacing w:after="0" w:line="285" w:lineRule="atLeast"/>
+        <w:rPr>
+          <w:rFonts w:ascii="Consolas" w:eastAsia="Times New Roman" w:hAnsi="Consolas" w:cs="Times New Roman"/>
+          <w:color w:val="D4D4D4"/>
+          <w:sz w:val="21"/>
+          <w:szCs w:val="21"/>
+        </w:rPr>
+      </w:pPr>
+      <w:r>
+        <w:rPr>
+          <w:rFonts w:ascii="Consolas" w:eastAsia="Times New Roman" w:hAnsi="Consolas" w:cs="Times New Roman"/>
+          <w:color w:val="D4D4D4"/>
+          <w:sz w:val="21"/>
+          <w:szCs w:val="21"/>
+        </w:rPr>
+        <w:t>    </w:t>
+      </w:r>
+      <w:proofErr w:type="gramStart"/>
+      <w:r>
+        <w:rPr>
+          <w:rFonts w:ascii="Consolas" w:eastAsia="Times New Roman" w:hAnsi="Consolas" w:cs="Times New Roman"/>
+          <w:color w:val="C586C0"/>
+          <w:sz w:val="21"/>
+          <w:szCs w:val="21"/>
+        </w:rPr>
+        <w:t>return</w:t>
+      </w:r>
+      <w:proofErr w:type="gramEnd"/>
+      <w:r>
+        <w:rPr>
+          <w:rFonts w:ascii="Consolas" w:eastAsia="Times New Roman" w:hAnsi="Consolas" w:cs="Times New Roman"/>
+          <w:color w:val="D4D4D4"/>
+          <w:sz w:val="21"/>
+          <w:szCs w:val="21"/>
+        </w:rPr>
+        <w:t> (</w:t>
+      </w:r>
+    </w:p>
+    <w:p>
+      <w:pPr>
+        <w:shd w:val="clear" w:color="auto" w:fill="1E1E1E"/>
+        <w:spacing w:after="0" w:line="285" w:lineRule="atLeast"/>
+        <w:rPr>
+          <w:rFonts w:ascii="Consolas" w:eastAsia="Times New Roman" w:hAnsi="Consolas" w:cs="Times New Roman"/>
+          <w:color w:val="D4D4D4"/>
+          <w:sz w:val="21"/>
+          <w:szCs w:val="21"/>
+        </w:rPr>
+      </w:pPr>
+      <w:r>
+        <w:rPr>
+          <w:rFonts w:ascii="Consolas" w:eastAsia="Times New Roman" w:hAnsi="Consolas" w:cs="Times New Roman"/>
+          <w:color w:val="D4D4D4"/>
+          <w:sz w:val="21"/>
+          <w:szCs w:val="21"/>
+        </w:rPr>
+        <w:t>        </w:t>
+      </w:r>
+      <w:r>
+        <w:rPr>
+          <w:rFonts w:ascii="Consolas" w:eastAsia="Times New Roman" w:hAnsi="Consolas" w:cs="Times New Roman"/>
+          <w:color w:val="808080"/>
+          <w:sz w:val="21"/>
+          <w:szCs w:val="21"/>
+        </w:rPr>
+        <w:t>&lt;</w:t>
+      </w:r>
+      <w:r>
+        <w:rPr>
+          <w:rFonts w:ascii="Consolas" w:eastAsia="Times New Roman" w:hAnsi="Consolas" w:cs="Times New Roman"/>
+          <w:color w:val="569CD6"/>
+          <w:sz w:val="21"/>
+          <w:szCs w:val="21"/>
+        </w:rPr>
+        <w:t>div</w:t>
+      </w:r>
+      <w:r>
+        <w:rPr>
+          <w:rFonts w:ascii="Consolas" w:eastAsia="Times New Roman" w:hAnsi="Consolas" w:cs="Times New Roman"/>
+          <w:color w:val="D4D4D4"/>
+          <w:sz w:val="21"/>
+          <w:szCs w:val="21"/>
+        </w:rPr>
+        <w:t> </w:t>
+      </w:r>
+      <w:proofErr w:type="spellStart"/>
+      <w:r>
+        <w:rPr>
+          <w:rFonts w:ascii="Consolas" w:eastAsia="Times New Roman" w:hAnsi="Consolas" w:cs="Times New Roman"/>
+          <w:color w:val="9CDCFE"/>
+          <w:sz w:val="21"/>
+          <w:szCs w:val="21"/>
+        </w:rPr>
+        <w:t>className</w:t>
+      </w:r>
+      <w:proofErr w:type="spellEnd"/>
+      <w:proofErr w:type="gramStart"/>
+      <w:r>
+        <w:rPr>
+          <w:rFonts w:ascii="Consolas" w:eastAsia="Times New Roman" w:hAnsi="Consolas" w:cs="Times New Roman"/>
+          <w:color w:val="D4D4D4"/>
+          <w:sz w:val="21"/>
+          <w:szCs w:val="21"/>
+        </w:rPr>
+        <w:t>=</w:t>
+      </w:r>
+      <w:r>
+        <w:rPr>
+          <w:rFonts w:ascii="Consolas" w:eastAsia="Times New Roman" w:hAnsi="Consolas" w:cs="Times New Roman"/>
+          <w:color w:val="569CD6"/>
+          <w:sz w:val="21"/>
+          <w:szCs w:val="21"/>
+        </w:rPr>
+        <w:t>{</w:t>
+      </w:r>
+      <w:proofErr w:type="spellStart"/>
+      <w:proofErr w:type="gramEnd"/>
+      <w:r>
+        <w:rPr>
+          <w:rFonts w:ascii="Consolas" w:eastAsia="Times New Roman" w:hAnsi="Consolas" w:cs="Times New Roman"/>
+          <w:color w:val="4FC1FF"/>
+          <w:sz w:val="21"/>
+          <w:szCs w:val="21"/>
+        </w:rPr>
+        <w:t>styles</w:t>
+      </w:r>
+      <w:r>
+        <w:rPr>
+          <w:rFonts w:ascii="Consolas" w:eastAsia="Times New Roman" w:hAnsi="Consolas" w:cs="Times New Roman"/>
+          <w:color w:val="D4D4D4"/>
+          <w:sz w:val="21"/>
+          <w:szCs w:val="21"/>
+        </w:rPr>
+        <w:t>.</w:t>
+      </w:r>
+      <w:r>
+        <w:rPr>
+          <w:rFonts w:ascii="Consolas" w:eastAsia="Times New Roman" w:hAnsi="Consolas" w:cs="Times New Roman"/>
+          <w:color w:val="9CDCFE"/>
+          <w:sz w:val="21"/>
+          <w:szCs w:val="21"/>
+        </w:rPr>
+        <w:t>container</w:t>
+      </w:r>
+      <w:proofErr w:type="spellEnd"/>
+      <w:r>
+        <w:rPr>
+          <w:rFonts w:ascii="Consolas" w:eastAsia="Times New Roman" w:hAnsi="Consolas" w:cs="Times New Roman"/>
+          <w:color w:val="569CD6"/>
+          <w:sz w:val="21"/>
+          <w:szCs w:val="21"/>
+        </w:rPr>
+        <w:t>}</w:t>
+      </w:r>
+      <w:r>
+        <w:rPr>
+          <w:rFonts w:ascii="Consolas" w:eastAsia="Times New Roman" w:hAnsi="Consolas" w:cs="Times New Roman"/>
+          <w:color w:val="808080"/>
+          <w:sz w:val="21"/>
+          <w:szCs w:val="21"/>
+        </w:rPr>
+        <w:t>&gt;</w:t>
+      </w:r>
+    </w:p>
+    <w:p>
+      <w:pPr>
+        <w:shd w:val="clear" w:color="auto" w:fill="1E1E1E"/>
+        <w:spacing w:after="0" w:line="285" w:lineRule="atLeast"/>
+        <w:rPr>
+          <w:rFonts w:ascii="Consolas" w:eastAsia="Times New Roman" w:hAnsi="Consolas" w:cs="Times New Roman"/>
+          <w:color w:val="D4D4D4"/>
+          <w:sz w:val="21"/>
+          <w:szCs w:val="21"/>
+        </w:rPr>
+      </w:pPr>
+      <w:r>
+        <w:rPr>
+          <w:rFonts w:ascii="Consolas" w:eastAsia="Times New Roman" w:hAnsi="Consolas" w:cs="Times New Roman"/>
+          <w:color w:val="D4D4D4"/>
+          <w:sz w:val="21"/>
+          <w:szCs w:val="21"/>
+        </w:rPr>
         <w:lastRenderedPageBreak/>
-        <w:t>//importing daily data from </w:t>
+        <w:t>            </w:t>
+      </w:r>
+      <w:r>
+        <w:rPr>
+          <w:rFonts w:ascii="Consolas" w:eastAsia="Times New Roman" w:hAnsi="Consolas" w:cs="Times New Roman"/>
+          <w:color w:val="569CD6"/>
+          <w:sz w:val="21"/>
+          <w:szCs w:val="21"/>
+        </w:rPr>
+        <w:t>{</w:t>
       </w:r>
       <w:proofErr w:type="spellStart"/>
       <w:proofErr w:type="gramStart"/>
       <w:r>
         <w:rPr>
           <w:rFonts w:ascii="Consolas" w:eastAsia="Times New Roman" w:hAnsi="Consolas" w:cs="Times New Roman"/>
-          <w:color w:val="6A9955"/>
-          <w:sz w:val="21"/>
-          <w:szCs w:val="21"/>
-        </w:rPr>
+          <w:color w:val="4FC1FF"/>
+          <w:sz w:val="21"/>
+          <w:szCs w:val="21"/>
+        </w:rPr>
+        <w:t>lineChart</w:t>
+      </w:r>
+      <w:proofErr w:type="spellEnd"/>
+      <w:proofErr w:type="gramEnd"/>
+      <w:r>
+        <w:rPr>
+          <w:rFonts w:ascii="Consolas" w:eastAsia="Times New Roman" w:hAnsi="Consolas" w:cs="Times New Roman"/>
+          <w:color w:val="569CD6"/>
+          <w:sz w:val="21"/>
+          <w:szCs w:val="21"/>
+        </w:rPr>
+        <w:t>}</w:t>
+      </w:r>
+    </w:p>
+    <w:p>
+      <w:pPr>
+        <w:shd w:val="clear" w:color="auto" w:fill="1E1E1E"/>
+        <w:spacing w:after="0" w:line="285" w:lineRule="atLeast"/>
+        <w:rPr>
+          <w:rFonts w:ascii="Consolas" w:eastAsia="Times New Roman" w:hAnsi="Consolas" w:cs="Times New Roman"/>
+          <w:color w:val="D4D4D4"/>
+          <w:sz w:val="21"/>
+          <w:szCs w:val="21"/>
+        </w:rPr>
+      </w:pPr>
+      <w:r>
+        <w:rPr>
+          <w:rFonts w:ascii="Consolas" w:eastAsia="Times New Roman" w:hAnsi="Consolas" w:cs="Times New Roman"/>
+          <w:color w:val="D4D4D4"/>
+          <w:sz w:val="21"/>
+          <w:szCs w:val="21"/>
+        </w:rPr>
+        <w:t>        </w:t>
+      </w:r>
+      <w:r>
+        <w:rPr>
+          <w:rFonts w:ascii="Consolas" w:eastAsia="Times New Roman" w:hAnsi="Consolas" w:cs="Times New Roman"/>
+          <w:color w:val="808080"/>
+          <w:sz w:val="21"/>
+          <w:szCs w:val="21"/>
+        </w:rPr>
+        <w:t>&lt;/</w:t>
+      </w:r>
+      <w:r>
+        <w:rPr>
+          <w:rFonts w:ascii="Consolas" w:eastAsia="Times New Roman" w:hAnsi="Consolas" w:cs="Times New Roman"/>
+          <w:color w:val="569CD6"/>
+          <w:sz w:val="21"/>
+          <w:szCs w:val="21"/>
+        </w:rPr>
+        <w:t>div</w:t>
+      </w:r>
+      <w:r>
+        <w:rPr>
+          <w:rFonts w:ascii="Consolas" w:eastAsia="Times New Roman" w:hAnsi="Consolas" w:cs="Times New Roman"/>
+          <w:color w:val="808080"/>
+          <w:sz w:val="21"/>
+          <w:szCs w:val="21"/>
+        </w:rPr>
+        <w:t>&gt;</w:t>
+      </w:r>
+    </w:p>
+    <w:p>
+      <w:pPr>
+        <w:shd w:val="clear" w:color="auto" w:fill="1E1E1E"/>
+        <w:spacing w:after="0" w:line="285" w:lineRule="atLeast"/>
+        <w:rPr>
+          <w:rFonts w:ascii="Consolas" w:eastAsia="Times New Roman" w:hAnsi="Consolas" w:cs="Times New Roman"/>
+          <w:color w:val="D4D4D4"/>
+          <w:sz w:val="21"/>
+          <w:szCs w:val="21"/>
+        </w:rPr>
+      </w:pPr>
+      <w:r>
+        <w:rPr>
+          <w:rFonts w:ascii="Consolas" w:eastAsia="Times New Roman" w:hAnsi="Consolas" w:cs="Times New Roman"/>
+          <w:color w:val="D4D4D4"/>
+          <w:sz w:val="21"/>
+          <w:szCs w:val="21"/>
+        </w:rPr>
+        <w:t>    )</w:t>
+      </w:r>
+    </w:p>
+    <w:p>
+      <w:pPr>
+        <w:shd w:val="clear" w:color="auto" w:fill="1E1E1E"/>
+        <w:spacing w:after="0" w:line="285" w:lineRule="atLeast"/>
+        <w:rPr>
+          <w:rFonts w:ascii="Consolas" w:eastAsia="Times New Roman" w:hAnsi="Consolas" w:cs="Times New Roman"/>
+          <w:color w:val="D4D4D4"/>
+          <w:sz w:val="21"/>
+          <w:szCs w:val="21"/>
+        </w:rPr>
+      </w:pPr>
+      <w:r>
+        <w:rPr>
+          <w:rFonts w:ascii="Consolas" w:eastAsia="Times New Roman" w:hAnsi="Consolas" w:cs="Times New Roman"/>
+          <w:color w:val="D4D4D4"/>
+          <w:sz w:val="21"/>
+          <w:szCs w:val="21"/>
+        </w:rPr>
+        <w:t>}</w:t>
+      </w:r>
+    </w:p>
+    <w:p>
+      <w:pPr>
+        <w:shd w:val="clear" w:color="auto" w:fill="1E1E1E"/>
+        <w:spacing w:after="0" w:line="285" w:lineRule="atLeast"/>
+        <w:rPr>
+          <w:rFonts w:ascii="Consolas" w:eastAsia="Times New Roman" w:hAnsi="Consolas" w:cs="Times New Roman"/>
+          <w:color w:val="D4D4D4"/>
+          <w:sz w:val="21"/>
+          <w:szCs w:val="21"/>
+        </w:rPr>
+      </w:pPr>
+      <w:proofErr w:type="gramStart"/>
+      <w:r>
+        <w:rPr>
+          <w:rFonts w:ascii="Consolas" w:eastAsia="Times New Roman" w:hAnsi="Consolas" w:cs="Times New Roman"/>
+          <w:color w:val="C586C0"/>
+          <w:sz w:val="21"/>
+          <w:szCs w:val="21"/>
+        </w:rPr>
+        <w:t>export</w:t>
+      </w:r>
+      <w:proofErr w:type="gramEnd"/>
+      <w:r>
+        <w:rPr>
+          <w:rFonts w:ascii="Consolas" w:eastAsia="Times New Roman" w:hAnsi="Consolas" w:cs="Times New Roman"/>
+          <w:color w:val="D4D4D4"/>
+          <w:sz w:val="21"/>
+          <w:szCs w:val="21"/>
+        </w:rPr>
+        <w:t> </w:t>
+      </w:r>
+      <w:r>
+        <w:rPr>
+          <w:rFonts w:ascii="Consolas" w:eastAsia="Times New Roman" w:hAnsi="Consolas" w:cs="Times New Roman"/>
+          <w:color w:val="C586C0"/>
+          <w:sz w:val="21"/>
+          <w:szCs w:val="21"/>
+        </w:rPr>
+        <w:t>default</w:t>
+      </w:r>
+      <w:r>
+        <w:rPr>
+          <w:rFonts w:ascii="Consolas" w:eastAsia="Times New Roman" w:hAnsi="Consolas" w:cs="Times New Roman"/>
+          <w:color w:val="D4D4D4"/>
+          <w:sz w:val="21"/>
+          <w:szCs w:val="21"/>
+        </w:rPr>
+        <w:t> </w:t>
+      </w:r>
+      <w:r>
+        <w:rPr>
+          <w:rFonts w:ascii="Consolas" w:eastAsia="Times New Roman" w:hAnsi="Consolas" w:cs="Times New Roman"/>
+          <w:color w:val="DCDCAA"/>
+          <w:sz w:val="21"/>
+          <w:szCs w:val="21"/>
+        </w:rPr>
+        <w:t>Charts</w:t>
+      </w:r>
+      <w:r>
+        <w:rPr>
+          <w:rFonts w:ascii="Consolas" w:eastAsia="Times New Roman" w:hAnsi="Consolas" w:cs="Times New Roman"/>
+          <w:color w:val="D4D4D4"/>
+          <w:sz w:val="21"/>
+          <w:szCs w:val="21"/>
+        </w:rPr>
+        <w:t>;</w:t>
+      </w:r>
+    </w:p>
+    <w:p>
+      <w:r>
+        <w:t xml:space="preserve">WE import </w:t>
+      </w:r>
+      <w:proofErr w:type="spellStart"/>
+      <w:r>
+        <w:t>fetchDailyData</w:t>
+      </w:r>
+      <w:proofErr w:type="spellEnd"/>
+      <w:r>
+        <w:t xml:space="preserve"> function from </w:t>
+      </w:r>
+      <w:proofErr w:type="spellStart"/>
+      <w:proofErr w:type="gramStart"/>
+      <w:r>
         <w:t>api</w:t>
       </w:r>
       <w:proofErr w:type="spellEnd"/>
       <w:proofErr w:type="gramEnd"/>
       <w:r>
-        <w:rPr>
-          <w:rFonts w:ascii="Consolas" w:eastAsia="Times New Roman" w:hAnsi="Consolas" w:cs="Times New Roman"/>
-          <w:color w:val="6A9955"/>
-          <w:sz w:val="21"/>
-          <w:szCs w:val="21"/>
-        </w:rPr>
-        <w:t> folder</w:t>
-      </w:r>
-    </w:p>
-    <w:p>
-      <w:pPr>
-        <w:shd w:val="clear" w:color="auto" w:fill="1E1E1E"/>
-        <w:spacing w:after="0" w:line="285" w:lineRule="atLeast"/>
-        <w:rPr>
-          <w:rFonts w:ascii="Consolas" w:eastAsia="Times New Roman" w:hAnsi="Consolas" w:cs="Times New Roman"/>
-          <w:color w:val="D4D4D4"/>
-          <w:sz w:val="21"/>
-          <w:szCs w:val="21"/>
-        </w:rPr>
-      </w:pPr>
+        <w:t xml:space="preserve">. Create </w:t>
+      </w:r>
+      <w:proofErr w:type="spellStart"/>
+      <w:r>
+        <w:t>useEffect</w:t>
+      </w:r>
+      <w:proofErr w:type="spellEnd"/>
+      <w:r>
+        <w:t xml:space="preserve"> function to update our app chart in run time by updating value using function provide by the </w:t>
+      </w:r>
+      <w:proofErr w:type="spellStart"/>
+      <w:r>
+        <w:t>useState</w:t>
+      </w:r>
+      <w:proofErr w:type="spellEnd"/>
+      <w:r>
+        <w:t xml:space="preserve">. </w:t>
+      </w:r>
+      <w:proofErr w:type="spellStart"/>
       <w:proofErr w:type="gramStart"/>
       <w:r>
-        <w:rPr>
-          <w:rFonts w:ascii="Consolas" w:eastAsia="Times New Roman" w:hAnsi="Consolas" w:cs="Times New Roman"/>
-          <w:color w:val="C586C0"/>
-          <w:sz w:val="21"/>
-          <w:szCs w:val="21"/>
-        </w:rPr>
-        <w:t>import</w:t>
-      </w:r>
+        <w:t>setDailyData</w:t>
+      </w:r>
+      <w:proofErr w:type="spellEnd"/>
       <w:proofErr w:type="gramEnd"/>
       <w:r>
-        <w:rPr>
-          <w:rFonts w:ascii="Consolas" w:eastAsia="Times New Roman" w:hAnsi="Consolas" w:cs="Times New Roman"/>
-          <w:color w:val="D4D4D4"/>
-          <w:sz w:val="21"/>
-          <w:szCs w:val="21"/>
-        </w:rPr>
-        <w:t> { </w:t>
-      </w:r>
-      <w:proofErr w:type="spellStart"/>
-      <w:r>
-        <w:rPr>
-          <w:rFonts w:ascii="Consolas" w:eastAsia="Times New Roman" w:hAnsi="Consolas" w:cs="Times New Roman"/>
-          <w:color w:val="9CDCFE"/>
-          <w:sz w:val="21"/>
-          <w:szCs w:val="21"/>
-        </w:rPr>
-        <w:t>fetchDailyData</w:t>
-      </w:r>
-      <w:proofErr w:type="spellEnd"/>
-      <w:r>
-        <w:rPr>
-          <w:rFonts w:ascii="Consolas" w:eastAsia="Times New Roman" w:hAnsi="Consolas" w:cs="Times New Roman"/>
-          <w:color w:val="D4D4D4"/>
-          <w:sz w:val="21"/>
-          <w:szCs w:val="21"/>
-        </w:rPr>
-        <w:t> } </w:t>
-      </w:r>
-      <w:r>
-        <w:rPr>
-          <w:rFonts w:ascii="Consolas" w:eastAsia="Times New Roman" w:hAnsi="Consolas" w:cs="Times New Roman"/>
-          <w:color w:val="C586C0"/>
-          <w:sz w:val="21"/>
-          <w:szCs w:val="21"/>
-        </w:rPr>
-        <w:t>from</w:t>
+        <w:t xml:space="preserve"> will update the value </w:t>
+      </w:r>
+      <w:proofErr w:type="spellStart"/>
+      <w:r>
+        <w:t>everytime</w:t>
+      </w:r>
+      <w:proofErr w:type="spellEnd"/>
+      <w:r>
+        <w:t xml:space="preserve">. </w:t>
+      </w:r>
+    </w:p>
+    <w:p>
+      <w:r>
+        <w:t xml:space="preserve">Now we are making chart and saving it in </w:t>
+      </w:r>
+      <w:proofErr w:type="spellStart"/>
+      <w:r>
+        <w:t>const</w:t>
+      </w:r>
+      <w:proofErr w:type="spellEnd"/>
+      <w:r>
+        <w:t xml:space="preserve"> line chart. If </w:t>
+      </w:r>
+      <w:proofErr w:type="spellStart"/>
+      <w:r>
+        <w:t>dailyData</w:t>
+      </w:r>
+      <w:proofErr w:type="spellEnd"/>
+      <w:r>
+        <w:t xml:space="preserve"> has some value then the next line will run </w:t>
+      </w:r>
+      <w:proofErr w:type="spellStart"/>
+      <w:r>
+        <w:t>other wise</w:t>
+      </w:r>
+      <w:proofErr w:type="spellEnd"/>
+      <w:r>
+        <w:t xml:space="preserve"> it returns null.</w:t>
+      </w:r>
+    </w:p>
+    <w:p>
+      <w:r>
+        <w:t>We call line chart tag as &lt;Line/&gt;</w:t>
+      </w:r>
+    </w:p>
+    <w:p>
+      <w:r>
+        <w:t xml:space="preserve">Our labels our date, we our </w:t>
+      </w:r>
+      <w:proofErr w:type="spellStart"/>
+      <w:r>
+        <w:t>ploting</w:t>
+      </w:r>
+      <w:proofErr w:type="spellEnd"/>
+      <w:r>
+        <w:t xml:space="preserve"> infected and deaths. We pass two datasets, one for the infected and one for the deaths as shown below </w:t>
+      </w:r>
+    </w:p>
+    <w:p>
+      <w:pPr>
+        <w:shd w:val="clear" w:color="auto" w:fill="1E1E1E"/>
+        <w:spacing w:after="0" w:line="285" w:lineRule="atLeast"/>
+        <w:rPr>
+          <w:rFonts w:ascii="Consolas" w:eastAsia="Times New Roman" w:hAnsi="Consolas" w:cs="Times New Roman"/>
+          <w:color w:val="D4D4D4"/>
+          <w:sz w:val="21"/>
+          <w:szCs w:val="21"/>
+        </w:rPr>
+      </w:pPr>
+      <w:proofErr w:type="gramStart"/>
+      <w:r>
+        <w:rPr>
+          <w:rFonts w:ascii="Consolas" w:eastAsia="Times New Roman" w:hAnsi="Consolas" w:cs="Times New Roman"/>
+          <w:color w:val="9CDCFE"/>
+          <w:sz w:val="21"/>
+          <w:szCs w:val="21"/>
+        </w:rPr>
+        <w:t>data</w:t>
+      </w:r>
+      <w:proofErr w:type="gramEnd"/>
+      <w:r>
+        <w:rPr>
+          <w:rFonts w:ascii="Consolas" w:eastAsia="Times New Roman" w:hAnsi="Consolas" w:cs="Times New Roman"/>
+          <w:color w:val="D4D4D4"/>
+          <w:sz w:val="21"/>
+          <w:szCs w:val="21"/>
+        </w:rPr>
+        <w:t>=</w:t>
+      </w:r>
+      <w:r>
+        <w:rPr>
+          <w:rFonts w:ascii="Consolas" w:eastAsia="Times New Roman" w:hAnsi="Consolas" w:cs="Times New Roman"/>
+          <w:color w:val="569CD6"/>
+          <w:sz w:val="21"/>
+          <w:szCs w:val="21"/>
+        </w:rPr>
+        <w:t>{</w:t>
+      </w:r>
+      <w:r>
+        <w:rPr>
+          <w:rFonts w:ascii="Consolas" w:eastAsia="Times New Roman" w:hAnsi="Consolas" w:cs="Times New Roman"/>
+          <w:color w:val="D4D4D4"/>
+          <w:sz w:val="21"/>
+          <w:szCs w:val="21"/>
+        </w:rPr>
+        <w:t>{</w:t>
+      </w:r>
+    </w:p>
+    <w:p>
+      <w:pPr>
+        <w:shd w:val="clear" w:color="auto" w:fill="1E1E1E"/>
+        <w:spacing w:after="0" w:line="285" w:lineRule="atLeast"/>
+        <w:rPr>
+          <w:rFonts w:ascii="Consolas" w:eastAsia="Times New Roman" w:hAnsi="Consolas" w:cs="Times New Roman"/>
+          <w:color w:val="D4D4D4"/>
+          <w:sz w:val="21"/>
+          <w:szCs w:val="21"/>
+        </w:rPr>
+      </w:pPr>
+      <w:r>
+        <w:rPr>
+          <w:rFonts w:ascii="Consolas" w:eastAsia="Times New Roman" w:hAnsi="Consolas" w:cs="Times New Roman"/>
+          <w:color w:val="D4D4D4"/>
+          <w:sz w:val="21"/>
+          <w:szCs w:val="21"/>
+        </w:rPr>
+        <w:t>                </w:t>
+      </w:r>
+      <w:proofErr w:type="gramStart"/>
+      <w:r>
+        <w:rPr>
+          <w:rFonts w:ascii="Consolas" w:eastAsia="Times New Roman" w:hAnsi="Consolas" w:cs="Times New Roman"/>
+          <w:color w:val="9CDCFE"/>
+          <w:sz w:val="21"/>
+          <w:szCs w:val="21"/>
+        </w:rPr>
+        <w:t>labels</w:t>
+      </w:r>
+      <w:proofErr w:type="gramEnd"/>
+      <w:r>
+        <w:rPr>
+          <w:rFonts w:ascii="Consolas" w:eastAsia="Times New Roman" w:hAnsi="Consolas" w:cs="Times New Roman"/>
+          <w:color w:val="9CDCFE"/>
+          <w:sz w:val="21"/>
+          <w:szCs w:val="21"/>
+        </w:rPr>
+        <w:t>:</w:t>
       </w:r>
       <w:r>
         <w:rPr>
@@ -5465,6 +8294,320 @@
         </w:rPr>
         <w:t> </w:t>
       </w:r>
+      <w:proofErr w:type="spellStart"/>
+      <w:r>
+        <w:rPr>
+          <w:rFonts w:ascii="Consolas" w:eastAsia="Times New Roman" w:hAnsi="Consolas" w:cs="Times New Roman"/>
+          <w:color w:val="4FC1FF"/>
+          <w:sz w:val="21"/>
+          <w:szCs w:val="21"/>
+        </w:rPr>
+        <w:t>dailyData</w:t>
+      </w:r>
+      <w:r>
+        <w:rPr>
+          <w:rFonts w:ascii="Consolas" w:eastAsia="Times New Roman" w:hAnsi="Consolas" w:cs="Times New Roman"/>
+          <w:color w:val="D4D4D4"/>
+          <w:sz w:val="21"/>
+          <w:szCs w:val="21"/>
+        </w:rPr>
+        <w:t>.</w:t>
+      </w:r>
+      <w:r>
+        <w:rPr>
+          <w:rFonts w:ascii="Consolas" w:eastAsia="Times New Roman" w:hAnsi="Consolas" w:cs="Times New Roman"/>
+          <w:color w:val="DCDCAA"/>
+          <w:sz w:val="21"/>
+          <w:szCs w:val="21"/>
+        </w:rPr>
+        <w:t>map</w:t>
+      </w:r>
+      <w:proofErr w:type="spellEnd"/>
+      <w:r>
+        <w:rPr>
+          <w:rFonts w:ascii="Consolas" w:eastAsia="Times New Roman" w:hAnsi="Consolas" w:cs="Times New Roman"/>
+          <w:color w:val="D4D4D4"/>
+          <w:sz w:val="21"/>
+          <w:szCs w:val="21"/>
+        </w:rPr>
+        <w:t>(({</w:t>
+      </w:r>
+      <w:r>
+        <w:rPr>
+          <w:rFonts w:ascii="Consolas" w:eastAsia="Times New Roman" w:hAnsi="Consolas" w:cs="Times New Roman"/>
+          <w:color w:val="9CDCFE"/>
+          <w:sz w:val="21"/>
+          <w:szCs w:val="21"/>
+        </w:rPr>
+        <w:t>date</w:t>
+      </w:r>
+      <w:r>
+        <w:rPr>
+          <w:rFonts w:ascii="Consolas" w:eastAsia="Times New Roman" w:hAnsi="Consolas" w:cs="Times New Roman"/>
+          <w:color w:val="D4D4D4"/>
+          <w:sz w:val="21"/>
+          <w:szCs w:val="21"/>
+        </w:rPr>
+        <w:t>})</w:t>
+      </w:r>
+      <w:r>
+        <w:rPr>
+          <w:rFonts w:ascii="Consolas" w:eastAsia="Times New Roman" w:hAnsi="Consolas" w:cs="Times New Roman"/>
+          <w:color w:val="569CD6"/>
+          <w:sz w:val="21"/>
+          <w:szCs w:val="21"/>
+        </w:rPr>
+        <w:t>=&gt;</w:t>
+      </w:r>
+      <w:r>
+        <w:rPr>
+          <w:rFonts w:ascii="Consolas" w:eastAsia="Times New Roman" w:hAnsi="Consolas" w:cs="Times New Roman"/>
+          <w:color w:val="9CDCFE"/>
+          <w:sz w:val="21"/>
+          <w:szCs w:val="21"/>
+        </w:rPr>
+        <w:t>date</w:t>
+      </w:r>
+      <w:r>
+        <w:rPr>
+          <w:rFonts w:ascii="Consolas" w:eastAsia="Times New Roman" w:hAnsi="Consolas" w:cs="Times New Roman"/>
+          <w:color w:val="D4D4D4"/>
+          <w:sz w:val="21"/>
+          <w:szCs w:val="21"/>
+        </w:rPr>
+        <w:t>),</w:t>
+      </w:r>
+    </w:p>
+    <w:p>
+      <w:pPr>
+        <w:shd w:val="clear" w:color="auto" w:fill="1E1E1E"/>
+        <w:spacing w:after="0" w:line="285" w:lineRule="atLeast"/>
+        <w:rPr>
+          <w:rFonts w:ascii="Consolas" w:eastAsia="Times New Roman" w:hAnsi="Consolas" w:cs="Times New Roman"/>
+          <w:color w:val="D4D4D4"/>
+          <w:sz w:val="21"/>
+          <w:szCs w:val="21"/>
+        </w:rPr>
+      </w:pPr>
+      <w:r>
+        <w:rPr>
+          <w:rFonts w:ascii="Consolas" w:eastAsia="Times New Roman" w:hAnsi="Consolas" w:cs="Times New Roman"/>
+          <w:color w:val="D4D4D4"/>
+          <w:sz w:val="21"/>
+          <w:szCs w:val="21"/>
+        </w:rPr>
+        <w:t>                </w:t>
+      </w:r>
+      <w:proofErr w:type="gramStart"/>
+      <w:r>
+        <w:rPr>
+          <w:rFonts w:ascii="Consolas" w:eastAsia="Times New Roman" w:hAnsi="Consolas" w:cs="Times New Roman"/>
+          <w:color w:val="9CDCFE"/>
+          <w:sz w:val="21"/>
+          <w:szCs w:val="21"/>
+        </w:rPr>
+        <w:t>datasets</w:t>
+      </w:r>
+      <w:proofErr w:type="gramEnd"/>
+      <w:r>
+        <w:rPr>
+          <w:rFonts w:ascii="Consolas" w:eastAsia="Times New Roman" w:hAnsi="Consolas" w:cs="Times New Roman"/>
+          <w:color w:val="9CDCFE"/>
+          <w:sz w:val="21"/>
+          <w:szCs w:val="21"/>
+        </w:rPr>
+        <w:t>:</w:t>
+      </w:r>
+      <w:r>
+        <w:rPr>
+          <w:rFonts w:ascii="Consolas" w:eastAsia="Times New Roman" w:hAnsi="Consolas" w:cs="Times New Roman"/>
+          <w:color w:val="D4D4D4"/>
+          <w:sz w:val="21"/>
+          <w:szCs w:val="21"/>
+        </w:rPr>
+        <w:t> [{</w:t>
+      </w:r>
+    </w:p>
+    <w:p>
+      <w:pPr>
+        <w:shd w:val="clear" w:color="auto" w:fill="1E1E1E"/>
+        <w:spacing w:after="0" w:line="285" w:lineRule="atLeast"/>
+        <w:rPr>
+          <w:rFonts w:ascii="Consolas" w:eastAsia="Times New Roman" w:hAnsi="Consolas" w:cs="Times New Roman"/>
+          <w:color w:val="D4D4D4"/>
+          <w:sz w:val="21"/>
+          <w:szCs w:val="21"/>
+        </w:rPr>
+      </w:pPr>
+      <w:r>
+        <w:rPr>
+          <w:rFonts w:ascii="Consolas" w:eastAsia="Times New Roman" w:hAnsi="Consolas" w:cs="Times New Roman"/>
+          <w:color w:val="D4D4D4"/>
+          <w:sz w:val="21"/>
+          <w:szCs w:val="21"/>
+        </w:rPr>
+        <w:t>                    </w:t>
+      </w:r>
+      <w:proofErr w:type="gramStart"/>
+      <w:r>
+        <w:rPr>
+          <w:rFonts w:ascii="Consolas" w:eastAsia="Times New Roman" w:hAnsi="Consolas" w:cs="Times New Roman"/>
+          <w:color w:val="9CDCFE"/>
+          <w:sz w:val="21"/>
+          <w:szCs w:val="21"/>
+        </w:rPr>
+        <w:t>data</w:t>
+      </w:r>
+      <w:proofErr w:type="gramEnd"/>
+      <w:r>
+        <w:rPr>
+          <w:rFonts w:ascii="Consolas" w:eastAsia="Times New Roman" w:hAnsi="Consolas" w:cs="Times New Roman"/>
+          <w:color w:val="9CDCFE"/>
+          <w:sz w:val="21"/>
+          <w:szCs w:val="21"/>
+        </w:rPr>
+        <w:t>:</w:t>
+      </w:r>
+      <w:r>
+        <w:rPr>
+          <w:rFonts w:ascii="Consolas" w:eastAsia="Times New Roman" w:hAnsi="Consolas" w:cs="Times New Roman"/>
+          <w:color w:val="D4D4D4"/>
+          <w:sz w:val="21"/>
+          <w:szCs w:val="21"/>
+        </w:rPr>
+        <w:t> </w:t>
+      </w:r>
+      <w:r>
+        <w:rPr>
+          <w:rFonts w:ascii="Consolas" w:eastAsia="Times New Roman" w:hAnsi="Consolas" w:cs="Times New Roman"/>
+          <w:color w:val="4FC1FF"/>
+          <w:sz w:val="21"/>
+          <w:szCs w:val="21"/>
+        </w:rPr>
+        <w:t>dailyData</w:t>
+      </w:r>
+      <w:r>
+        <w:rPr>
+          <w:rFonts w:ascii="Consolas" w:eastAsia="Times New Roman" w:hAnsi="Consolas" w:cs="Times New Roman"/>
+          <w:color w:val="D4D4D4"/>
+          <w:sz w:val="21"/>
+          <w:szCs w:val="21"/>
+        </w:rPr>
+        <w:t>.</w:t>
+      </w:r>
+      <w:r>
+        <w:rPr>
+          <w:rFonts w:ascii="Consolas" w:eastAsia="Times New Roman" w:hAnsi="Consolas" w:cs="Times New Roman"/>
+          <w:color w:val="DCDCAA"/>
+          <w:sz w:val="21"/>
+          <w:szCs w:val="21"/>
+        </w:rPr>
+        <w:t>map</w:t>
+      </w:r>
+      <w:r>
+        <w:rPr>
+          <w:rFonts w:ascii="Consolas" w:eastAsia="Times New Roman" w:hAnsi="Consolas" w:cs="Times New Roman"/>
+          <w:color w:val="D4D4D4"/>
+          <w:sz w:val="21"/>
+          <w:szCs w:val="21"/>
+        </w:rPr>
+        <w:t>(({ </w:t>
+      </w:r>
+      <w:r>
+        <w:rPr>
+          <w:rFonts w:ascii="Consolas" w:eastAsia="Times New Roman" w:hAnsi="Consolas" w:cs="Times New Roman"/>
+          <w:color w:val="9CDCFE"/>
+          <w:sz w:val="21"/>
+          <w:szCs w:val="21"/>
+        </w:rPr>
+        <w:t>confirmed</w:t>
+      </w:r>
+      <w:r>
+        <w:rPr>
+          <w:rFonts w:ascii="Consolas" w:eastAsia="Times New Roman" w:hAnsi="Consolas" w:cs="Times New Roman"/>
+          <w:color w:val="D4D4D4"/>
+          <w:sz w:val="21"/>
+          <w:szCs w:val="21"/>
+        </w:rPr>
+        <w:t> })</w:t>
+      </w:r>
+      <w:r>
+        <w:rPr>
+          <w:rFonts w:ascii="Consolas" w:eastAsia="Times New Roman" w:hAnsi="Consolas" w:cs="Times New Roman"/>
+          <w:color w:val="569CD6"/>
+          <w:sz w:val="21"/>
+          <w:szCs w:val="21"/>
+        </w:rPr>
+        <w:t>=&gt;</w:t>
+      </w:r>
+      <w:r>
+        <w:rPr>
+          <w:rFonts w:ascii="Consolas" w:eastAsia="Times New Roman" w:hAnsi="Consolas" w:cs="Times New Roman"/>
+          <w:color w:val="9CDCFE"/>
+          <w:sz w:val="21"/>
+          <w:szCs w:val="21"/>
+        </w:rPr>
+        <w:t>confirmed</w:t>
+      </w:r>
+      <w:r>
+        <w:rPr>
+          <w:rFonts w:ascii="Consolas" w:eastAsia="Times New Roman" w:hAnsi="Consolas" w:cs="Times New Roman"/>
+          <w:color w:val="D4D4D4"/>
+          <w:sz w:val="21"/>
+          <w:szCs w:val="21"/>
+        </w:rPr>
+        <w:t>),</w:t>
+      </w:r>
+    </w:p>
+    <w:p>
+      <w:pPr>
+        <w:shd w:val="clear" w:color="auto" w:fill="1E1E1E"/>
+        <w:spacing w:after="0" w:line="285" w:lineRule="atLeast"/>
+        <w:rPr>
+          <w:rFonts w:ascii="Consolas" w:eastAsia="Times New Roman" w:hAnsi="Consolas" w:cs="Times New Roman"/>
+          <w:color w:val="D4D4D4"/>
+          <w:sz w:val="21"/>
+          <w:szCs w:val="21"/>
+        </w:rPr>
+      </w:pPr>
+      <w:r>
+        <w:rPr>
+          <w:rFonts w:ascii="Consolas" w:eastAsia="Times New Roman" w:hAnsi="Consolas" w:cs="Times New Roman"/>
+          <w:color w:val="D4D4D4"/>
+          <w:sz w:val="21"/>
+          <w:szCs w:val="21"/>
+        </w:rPr>
+        <w:t>                    </w:t>
+      </w:r>
+      <w:proofErr w:type="gramStart"/>
+      <w:r>
+        <w:rPr>
+          <w:rFonts w:ascii="Consolas" w:eastAsia="Times New Roman" w:hAnsi="Consolas" w:cs="Times New Roman"/>
+          <w:color w:val="9CDCFE"/>
+          <w:sz w:val="21"/>
+          <w:szCs w:val="21"/>
+        </w:rPr>
+        <w:t>label</w:t>
+      </w:r>
+      <w:proofErr w:type="gramEnd"/>
+      <w:r>
+        <w:rPr>
+          <w:rFonts w:ascii="Consolas" w:eastAsia="Times New Roman" w:hAnsi="Consolas" w:cs="Times New Roman"/>
+          <w:color w:val="9CDCFE"/>
+          <w:sz w:val="21"/>
+          <w:szCs w:val="21"/>
+        </w:rPr>
+        <w:t>:</w:t>
+      </w:r>
+      <w:r>
+        <w:rPr>
+          <w:rFonts w:ascii="Consolas" w:eastAsia="Times New Roman" w:hAnsi="Consolas" w:cs="Times New Roman"/>
+          <w:color w:val="D4D4D4"/>
+          <w:sz w:val="21"/>
+          <w:szCs w:val="21"/>
+        </w:rPr>
+        <w:t> </w:t>
+      </w:r>
       <w:r>
         <w:rPr>
           <w:rFonts w:ascii="Consolas" w:eastAsia="Times New Roman" w:hAnsi="Consolas" w:cs="Times New Roman"/>
@@ -5472,9 +8615,69 @@
           <w:sz w:val="21"/>
           <w:szCs w:val="21"/>
         </w:rPr>
-        <w:t>'../../</w:t>
-      </w:r>
-      <w:proofErr w:type="spellStart"/>
+        <w:t>'Infected'</w:t>
+      </w:r>
+      <w:r>
+        <w:rPr>
+          <w:rFonts w:ascii="Consolas" w:eastAsia="Times New Roman" w:hAnsi="Consolas" w:cs="Times New Roman"/>
+          <w:color w:val="D4D4D4"/>
+          <w:sz w:val="21"/>
+          <w:szCs w:val="21"/>
+        </w:rPr>
+        <w:t>,</w:t>
+      </w:r>
+    </w:p>
+    <w:p>
+      <w:pPr>
+        <w:shd w:val="clear" w:color="auto" w:fill="1E1E1E"/>
+        <w:spacing w:after="0" w:line="285" w:lineRule="atLeast"/>
+        <w:rPr>
+          <w:rFonts w:ascii="Consolas" w:eastAsia="Times New Roman" w:hAnsi="Consolas" w:cs="Times New Roman"/>
+          <w:color w:val="D4D4D4"/>
+          <w:sz w:val="21"/>
+          <w:szCs w:val="21"/>
+        </w:rPr>
+      </w:pPr>
+      <w:r>
+        <w:rPr>
+          <w:rFonts w:ascii="Consolas" w:eastAsia="Times New Roman" w:hAnsi="Consolas" w:cs="Times New Roman"/>
+          <w:color w:val="D4D4D4"/>
+          <w:sz w:val="21"/>
+          <w:szCs w:val="21"/>
+        </w:rPr>
+        <w:t>                    </w:t>
+      </w:r>
+      <w:proofErr w:type="spellStart"/>
+      <w:proofErr w:type="gramStart"/>
+      <w:r>
+        <w:rPr>
+          <w:rFonts w:ascii="Consolas" w:eastAsia="Times New Roman" w:hAnsi="Consolas" w:cs="Times New Roman"/>
+          <w:color w:val="9CDCFE"/>
+          <w:sz w:val="21"/>
+          <w:szCs w:val="21"/>
+        </w:rPr>
+        <w:t>borderColor</w:t>
+      </w:r>
+      <w:proofErr w:type="spellEnd"/>
+      <w:proofErr w:type="gramEnd"/>
+      <w:r>
+        <w:rPr>
+          <w:rFonts w:ascii="Consolas" w:eastAsia="Times New Roman" w:hAnsi="Consolas" w:cs="Times New Roman"/>
+          <w:color w:val="9CDCFE"/>
+          <w:sz w:val="21"/>
+          <w:szCs w:val="21"/>
+        </w:rPr>
+        <w:t>:</w:t>
+      </w:r>
+      <w:r>
+        <w:rPr>
+          <w:rFonts w:ascii="Consolas" w:eastAsia="Times New Roman" w:hAnsi="Consolas" w:cs="Times New Roman"/>
+          <w:color w:val="D4D4D4"/>
+          <w:sz w:val="21"/>
+          <w:szCs w:val="21"/>
+        </w:rPr>
+        <w:t> </w:t>
+      </w:r>
       <w:r>
         <w:rPr>
           <w:rFonts w:ascii="Consolas" w:eastAsia="Times New Roman" w:hAnsi="Consolas" w:cs="Times New Roman"/>
@@ -5482,9 +8685,301 @@
           <w:sz w:val="21"/>
           <w:szCs w:val="21"/>
         </w:rPr>
-        <w:t>api</w:t>
-      </w:r>
-      <w:proofErr w:type="spellEnd"/>
+        <w:t>'#3333ff'</w:t>
+      </w:r>
+      <w:r>
+        <w:rPr>
+          <w:rFonts w:ascii="Consolas" w:eastAsia="Times New Roman" w:hAnsi="Consolas" w:cs="Times New Roman"/>
+          <w:color w:val="D4D4D4"/>
+          <w:sz w:val="21"/>
+          <w:szCs w:val="21"/>
+        </w:rPr>
+        <w:t>,</w:t>
+      </w:r>
+    </w:p>
+    <w:p>
+      <w:pPr>
+        <w:shd w:val="clear" w:color="auto" w:fill="1E1E1E"/>
+        <w:spacing w:after="0" w:line="285" w:lineRule="atLeast"/>
+        <w:rPr>
+          <w:rFonts w:ascii="Consolas" w:eastAsia="Times New Roman" w:hAnsi="Consolas" w:cs="Times New Roman"/>
+          <w:color w:val="D4D4D4"/>
+          <w:sz w:val="21"/>
+          <w:szCs w:val="21"/>
+        </w:rPr>
+      </w:pPr>
+      <w:r>
+        <w:rPr>
+          <w:rFonts w:ascii="Consolas" w:eastAsia="Times New Roman" w:hAnsi="Consolas" w:cs="Times New Roman"/>
+          <w:color w:val="D4D4D4"/>
+          <w:sz w:val="21"/>
+          <w:szCs w:val="21"/>
+        </w:rPr>
+        <w:t>                    </w:t>
+      </w:r>
+      <w:proofErr w:type="gramStart"/>
+      <w:r>
+        <w:rPr>
+          <w:rFonts w:ascii="Consolas" w:eastAsia="Times New Roman" w:hAnsi="Consolas" w:cs="Times New Roman"/>
+          <w:color w:val="9CDCFE"/>
+          <w:sz w:val="21"/>
+          <w:szCs w:val="21"/>
+        </w:rPr>
+        <w:t>fill</w:t>
+      </w:r>
+      <w:proofErr w:type="gramEnd"/>
+      <w:r>
+        <w:rPr>
+          <w:rFonts w:ascii="Consolas" w:eastAsia="Times New Roman" w:hAnsi="Consolas" w:cs="Times New Roman"/>
+          <w:color w:val="9CDCFE"/>
+          <w:sz w:val="21"/>
+          <w:szCs w:val="21"/>
+        </w:rPr>
+        <w:t>:</w:t>
+      </w:r>
+      <w:r>
+        <w:rPr>
+          <w:rFonts w:ascii="Consolas" w:eastAsia="Times New Roman" w:hAnsi="Consolas" w:cs="Times New Roman"/>
+          <w:color w:val="D4D4D4"/>
+          <w:sz w:val="21"/>
+          <w:szCs w:val="21"/>
+        </w:rPr>
+        <w:t> </w:t>
+      </w:r>
+      <w:r>
+        <w:rPr>
+          <w:rFonts w:ascii="Consolas" w:eastAsia="Times New Roman" w:hAnsi="Consolas" w:cs="Times New Roman"/>
+          <w:color w:val="569CD6"/>
+          <w:sz w:val="21"/>
+          <w:szCs w:val="21"/>
+        </w:rPr>
+        <w:t>true</w:t>
+      </w:r>
+      <w:r>
+        <w:rPr>
+          <w:rFonts w:ascii="Consolas" w:eastAsia="Times New Roman" w:hAnsi="Consolas" w:cs="Times New Roman"/>
+          <w:color w:val="D4D4D4"/>
+          <w:sz w:val="21"/>
+          <w:szCs w:val="21"/>
+        </w:rPr>
+        <w:t>,</w:t>
+      </w:r>
+    </w:p>
+    <w:p>
+      <w:pPr>
+        <w:shd w:val="clear" w:color="auto" w:fill="1E1E1E"/>
+        <w:spacing w:after="0" w:line="285" w:lineRule="atLeast"/>
+        <w:rPr>
+          <w:rFonts w:ascii="Consolas" w:eastAsia="Times New Roman" w:hAnsi="Consolas" w:cs="Times New Roman"/>
+          <w:color w:val="D4D4D4"/>
+          <w:sz w:val="21"/>
+          <w:szCs w:val="21"/>
+        </w:rPr>
+      </w:pPr>
+    </w:p>
+    <w:p>
+      <w:pPr>
+        <w:shd w:val="clear" w:color="auto" w:fill="1E1E1E"/>
+        <w:spacing w:after="0" w:line="285" w:lineRule="atLeast"/>
+        <w:rPr>
+          <w:rFonts w:ascii="Consolas" w:eastAsia="Times New Roman" w:hAnsi="Consolas" w:cs="Times New Roman"/>
+          <w:color w:val="D4D4D4"/>
+          <w:sz w:val="21"/>
+          <w:szCs w:val="21"/>
+        </w:rPr>
+      </w:pPr>
+      <w:r>
+        <w:rPr>
+          <w:rFonts w:ascii="Consolas" w:eastAsia="Times New Roman" w:hAnsi="Consolas" w:cs="Times New Roman"/>
+          <w:color w:val="D4D4D4"/>
+          <w:sz w:val="21"/>
+          <w:szCs w:val="21"/>
+        </w:rPr>
+        <w:t>                }, {</w:t>
+      </w:r>
+    </w:p>
+    <w:p>
+      <w:pPr>
+        <w:shd w:val="clear" w:color="auto" w:fill="1E1E1E"/>
+        <w:spacing w:after="0" w:line="285" w:lineRule="atLeast"/>
+        <w:rPr>
+          <w:rFonts w:ascii="Consolas" w:eastAsia="Times New Roman" w:hAnsi="Consolas" w:cs="Times New Roman"/>
+          <w:color w:val="D4D4D4"/>
+          <w:sz w:val="21"/>
+          <w:szCs w:val="21"/>
+        </w:rPr>
+      </w:pPr>
+      <w:r>
+        <w:rPr>
+          <w:rFonts w:ascii="Consolas" w:eastAsia="Times New Roman" w:hAnsi="Consolas" w:cs="Times New Roman"/>
+          <w:color w:val="D4D4D4"/>
+          <w:sz w:val="21"/>
+          <w:szCs w:val="21"/>
+        </w:rPr>
+        <w:t>                    </w:t>
+      </w:r>
+      <w:proofErr w:type="gramStart"/>
+      <w:r>
+        <w:rPr>
+          <w:rFonts w:ascii="Consolas" w:eastAsia="Times New Roman" w:hAnsi="Consolas" w:cs="Times New Roman"/>
+          <w:color w:val="9CDCFE"/>
+          <w:sz w:val="21"/>
+          <w:szCs w:val="21"/>
+        </w:rPr>
+        <w:t>data</w:t>
+      </w:r>
+      <w:proofErr w:type="gramEnd"/>
+      <w:r>
+        <w:rPr>
+          <w:rFonts w:ascii="Consolas" w:eastAsia="Times New Roman" w:hAnsi="Consolas" w:cs="Times New Roman"/>
+          <w:color w:val="9CDCFE"/>
+          <w:sz w:val="21"/>
+          <w:szCs w:val="21"/>
+        </w:rPr>
+        <w:t>:</w:t>
+      </w:r>
+      <w:r>
+        <w:rPr>
+          <w:rFonts w:ascii="Consolas" w:eastAsia="Times New Roman" w:hAnsi="Consolas" w:cs="Times New Roman"/>
+          <w:color w:val="D4D4D4"/>
+          <w:sz w:val="21"/>
+          <w:szCs w:val="21"/>
+        </w:rPr>
+        <w:t> </w:t>
+      </w:r>
+      <w:proofErr w:type="spellStart"/>
+      <w:r>
+        <w:rPr>
+          <w:rFonts w:ascii="Consolas" w:eastAsia="Times New Roman" w:hAnsi="Consolas" w:cs="Times New Roman"/>
+          <w:color w:val="4FC1FF"/>
+          <w:sz w:val="21"/>
+          <w:szCs w:val="21"/>
+        </w:rPr>
+        <w:t>dailyData</w:t>
+      </w:r>
+      <w:r>
+        <w:rPr>
+          <w:rFonts w:ascii="Consolas" w:eastAsia="Times New Roman" w:hAnsi="Consolas" w:cs="Times New Roman"/>
+          <w:color w:val="D4D4D4"/>
+          <w:sz w:val="21"/>
+          <w:szCs w:val="21"/>
+        </w:rPr>
+        <w:t>.</w:t>
+      </w:r>
+      <w:r>
+        <w:rPr>
+          <w:rFonts w:ascii="Consolas" w:eastAsia="Times New Roman" w:hAnsi="Consolas" w:cs="Times New Roman"/>
+          <w:color w:val="DCDCAA"/>
+          <w:sz w:val="21"/>
+          <w:szCs w:val="21"/>
+        </w:rPr>
+        <w:t>map</w:t>
+      </w:r>
+      <w:proofErr w:type="spellEnd"/>
+      <w:r>
+        <w:rPr>
+          <w:rFonts w:ascii="Consolas" w:eastAsia="Times New Roman" w:hAnsi="Consolas" w:cs="Times New Roman"/>
+          <w:color w:val="D4D4D4"/>
+          <w:sz w:val="21"/>
+          <w:szCs w:val="21"/>
+        </w:rPr>
+        <w:t>(({ </w:t>
+      </w:r>
+      <w:r>
+        <w:rPr>
+          <w:rFonts w:ascii="Consolas" w:eastAsia="Times New Roman" w:hAnsi="Consolas" w:cs="Times New Roman"/>
+          <w:color w:val="9CDCFE"/>
+          <w:sz w:val="21"/>
+          <w:szCs w:val="21"/>
+        </w:rPr>
+        <w:t>deaths</w:t>
+      </w:r>
+      <w:r>
+        <w:rPr>
+          <w:rFonts w:ascii="Consolas" w:eastAsia="Times New Roman" w:hAnsi="Consolas" w:cs="Times New Roman"/>
+          <w:color w:val="D4D4D4"/>
+          <w:sz w:val="21"/>
+          <w:szCs w:val="21"/>
+        </w:rPr>
+        <w:t> })</w:t>
+      </w:r>
+      <w:r>
+        <w:rPr>
+          <w:rFonts w:ascii="Consolas" w:eastAsia="Times New Roman" w:hAnsi="Consolas" w:cs="Times New Roman"/>
+          <w:color w:val="569CD6"/>
+          <w:sz w:val="21"/>
+          <w:szCs w:val="21"/>
+        </w:rPr>
+        <w:t>=&gt;</w:t>
+      </w:r>
+      <w:r>
+        <w:rPr>
+          <w:rFonts w:ascii="Consolas" w:eastAsia="Times New Roman" w:hAnsi="Consolas" w:cs="Times New Roman"/>
+          <w:color w:val="9CDCFE"/>
+          <w:sz w:val="21"/>
+          <w:szCs w:val="21"/>
+        </w:rPr>
+        <w:t>deaths</w:t>
+      </w:r>
+      <w:r>
+        <w:rPr>
+          <w:rFonts w:ascii="Consolas" w:eastAsia="Times New Roman" w:hAnsi="Consolas" w:cs="Times New Roman"/>
+          <w:color w:val="D4D4D4"/>
+          <w:sz w:val="21"/>
+          <w:szCs w:val="21"/>
+        </w:rPr>
+        <w:t>),</w:t>
+      </w:r>
+    </w:p>
+    <w:p>
+      <w:pPr>
+        <w:shd w:val="clear" w:color="auto" w:fill="1E1E1E"/>
+        <w:spacing w:after="0" w:line="285" w:lineRule="atLeast"/>
+        <w:rPr>
+          <w:rFonts w:ascii="Consolas" w:eastAsia="Times New Roman" w:hAnsi="Consolas" w:cs="Times New Roman"/>
+          <w:color w:val="D4D4D4"/>
+          <w:sz w:val="21"/>
+          <w:szCs w:val="21"/>
+        </w:rPr>
+      </w:pPr>
+      <w:r>
+        <w:rPr>
+          <w:rFonts w:ascii="Consolas" w:eastAsia="Times New Roman" w:hAnsi="Consolas" w:cs="Times New Roman"/>
+          <w:color w:val="D4D4D4"/>
+          <w:sz w:val="21"/>
+          <w:szCs w:val="21"/>
+        </w:rPr>
+        <w:t>                    </w:t>
+      </w:r>
+      <w:proofErr w:type="gramStart"/>
+      <w:r>
+        <w:rPr>
+          <w:rFonts w:ascii="Consolas" w:eastAsia="Times New Roman" w:hAnsi="Consolas" w:cs="Times New Roman"/>
+          <w:color w:val="9CDCFE"/>
+          <w:sz w:val="21"/>
+          <w:szCs w:val="21"/>
+        </w:rPr>
+        <w:t>label</w:t>
+      </w:r>
+      <w:proofErr w:type="gramEnd"/>
+      <w:r>
+        <w:rPr>
+          <w:rFonts w:ascii="Consolas" w:eastAsia="Times New Roman" w:hAnsi="Consolas" w:cs="Times New Roman"/>
+          <w:color w:val="9CDCFE"/>
+          <w:sz w:val="21"/>
+          <w:szCs w:val="21"/>
+        </w:rPr>
+        <w:t>:</w:t>
+      </w:r>
+      <w:r>
+        <w:rPr>
+          <w:rFonts w:ascii="Consolas" w:eastAsia="Times New Roman" w:hAnsi="Consolas" w:cs="Times New Roman"/>
+          <w:color w:val="D4D4D4"/>
+          <w:sz w:val="21"/>
+          <w:szCs w:val="21"/>
+        </w:rPr>
+        <w:t> </w:t>
+      </w:r>
       <w:r>
         <w:rPr>
           <w:rFonts w:ascii="Consolas" w:eastAsia="Times New Roman" w:hAnsi="Consolas" w:cs="Times New Roman"/>
@@ -5492,9 +8987,69 @@
           <w:sz w:val="21"/>
           <w:szCs w:val="21"/>
         </w:rPr>
-        <w:t>/</w:t>
-      </w:r>
-      <w:proofErr w:type="spellStart"/>
+        <w:t>'Deaths'</w:t>
+      </w:r>
+      <w:r>
+        <w:rPr>
+          <w:rFonts w:ascii="Consolas" w:eastAsia="Times New Roman" w:hAnsi="Consolas" w:cs="Times New Roman"/>
+          <w:color w:val="D4D4D4"/>
+          <w:sz w:val="21"/>
+          <w:szCs w:val="21"/>
+        </w:rPr>
+        <w:t>,</w:t>
+      </w:r>
+    </w:p>
+    <w:p>
+      <w:pPr>
+        <w:shd w:val="clear" w:color="auto" w:fill="1E1E1E"/>
+        <w:spacing w:after="0" w:line="285" w:lineRule="atLeast"/>
+        <w:rPr>
+          <w:rFonts w:ascii="Consolas" w:eastAsia="Times New Roman" w:hAnsi="Consolas" w:cs="Times New Roman"/>
+          <w:color w:val="D4D4D4"/>
+          <w:sz w:val="21"/>
+          <w:szCs w:val="21"/>
+        </w:rPr>
+      </w:pPr>
+      <w:r>
+        <w:rPr>
+          <w:rFonts w:ascii="Consolas" w:eastAsia="Times New Roman" w:hAnsi="Consolas" w:cs="Times New Roman"/>
+          <w:color w:val="D4D4D4"/>
+          <w:sz w:val="21"/>
+          <w:szCs w:val="21"/>
+        </w:rPr>
+        <w:t>                    </w:t>
+      </w:r>
+      <w:proofErr w:type="spellStart"/>
+      <w:proofErr w:type="gramStart"/>
+      <w:r>
+        <w:rPr>
+          <w:rFonts w:ascii="Consolas" w:eastAsia="Times New Roman" w:hAnsi="Consolas" w:cs="Times New Roman"/>
+          <w:color w:val="9CDCFE"/>
+          <w:sz w:val="21"/>
+          <w:szCs w:val="21"/>
+        </w:rPr>
+        <w:t>borderColor</w:t>
+      </w:r>
+      <w:proofErr w:type="spellEnd"/>
+      <w:proofErr w:type="gramEnd"/>
+      <w:r>
+        <w:rPr>
+          <w:rFonts w:ascii="Consolas" w:eastAsia="Times New Roman" w:hAnsi="Consolas" w:cs="Times New Roman"/>
+          <w:color w:val="9CDCFE"/>
+          <w:sz w:val="21"/>
+          <w:szCs w:val="21"/>
+        </w:rPr>
+        <w:t>:</w:t>
+      </w:r>
+      <w:r>
+        <w:rPr>
+          <w:rFonts w:ascii="Consolas" w:eastAsia="Times New Roman" w:hAnsi="Consolas" w:cs="Times New Roman"/>
+          <w:color w:val="D4D4D4"/>
+          <w:sz w:val="21"/>
+          <w:szCs w:val="21"/>
+        </w:rPr>
+        <w:t> </w:t>
+      </w:r>
       <w:r>
         <w:rPr>
           <w:rFonts w:ascii="Consolas" w:eastAsia="Times New Roman" w:hAnsi="Consolas" w:cs="Times New Roman"/>
@@ -5502,9 +9057,69 @@
           <w:sz w:val="21"/>
           <w:szCs w:val="21"/>
         </w:rPr>
-        <w:t>api</w:t>
-      </w:r>
-      <w:proofErr w:type="spellEnd"/>
+        <w:t>'red'</w:t>
+      </w:r>
+      <w:r>
+        <w:rPr>
+          <w:rFonts w:ascii="Consolas" w:eastAsia="Times New Roman" w:hAnsi="Consolas" w:cs="Times New Roman"/>
+          <w:color w:val="D4D4D4"/>
+          <w:sz w:val="21"/>
+          <w:szCs w:val="21"/>
+        </w:rPr>
+        <w:t>,</w:t>
+      </w:r>
+    </w:p>
+    <w:p>
+      <w:pPr>
+        <w:shd w:val="clear" w:color="auto" w:fill="1E1E1E"/>
+        <w:spacing w:after="0" w:line="285" w:lineRule="atLeast"/>
+        <w:rPr>
+          <w:rFonts w:ascii="Consolas" w:eastAsia="Times New Roman" w:hAnsi="Consolas" w:cs="Times New Roman"/>
+          <w:color w:val="D4D4D4"/>
+          <w:sz w:val="21"/>
+          <w:szCs w:val="21"/>
+        </w:rPr>
+      </w:pPr>
+      <w:r>
+        <w:rPr>
+          <w:rFonts w:ascii="Consolas" w:eastAsia="Times New Roman" w:hAnsi="Consolas" w:cs="Times New Roman"/>
+          <w:color w:val="D4D4D4"/>
+          <w:sz w:val="21"/>
+          <w:szCs w:val="21"/>
+        </w:rPr>
+        <w:t>                    </w:t>
+      </w:r>
+      <w:proofErr w:type="spellStart"/>
+      <w:proofErr w:type="gramStart"/>
+      <w:r>
+        <w:rPr>
+          <w:rFonts w:ascii="Consolas" w:eastAsia="Times New Roman" w:hAnsi="Consolas" w:cs="Times New Roman"/>
+          <w:color w:val="9CDCFE"/>
+          <w:sz w:val="21"/>
+          <w:szCs w:val="21"/>
+        </w:rPr>
+        <w:t>backgroundColor</w:t>
+      </w:r>
+      <w:proofErr w:type="spellEnd"/>
+      <w:proofErr w:type="gramEnd"/>
+      <w:r>
+        <w:rPr>
+          <w:rFonts w:ascii="Consolas" w:eastAsia="Times New Roman" w:hAnsi="Consolas" w:cs="Times New Roman"/>
+          <w:color w:val="9CDCFE"/>
+          <w:sz w:val="21"/>
+          <w:szCs w:val="21"/>
+        </w:rPr>
+        <w:t>:</w:t>
+      </w:r>
+      <w:r>
+        <w:rPr>
+          <w:rFonts w:ascii="Consolas" w:eastAsia="Times New Roman" w:hAnsi="Consolas" w:cs="Times New Roman"/>
+          <w:color w:val="D4D4D4"/>
+          <w:sz w:val="21"/>
+          <w:szCs w:val="21"/>
+        </w:rPr>
+        <w:t> </w:t>
+      </w:r>
       <w:r>
         <w:rPr>
           <w:rFonts w:ascii="Consolas" w:eastAsia="Times New Roman" w:hAnsi="Consolas" w:cs="Times New Roman"/>
@@ -5514,115 +9129,75 @@
         </w:rPr>
         <w:t>'</w:t>
       </w:r>
-      <w:r>
-        <w:rPr>
-          <w:rFonts w:ascii="Consolas" w:eastAsia="Times New Roman" w:hAnsi="Consolas" w:cs="Times New Roman"/>
-          <w:color w:val="D4D4D4"/>
-          <w:sz w:val="21"/>
-          <w:szCs w:val="21"/>
-        </w:rPr>
-        <w:t>;</w:t>
-      </w:r>
-    </w:p>
-    <w:p>
-      <w:pPr>
-        <w:shd w:val="clear" w:color="auto" w:fill="1E1E1E"/>
-        <w:spacing w:after="0" w:line="285" w:lineRule="atLeast"/>
-        <w:rPr>
-          <w:rFonts w:ascii="Consolas" w:eastAsia="Times New Roman" w:hAnsi="Consolas" w:cs="Times New Roman"/>
-          <w:color w:val="C586C0"/>
-          <w:sz w:val="21"/>
-          <w:szCs w:val="21"/>
-        </w:rPr>
-      </w:pPr>
-    </w:p>
-    <w:p>
-      <w:pPr>
-        <w:shd w:val="clear" w:color="auto" w:fill="1E1E1E"/>
-        <w:spacing w:after="0" w:line="285" w:lineRule="atLeast"/>
-        <w:rPr>
-          <w:rFonts w:ascii="Consolas" w:eastAsia="Times New Roman" w:hAnsi="Consolas" w:cs="Times New Roman"/>
-          <w:color w:val="C586C0"/>
-          <w:sz w:val="21"/>
-          <w:szCs w:val="21"/>
-        </w:rPr>
-      </w:pPr>
-    </w:p>
-    <w:p>
-      <w:pPr>
-        <w:shd w:val="clear" w:color="auto" w:fill="1E1E1E"/>
-        <w:spacing w:after="0" w:line="285" w:lineRule="atLeast"/>
-        <w:rPr>
-          <w:rFonts w:ascii="Consolas" w:eastAsia="Times New Roman" w:hAnsi="Consolas" w:cs="Times New Roman"/>
-          <w:color w:val="D4D4D4"/>
-          <w:sz w:val="21"/>
-          <w:szCs w:val="21"/>
-        </w:rPr>
-      </w:pPr>
+      <w:proofErr w:type="spellStart"/>
+      <w:r>
+        <w:rPr>
+          <w:rFonts w:ascii="Consolas" w:eastAsia="Times New Roman" w:hAnsi="Consolas" w:cs="Times New Roman"/>
+          <w:color w:val="CE9178"/>
+          <w:sz w:val="21"/>
+          <w:szCs w:val="21"/>
+        </w:rPr>
+        <w:t>rgba</w:t>
+      </w:r>
+      <w:proofErr w:type="spellEnd"/>
+      <w:r>
+        <w:rPr>
+          <w:rFonts w:ascii="Consolas" w:eastAsia="Times New Roman" w:hAnsi="Consolas" w:cs="Times New Roman"/>
+          <w:color w:val="CE9178"/>
+          <w:sz w:val="21"/>
+          <w:szCs w:val="21"/>
+        </w:rPr>
+        <w:t>(255, 0, 0, 0.5)'</w:t>
+      </w:r>
+      <w:r>
+        <w:rPr>
+          <w:rFonts w:ascii="Consolas" w:eastAsia="Times New Roman" w:hAnsi="Consolas" w:cs="Times New Roman"/>
+          <w:color w:val="D4D4D4"/>
+          <w:sz w:val="21"/>
+          <w:szCs w:val="21"/>
+        </w:rPr>
+        <w:t>,</w:t>
+      </w:r>
+    </w:p>
+    <w:p>
+      <w:pPr>
+        <w:shd w:val="clear" w:color="auto" w:fill="1E1E1E"/>
+        <w:spacing w:after="0" w:line="285" w:lineRule="atLeast"/>
+        <w:rPr>
+          <w:rFonts w:ascii="Consolas" w:eastAsia="Times New Roman" w:hAnsi="Consolas" w:cs="Times New Roman"/>
+          <w:color w:val="D4D4D4"/>
+          <w:sz w:val="21"/>
+          <w:szCs w:val="21"/>
+        </w:rPr>
+      </w:pPr>
+      <w:r>
+        <w:rPr>
+          <w:rFonts w:ascii="Consolas" w:eastAsia="Times New Roman" w:hAnsi="Consolas" w:cs="Times New Roman"/>
+          <w:color w:val="D4D4D4"/>
+          <w:sz w:val="21"/>
+          <w:szCs w:val="21"/>
+        </w:rPr>
+        <w:t>                    </w:t>
+      </w:r>
       <w:proofErr w:type="gramStart"/>
       <w:r>
         <w:rPr>
           <w:rFonts w:ascii="Consolas" w:eastAsia="Times New Roman" w:hAnsi="Consolas" w:cs="Times New Roman"/>
-          <w:color w:val="C586C0"/>
-          <w:sz w:val="21"/>
-          <w:szCs w:val="21"/>
-        </w:rPr>
-        <w:t>import</w:t>
+          <w:color w:val="9CDCFE"/>
+          <w:sz w:val="21"/>
+          <w:szCs w:val="21"/>
+        </w:rPr>
+        <w:t>fill</w:t>
       </w:r>
       <w:proofErr w:type="gramEnd"/>
       <w:r>
         <w:rPr>
           <w:rFonts w:ascii="Consolas" w:eastAsia="Times New Roman" w:hAnsi="Consolas" w:cs="Times New Roman"/>
-          <w:color w:val="D4D4D4"/>
-          <w:sz w:val="21"/>
-          <w:szCs w:val="21"/>
-        </w:rPr>
-        <w:t> { </w:t>
-      </w:r>
-      <w:r>
-        <w:rPr>
-          <w:rFonts w:ascii="Consolas" w:eastAsia="Times New Roman" w:hAnsi="Consolas" w:cs="Times New Roman"/>
-          <w:color w:val="9CDCFE"/>
-          <w:sz w:val="21"/>
-          <w:szCs w:val="21"/>
-        </w:rPr>
-        <w:t>Line</w:t>
-      </w:r>
-      <w:r>
-        <w:rPr>
-          <w:rFonts w:ascii="Consolas" w:eastAsia="Times New Roman" w:hAnsi="Consolas" w:cs="Times New Roman"/>
-          <w:color w:val="D4D4D4"/>
-          <w:sz w:val="21"/>
-          <w:szCs w:val="21"/>
-        </w:rPr>
-        <w:t>, </w:t>
-      </w:r>
-      <w:r>
-        <w:rPr>
-          <w:rFonts w:ascii="Consolas" w:eastAsia="Times New Roman" w:hAnsi="Consolas" w:cs="Times New Roman"/>
-          <w:color w:val="9CDCFE"/>
-          <w:sz w:val="21"/>
-          <w:szCs w:val="21"/>
-        </w:rPr>
-        <w:t>Bar</w:t>
-      </w:r>
-      <w:r>
-        <w:rPr>
-          <w:rFonts w:ascii="Consolas" w:eastAsia="Times New Roman" w:hAnsi="Consolas" w:cs="Times New Roman"/>
-          <w:color w:val="D4D4D4"/>
-          <w:sz w:val="21"/>
-          <w:szCs w:val="21"/>
-        </w:rPr>
-        <w:t> } </w:t>
-      </w:r>
-      <w:r>
-        <w:rPr>
-          <w:rFonts w:ascii="Consolas" w:eastAsia="Times New Roman" w:hAnsi="Consolas" w:cs="Times New Roman"/>
-          <w:color w:val="C586C0"/>
-          <w:sz w:val="21"/>
-          <w:szCs w:val="21"/>
-        </w:rPr>
-        <w:t>from</w:t>
+          <w:color w:val="9CDCFE"/>
+          <w:sz w:val="21"/>
+          <w:szCs w:val="21"/>
+        </w:rPr>
+        <w:t>:</w:t>
       </w:r>
       <w:r>
         <w:rPr>
@@ -5636,72 +9211,74 @@
       <w:r>
         <w:rPr>
           <w:rFonts w:ascii="Consolas" w:eastAsia="Times New Roman" w:hAnsi="Consolas" w:cs="Times New Roman"/>
-          <w:color w:val="CE9178"/>
-          <w:sz w:val="21"/>
-          <w:szCs w:val="21"/>
-        </w:rPr>
-        <w:t>'react-chartjs-2'</w:t>
-      </w:r>
-      <w:r>
-        <w:rPr>
-          <w:rFonts w:ascii="Consolas" w:eastAsia="Times New Roman" w:hAnsi="Consolas" w:cs="Times New Roman"/>
-          <w:color w:val="D4D4D4"/>
-          <w:sz w:val="21"/>
-          <w:szCs w:val="21"/>
-        </w:rPr>
-        <w:t>;</w:t>
-      </w:r>
-    </w:p>
-    <w:p>
-      <w:pPr>
-        <w:shd w:val="clear" w:color="auto" w:fill="1E1E1E"/>
-        <w:spacing w:after="0" w:line="285" w:lineRule="atLeast"/>
-        <w:rPr>
-          <w:rFonts w:ascii="Consolas" w:eastAsia="Times New Roman" w:hAnsi="Consolas" w:cs="Times New Roman"/>
-          <w:color w:val="D4D4D4"/>
-          <w:sz w:val="21"/>
-          <w:szCs w:val="21"/>
-        </w:rPr>
-      </w:pPr>
-      <w:proofErr w:type="spellStart"/>
-      <w:proofErr w:type="gramStart"/>
-      <w:r>
-        <w:rPr>
-          <w:rFonts w:ascii="Consolas" w:eastAsia="Times New Roman" w:hAnsi="Consolas" w:cs="Times New Roman"/>
           <w:color w:val="569CD6"/>
           <w:sz w:val="21"/>
           <w:szCs w:val="21"/>
         </w:rPr>
-        <w:t>const</w:t>
-      </w:r>
-      <w:proofErr w:type="spellEnd"/>
-      <w:proofErr w:type="gramEnd"/>
-      <w:r>
-        <w:rPr>
-          <w:rFonts w:ascii="Consolas" w:eastAsia="Times New Roman" w:hAnsi="Consolas" w:cs="Times New Roman"/>
-          <w:color w:val="D4D4D4"/>
-          <w:sz w:val="21"/>
-          <w:szCs w:val="21"/>
-        </w:rPr>
-        <w:t> </w:t>
-      </w:r>
-      <w:r>
-        <w:rPr>
-          <w:rFonts w:ascii="Consolas" w:eastAsia="Times New Roman" w:hAnsi="Consolas" w:cs="Times New Roman"/>
-          <w:color w:val="DCDCAA"/>
-          <w:sz w:val="21"/>
-          <w:szCs w:val="21"/>
-        </w:rPr>
-        <w:t>Charts</w:t>
-      </w:r>
-      <w:r>
-        <w:rPr>
-          <w:rFonts w:ascii="Consolas" w:eastAsia="Times New Roman" w:hAnsi="Consolas" w:cs="Times New Roman"/>
-          <w:color w:val="D4D4D4"/>
-          <w:sz w:val="21"/>
-          <w:szCs w:val="21"/>
-        </w:rPr>
-        <w:t> = () </w:t>
+        <w:t>true</w:t>
+      </w:r>
+      <w:r>
+        <w:rPr>
+          <w:rFonts w:ascii="Consolas" w:eastAsia="Times New Roman" w:hAnsi="Consolas" w:cs="Times New Roman"/>
+          <w:color w:val="D4D4D4"/>
+          <w:sz w:val="21"/>
+          <w:szCs w:val="21"/>
+        </w:rPr>
+        <w:t>,</w:t>
+      </w:r>
+    </w:p>
+    <w:p>
+      <w:pPr>
+        <w:shd w:val="clear" w:color="auto" w:fill="1E1E1E"/>
+        <w:spacing w:after="0" w:line="285" w:lineRule="atLeast"/>
+        <w:rPr>
+          <w:rFonts w:ascii="Consolas" w:eastAsia="Times New Roman" w:hAnsi="Consolas" w:cs="Times New Roman"/>
+          <w:color w:val="D4D4D4"/>
+          <w:sz w:val="21"/>
+          <w:szCs w:val="21"/>
+        </w:rPr>
+      </w:pPr>
+    </w:p>
+    <w:p>
+      <w:pPr>
+        <w:shd w:val="clear" w:color="auto" w:fill="1E1E1E"/>
+        <w:spacing w:after="0" w:line="285" w:lineRule="atLeast"/>
+        <w:rPr>
+          <w:rFonts w:ascii="Consolas" w:eastAsia="Times New Roman" w:hAnsi="Consolas" w:cs="Times New Roman"/>
+          <w:color w:val="D4D4D4"/>
+          <w:sz w:val="21"/>
+          <w:szCs w:val="21"/>
+        </w:rPr>
+      </w:pPr>
+      <w:r>
+        <w:rPr>
+          <w:rFonts w:ascii="Consolas" w:eastAsia="Times New Roman" w:hAnsi="Consolas" w:cs="Times New Roman"/>
+          <w:color w:val="D4D4D4"/>
+          <w:sz w:val="21"/>
+          <w:szCs w:val="21"/>
+        </w:rPr>
+        <w:t>                }],</w:t>
+      </w:r>
+    </w:p>
+    <w:p>
+      <w:pPr>
+        <w:shd w:val="clear" w:color="auto" w:fill="1E1E1E"/>
+        <w:spacing w:after="0" w:line="285" w:lineRule="atLeast"/>
+        <w:rPr>
+          <w:rFonts w:ascii="Consolas" w:eastAsia="Times New Roman" w:hAnsi="Consolas" w:cs="Times New Roman"/>
+          <w:color w:val="D4D4D4"/>
+          <w:sz w:val="21"/>
+          <w:szCs w:val="21"/>
+        </w:rPr>
+      </w:pPr>
+      <w:r>
+        <w:rPr>
+          <w:rFonts w:ascii="Consolas" w:eastAsia="Times New Roman" w:hAnsi="Consolas" w:cs="Times New Roman"/>
+          <w:color w:val="D4D4D4"/>
+          <w:sz w:val="21"/>
+          <w:szCs w:val="21"/>
+        </w:rPr>
+        <w:t>            }</w:t>
       </w:r>
       <w:r>
         <w:rPr>
@@ -5710,3571 +9287,10 @@
           <w:sz w:val="21"/>
           <w:szCs w:val="21"/>
         </w:rPr>
-        <w:t>=&gt;</w:t>
-      </w:r>
-      <w:r>
-        <w:rPr>
-          <w:rFonts w:ascii="Consolas" w:eastAsia="Times New Roman" w:hAnsi="Consolas" w:cs="Times New Roman"/>
-          <w:color w:val="D4D4D4"/>
-          <w:sz w:val="21"/>
-          <w:szCs w:val="21"/>
-        </w:rPr>
-        <w:t> {</w:t>
-      </w:r>
-    </w:p>
-    <w:p>
-      <w:pPr>
-        <w:shd w:val="clear" w:color="auto" w:fill="1E1E1E"/>
-        <w:spacing w:after="0" w:line="285" w:lineRule="atLeast"/>
-        <w:rPr>
-          <w:rFonts w:ascii="Consolas" w:eastAsia="Times New Roman" w:hAnsi="Consolas" w:cs="Times New Roman"/>
-          <w:color w:val="D4D4D4"/>
-          <w:sz w:val="21"/>
-          <w:szCs w:val="21"/>
-        </w:rPr>
-      </w:pPr>
-      <w:r>
-        <w:rPr>
-          <w:rFonts w:ascii="Consolas" w:eastAsia="Times New Roman" w:hAnsi="Consolas" w:cs="Times New Roman"/>
-          <w:color w:val="D4D4D4"/>
-          <w:sz w:val="21"/>
-          <w:szCs w:val="21"/>
-        </w:rPr>
-        <w:t>    </w:t>
-      </w:r>
-      <w:proofErr w:type="spellStart"/>
-      <w:proofErr w:type="gramStart"/>
-      <w:r>
-        <w:rPr>
-          <w:rFonts w:ascii="Consolas" w:eastAsia="Times New Roman" w:hAnsi="Consolas" w:cs="Times New Roman"/>
-          <w:color w:val="569CD6"/>
-          <w:sz w:val="21"/>
-          <w:szCs w:val="21"/>
-        </w:rPr>
-        <w:t>const</w:t>
-      </w:r>
-      <w:proofErr w:type="spellEnd"/>
-      <w:proofErr w:type="gramEnd"/>
-      <w:r>
-        <w:rPr>
-          <w:rFonts w:ascii="Consolas" w:eastAsia="Times New Roman" w:hAnsi="Consolas" w:cs="Times New Roman"/>
-          <w:color w:val="D4D4D4"/>
-          <w:sz w:val="21"/>
-          <w:szCs w:val="21"/>
-        </w:rPr>
-        <w:t> [</w:t>
-      </w:r>
-      <w:proofErr w:type="spellStart"/>
-      <w:r>
-        <w:rPr>
-          <w:rFonts w:ascii="Consolas" w:eastAsia="Times New Roman" w:hAnsi="Consolas" w:cs="Times New Roman"/>
-          <w:color w:val="4FC1FF"/>
-          <w:sz w:val="21"/>
-          <w:szCs w:val="21"/>
-        </w:rPr>
-        <w:t>dailyData</w:t>
-      </w:r>
-      <w:proofErr w:type="spellEnd"/>
-      <w:r>
-        <w:rPr>
-          <w:rFonts w:ascii="Consolas" w:eastAsia="Times New Roman" w:hAnsi="Consolas" w:cs="Times New Roman"/>
-          <w:color w:val="D4D4D4"/>
-          <w:sz w:val="21"/>
-          <w:szCs w:val="21"/>
-        </w:rPr>
-        <w:t>, </w:t>
-      </w:r>
-      <w:proofErr w:type="spellStart"/>
-      <w:r>
-        <w:rPr>
-          <w:rFonts w:ascii="Consolas" w:eastAsia="Times New Roman" w:hAnsi="Consolas" w:cs="Times New Roman"/>
-          <w:color w:val="DCDCAA"/>
-          <w:sz w:val="21"/>
-          <w:szCs w:val="21"/>
-        </w:rPr>
-        <w:t>setDailyData</w:t>
-      </w:r>
-      <w:proofErr w:type="spellEnd"/>
-      <w:r>
-        <w:rPr>
-          <w:rFonts w:ascii="Consolas" w:eastAsia="Times New Roman" w:hAnsi="Consolas" w:cs="Times New Roman"/>
-          <w:color w:val="D4D4D4"/>
-          <w:sz w:val="21"/>
-          <w:szCs w:val="21"/>
-        </w:rPr>
-        <w:t>] = </w:t>
-      </w:r>
-      <w:proofErr w:type="spellStart"/>
-      <w:r>
-        <w:rPr>
-          <w:rFonts w:ascii="Consolas" w:eastAsia="Times New Roman" w:hAnsi="Consolas" w:cs="Times New Roman"/>
-          <w:color w:val="DCDCAA"/>
-          <w:sz w:val="21"/>
-          <w:szCs w:val="21"/>
-        </w:rPr>
-        <w:t>useState</w:t>
-      </w:r>
-      <w:proofErr w:type="spellEnd"/>
-      <w:r>
-        <w:rPr>
-          <w:rFonts w:ascii="Consolas" w:eastAsia="Times New Roman" w:hAnsi="Consolas" w:cs="Times New Roman"/>
-          <w:color w:val="D4D4D4"/>
-          <w:sz w:val="21"/>
-          <w:szCs w:val="21"/>
-        </w:rPr>
-        <w:t>([]);</w:t>
-      </w:r>
-    </w:p>
-    <w:p>
-      <w:pPr>
-        <w:shd w:val="clear" w:color="auto" w:fill="1E1E1E"/>
-        <w:spacing w:after="0" w:line="285" w:lineRule="atLeast"/>
-        <w:rPr>
-          <w:rFonts w:ascii="Consolas" w:eastAsia="Times New Roman" w:hAnsi="Consolas" w:cs="Times New Roman"/>
-          <w:color w:val="D4D4D4"/>
-          <w:sz w:val="21"/>
-          <w:szCs w:val="21"/>
-        </w:rPr>
-      </w:pPr>
-      <w:r>
-        <w:rPr>
-          <w:rFonts w:ascii="Consolas" w:eastAsia="Times New Roman" w:hAnsi="Consolas" w:cs="Times New Roman"/>
-          <w:color w:val="D4D4D4"/>
-          <w:sz w:val="21"/>
-          <w:szCs w:val="21"/>
-        </w:rPr>
-        <w:t>    </w:t>
-      </w:r>
-    </w:p>
-    <w:p>
-      <w:pPr>
-        <w:shd w:val="clear" w:color="auto" w:fill="1E1E1E"/>
-        <w:spacing w:after="0" w:line="285" w:lineRule="atLeast"/>
-        <w:rPr>
-          <w:rFonts w:ascii="Consolas" w:eastAsia="Times New Roman" w:hAnsi="Consolas" w:cs="Times New Roman"/>
-          <w:color w:val="D4D4D4"/>
-          <w:sz w:val="21"/>
-          <w:szCs w:val="21"/>
-        </w:rPr>
-      </w:pPr>
-    </w:p>
-    <w:p>
-      <w:pPr>
-        <w:shd w:val="clear" w:color="auto" w:fill="1E1E1E"/>
-        <w:spacing w:after="0" w:line="285" w:lineRule="atLeast"/>
-        <w:rPr>
-          <w:rFonts w:ascii="Consolas" w:eastAsia="Times New Roman" w:hAnsi="Consolas" w:cs="Times New Roman"/>
-          <w:color w:val="D4D4D4"/>
-          <w:sz w:val="21"/>
-          <w:szCs w:val="21"/>
-        </w:rPr>
-      </w:pPr>
-      <w:r>
-        <w:rPr>
-          <w:rFonts w:ascii="Consolas" w:eastAsia="Times New Roman" w:hAnsi="Consolas" w:cs="Times New Roman"/>
-          <w:color w:val="D4D4D4"/>
-          <w:sz w:val="21"/>
-          <w:szCs w:val="21"/>
-        </w:rPr>
-        <w:t>    </w:t>
-      </w:r>
-      <w:proofErr w:type="spellStart"/>
-      <w:proofErr w:type="gramStart"/>
-      <w:r>
-        <w:rPr>
-          <w:rFonts w:ascii="Consolas" w:eastAsia="Times New Roman" w:hAnsi="Consolas" w:cs="Times New Roman"/>
-          <w:color w:val="DCDCAA"/>
-          <w:sz w:val="21"/>
-          <w:szCs w:val="21"/>
-        </w:rPr>
-        <w:t>useEffect</w:t>
-      </w:r>
-      <w:proofErr w:type="spellEnd"/>
-      <w:proofErr w:type="gramEnd"/>
-      <w:r>
-        <w:rPr>
-          <w:rFonts w:ascii="Consolas" w:eastAsia="Times New Roman" w:hAnsi="Consolas" w:cs="Times New Roman"/>
-          <w:color w:val="D4D4D4"/>
-          <w:sz w:val="21"/>
-          <w:szCs w:val="21"/>
-        </w:rPr>
-        <w:t> (()</w:t>
-      </w:r>
-      <w:r>
-        <w:rPr>
-          <w:rFonts w:ascii="Consolas" w:eastAsia="Times New Roman" w:hAnsi="Consolas" w:cs="Times New Roman"/>
-          <w:color w:val="569CD6"/>
-          <w:sz w:val="21"/>
-          <w:szCs w:val="21"/>
-        </w:rPr>
-        <w:t>=&gt;</w:t>
-      </w:r>
-      <w:r>
-        <w:rPr>
-          <w:rFonts w:ascii="Consolas" w:eastAsia="Times New Roman" w:hAnsi="Consolas" w:cs="Times New Roman"/>
-          <w:color w:val="D4D4D4"/>
-          <w:sz w:val="21"/>
-          <w:szCs w:val="21"/>
-        </w:rPr>
-        <w:t> {</w:t>
-      </w:r>
-    </w:p>
-    <w:p>
-      <w:pPr>
-        <w:shd w:val="clear" w:color="auto" w:fill="1E1E1E"/>
-        <w:spacing w:after="0" w:line="285" w:lineRule="atLeast"/>
-        <w:rPr>
-          <w:rFonts w:ascii="Consolas" w:eastAsia="Times New Roman" w:hAnsi="Consolas" w:cs="Times New Roman"/>
-          <w:color w:val="D4D4D4"/>
-          <w:sz w:val="21"/>
-          <w:szCs w:val="21"/>
-        </w:rPr>
-      </w:pPr>
-      <w:r>
-        <w:rPr>
-          <w:rFonts w:ascii="Consolas" w:eastAsia="Times New Roman" w:hAnsi="Consolas" w:cs="Times New Roman"/>
-          <w:color w:val="D4D4D4"/>
-          <w:sz w:val="21"/>
-          <w:szCs w:val="21"/>
-        </w:rPr>
-        <w:t>        </w:t>
-      </w:r>
-      <w:proofErr w:type="spellStart"/>
-      <w:proofErr w:type="gramStart"/>
-      <w:r>
-        <w:rPr>
-          <w:rFonts w:ascii="Consolas" w:eastAsia="Times New Roman" w:hAnsi="Consolas" w:cs="Times New Roman"/>
-          <w:color w:val="569CD6"/>
-          <w:sz w:val="21"/>
-          <w:szCs w:val="21"/>
-        </w:rPr>
-        <w:t>const</w:t>
-      </w:r>
-      <w:proofErr w:type="spellEnd"/>
-      <w:proofErr w:type="gramEnd"/>
-      <w:r>
-        <w:rPr>
-          <w:rFonts w:ascii="Consolas" w:eastAsia="Times New Roman" w:hAnsi="Consolas" w:cs="Times New Roman"/>
-          <w:color w:val="D4D4D4"/>
-          <w:sz w:val="21"/>
-          <w:szCs w:val="21"/>
-        </w:rPr>
-        <w:t> </w:t>
-      </w:r>
-      <w:proofErr w:type="spellStart"/>
-      <w:r>
-        <w:rPr>
-          <w:rFonts w:ascii="Consolas" w:eastAsia="Times New Roman" w:hAnsi="Consolas" w:cs="Times New Roman"/>
-          <w:color w:val="DCDCAA"/>
-          <w:sz w:val="21"/>
-          <w:szCs w:val="21"/>
-        </w:rPr>
-        <w:t>fetchAPI</w:t>
-      </w:r>
-      <w:proofErr w:type="spellEnd"/>
-      <w:r>
-        <w:rPr>
-          <w:rFonts w:ascii="Consolas" w:eastAsia="Times New Roman" w:hAnsi="Consolas" w:cs="Times New Roman"/>
-          <w:color w:val="D4D4D4"/>
-          <w:sz w:val="21"/>
-          <w:szCs w:val="21"/>
-        </w:rPr>
-        <w:t> = </w:t>
-      </w:r>
-      <w:proofErr w:type="spellStart"/>
-      <w:r>
-        <w:rPr>
-          <w:rFonts w:ascii="Consolas" w:eastAsia="Times New Roman" w:hAnsi="Consolas" w:cs="Times New Roman"/>
-          <w:color w:val="569CD6"/>
-          <w:sz w:val="21"/>
-          <w:szCs w:val="21"/>
-        </w:rPr>
-        <w:t>async</w:t>
-      </w:r>
-      <w:proofErr w:type="spellEnd"/>
-      <w:r>
-        <w:rPr>
-          <w:rFonts w:ascii="Consolas" w:eastAsia="Times New Roman" w:hAnsi="Consolas" w:cs="Times New Roman"/>
-          <w:color w:val="D4D4D4"/>
-          <w:sz w:val="21"/>
-          <w:szCs w:val="21"/>
-        </w:rPr>
-        <w:t> () </w:t>
-      </w:r>
-      <w:r>
-        <w:rPr>
-          <w:rFonts w:ascii="Consolas" w:eastAsia="Times New Roman" w:hAnsi="Consolas" w:cs="Times New Roman"/>
-          <w:color w:val="569CD6"/>
-          <w:sz w:val="21"/>
-          <w:szCs w:val="21"/>
-        </w:rPr>
-        <w:t>=&gt;</w:t>
-      </w:r>
-      <w:r>
-        <w:rPr>
-          <w:rFonts w:ascii="Consolas" w:eastAsia="Times New Roman" w:hAnsi="Consolas" w:cs="Times New Roman"/>
-          <w:color w:val="D4D4D4"/>
-          <w:sz w:val="21"/>
-          <w:szCs w:val="21"/>
-        </w:rPr>
-        <w:t> {</w:t>
-      </w:r>
-    </w:p>
-    <w:p>
-      <w:pPr>
-        <w:shd w:val="clear" w:color="auto" w:fill="1E1E1E"/>
-        <w:spacing w:after="0" w:line="285" w:lineRule="atLeast"/>
-        <w:rPr>
-          <w:rFonts w:ascii="Consolas" w:eastAsia="Times New Roman" w:hAnsi="Consolas" w:cs="Times New Roman"/>
-          <w:color w:val="D4D4D4"/>
-          <w:sz w:val="21"/>
-          <w:szCs w:val="21"/>
-        </w:rPr>
-      </w:pPr>
-      <w:r>
-        <w:rPr>
-          <w:rFonts w:ascii="Consolas" w:eastAsia="Times New Roman" w:hAnsi="Consolas" w:cs="Times New Roman"/>
-          <w:color w:val="D4D4D4"/>
-          <w:sz w:val="21"/>
-          <w:szCs w:val="21"/>
-        </w:rPr>
-        <w:t>            </w:t>
-      </w:r>
-      <w:proofErr w:type="spellStart"/>
-      <w:proofErr w:type="gramStart"/>
-      <w:r>
-        <w:rPr>
-          <w:rFonts w:ascii="Consolas" w:eastAsia="Times New Roman" w:hAnsi="Consolas" w:cs="Times New Roman"/>
-          <w:color w:val="DCDCAA"/>
-          <w:sz w:val="21"/>
-          <w:szCs w:val="21"/>
-        </w:rPr>
-        <w:t>setDailyData</w:t>
-      </w:r>
-      <w:proofErr w:type="spellEnd"/>
-      <w:r>
-        <w:rPr>
-          <w:rFonts w:ascii="Consolas" w:eastAsia="Times New Roman" w:hAnsi="Consolas" w:cs="Times New Roman"/>
-          <w:color w:val="D4D4D4"/>
-          <w:sz w:val="21"/>
-          <w:szCs w:val="21"/>
-        </w:rPr>
-        <w:t>(</w:t>
-      </w:r>
-      <w:proofErr w:type="gramEnd"/>
-      <w:r>
-        <w:rPr>
-          <w:rFonts w:ascii="Consolas" w:eastAsia="Times New Roman" w:hAnsi="Consolas" w:cs="Times New Roman"/>
-          <w:color w:val="C586C0"/>
-          <w:sz w:val="21"/>
-          <w:szCs w:val="21"/>
-        </w:rPr>
-        <w:t>await</w:t>
-      </w:r>
-      <w:r>
-        <w:rPr>
-          <w:rFonts w:ascii="Consolas" w:eastAsia="Times New Roman" w:hAnsi="Consolas" w:cs="Times New Roman"/>
-          <w:color w:val="D4D4D4"/>
-          <w:sz w:val="21"/>
-          <w:szCs w:val="21"/>
-        </w:rPr>
-        <w:t> </w:t>
-      </w:r>
-      <w:proofErr w:type="spellStart"/>
-      <w:r>
-        <w:rPr>
-          <w:rFonts w:ascii="Consolas" w:eastAsia="Times New Roman" w:hAnsi="Consolas" w:cs="Times New Roman"/>
-          <w:color w:val="DCDCAA"/>
-          <w:sz w:val="21"/>
-          <w:szCs w:val="21"/>
-        </w:rPr>
-        <w:t>fetchDailyData</w:t>
-      </w:r>
-      <w:proofErr w:type="spellEnd"/>
-      <w:r>
-        <w:rPr>
-          <w:rFonts w:ascii="Consolas" w:eastAsia="Times New Roman" w:hAnsi="Consolas" w:cs="Times New Roman"/>
-          <w:color w:val="D4D4D4"/>
-          <w:sz w:val="21"/>
-          <w:szCs w:val="21"/>
-        </w:rPr>
-        <w:t>());</w:t>
-      </w:r>
-    </w:p>
-    <w:p>
-      <w:pPr>
-        <w:shd w:val="clear" w:color="auto" w:fill="1E1E1E"/>
-        <w:spacing w:after="0" w:line="285" w:lineRule="atLeast"/>
-        <w:rPr>
-          <w:rFonts w:ascii="Consolas" w:eastAsia="Times New Roman" w:hAnsi="Consolas" w:cs="Times New Roman"/>
-          <w:color w:val="D4D4D4"/>
-          <w:sz w:val="21"/>
-          <w:szCs w:val="21"/>
-        </w:rPr>
-      </w:pPr>
-      <w:r>
-        <w:rPr>
-          <w:rFonts w:ascii="Consolas" w:eastAsia="Times New Roman" w:hAnsi="Consolas" w:cs="Times New Roman"/>
-          <w:color w:val="D4D4D4"/>
-          <w:sz w:val="21"/>
-          <w:szCs w:val="21"/>
-        </w:rPr>
-        <w:t>            </w:t>
-      </w:r>
-      <w:proofErr w:type="gramStart"/>
-      <w:r>
-        <w:rPr>
-          <w:rFonts w:ascii="Consolas" w:eastAsia="Times New Roman" w:hAnsi="Consolas" w:cs="Times New Roman"/>
-          <w:color w:val="9CDCFE"/>
-          <w:sz w:val="21"/>
-          <w:szCs w:val="21"/>
-        </w:rPr>
-        <w:t>console</w:t>
-      </w:r>
-      <w:r>
-        <w:rPr>
-          <w:rFonts w:ascii="Consolas" w:eastAsia="Times New Roman" w:hAnsi="Consolas" w:cs="Times New Roman"/>
-          <w:color w:val="D4D4D4"/>
-          <w:sz w:val="21"/>
-          <w:szCs w:val="21"/>
-        </w:rPr>
-        <w:t>.</w:t>
-      </w:r>
-      <w:r>
-        <w:rPr>
-          <w:rFonts w:ascii="Consolas" w:eastAsia="Times New Roman" w:hAnsi="Consolas" w:cs="Times New Roman"/>
-          <w:color w:val="DCDCAA"/>
-          <w:sz w:val="21"/>
-          <w:szCs w:val="21"/>
-        </w:rPr>
-        <w:t>log</w:t>
-      </w:r>
-      <w:r>
-        <w:rPr>
-          <w:rFonts w:ascii="Consolas" w:eastAsia="Times New Roman" w:hAnsi="Consolas" w:cs="Times New Roman"/>
-          <w:color w:val="D4D4D4"/>
-          <w:sz w:val="21"/>
-          <w:szCs w:val="21"/>
-        </w:rPr>
-        <w:t>(</w:t>
-      </w:r>
-      <w:proofErr w:type="gramEnd"/>
-      <w:r>
-        <w:rPr>
-          <w:rFonts w:ascii="Consolas" w:eastAsia="Times New Roman" w:hAnsi="Consolas" w:cs="Times New Roman"/>
-          <w:color w:val="CE9178"/>
-          <w:sz w:val="21"/>
-          <w:szCs w:val="21"/>
-        </w:rPr>
-        <w:t>"daily Data="</w:t>
-      </w:r>
-      <w:r>
-        <w:rPr>
-          <w:rFonts w:ascii="Consolas" w:eastAsia="Times New Roman" w:hAnsi="Consolas" w:cs="Times New Roman"/>
-          <w:color w:val="D4D4D4"/>
-          <w:sz w:val="21"/>
-          <w:szCs w:val="21"/>
-        </w:rPr>
-        <w:t>, </w:t>
-      </w:r>
-      <w:proofErr w:type="spellStart"/>
-      <w:r>
-        <w:rPr>
-          <w:rFonts w:ascii="Consolas" w:eastAsia="Times New Roman" w:hAnsi="Consolas" w:cs="Times New Roman"/>
-          <w:color w:val="4FC1FF"/>
-          <w:sz w:val="21"/>
-          <w:szCs w:val="21"/>
-        </w:rPr>
-        <w:t>dailyData</w:t>
-      </w:r>
-      <w:proofErr w:type="spellEnd"/>
-      <w:r>
-        <w:rPr>
-          <w:rFonts w:ascii="Consolas" w:eastAsia="Times New Roman" w:hAnsi="Consolas" w:cs="Times New Roman"/>
-          <w:color w:val="D4D4D4"/>
-          <w:sz w:val="21"/>
-          <w:szCs w:val="21"/>
-        </w:rPr>
-        <w:t>);</w:t>
-      </w:r>
-    </w:p>
-    <w:p>
-      <w:pPr>
-        <w:shd w:val="clear" w:color="auto" w:fill="1E1E1E"/>
-        <w:spacing w:after="0" w:line="285" w:lineRule="atLeast"/>
-        <w:rPr>
-          <w:rFonts w:ascii="Consolas" w:eastAsia="Times New Roman" w:hAnsi="Consolas" w:cs="Times New Roman"/>
-          <w:color w:val="D4D4D4"/>
-          <w:sz w:val="21"/>
-          <w:szCs w:val="21"/>
-        </w:rPr>
-      </w:pPr>
-    </w:p>
-    <w:p>
-      <w:pPr>
-        <w:shd w:val="clear" w:color="auto" w:fill="1E1E1E"/>
-        <w:spacing w:after="0" w:line="285" w:lineRule="atLeast"/>
-        <w:rPr>
-          <w:rFonts w:ascii="Consolas" w:eastAsia="Times New Roman" w:hAnsi="Consolas" w:cs="Times New Roman"/>
-          <w:color w:val="D4D4D4"/>
-          <w:sz w:val="21"/>
-          <w:szCs w:val="21"/>
-        </w:rPr>
-      </w:pPr>
-      <w:r>
-        <w:rPr>
-          <w:rFonts w:ascii="Consolas" w:eastAsia="Times New Roman" w:hAnsi="Consolas" w:cs="Times New Roman"/>
-          <w:color w:val="D4D4D4"/>
-          <w:sz w:val="21"/>
-          <w:szCs w:val="21"/>
-        </w:rPr>
-        <w:t>        }</w:t>
-      </w:r>
-    </w:p>
-    <w:p>
-      <w:pPr>
-        <w:shd w:val="clear" w:color="auto" w:fill="1E1E1E"/>
-        <w:spacing w:after="0" w:line="285" w:lineRule="atLeast"/>
-        <w:rPr>
-          <w:rFonts w:ascii="Consolas" w:eastAsia="Times New Roman" w:hAnsi="Consolas" w:cs="Times New Roman"/>
-          <w:color w:val="D4D4D4"/>
-          <w:sz w:val="21"/>
-          <w:szCs w:val="21"/>
-        </w:rPr>
-      </w:pPr>
-      <w:r>
-        <w:rPr>
-          <w:rFonts w:ascii="Consolas" w:eastAsia="Times New Roman" w:hAnsi="Consolas" w:cs="Times New Roman"/>
-          <w:color w:val="D4D4D4"/>
-          <w:sz w:val="21"/>
-          <w:szCs w:val="21"/>
-        </w:rPr>
-        <w:t>        </w:t>
-      </w:r>
-      <w:proofErr w:type="spellStart"/>
-      <w:proofErr w:type="gramStart"/>
-      <w:r>
-        <w:rPr>
-          <w:rFonts w:ascii="Consolas" w:eastAsia="Times New Roman" w:hAnsi="Consolas" w:cs="Times New Roman"/>
-          <w:color w:val="DCDCAA"/>
-          <w:sz w:val="21"/>
-          <w:szCs w:val="21"/>
-        </w:rPr>
-        <w:t>fetchAPI</w:t>
-      </w:r>
-      <w:proofErr w:type="spellEnd"/>
-      <w:r>
-        <w:rPr>
-          <w:rFonts w:ascii="Consolas" w:eastAsia="Times New Roman" w:hAnsi="Consolas" w:cs="Times New Roman"/>
-          <w:color w:val="D4D4D4"/>
-          <w:sz w:val="21"/>
-          <w:szCs w:val="21"/>
-        </w:rPr>
-        <w:t>(</w:t>
-      </w:r>
-      <w:proofErr w:type="gramEnd"/>
-      <w:r>
-        <w:rPr>
-          <w:rFonts w:ascii="Consolas" w:eastAsia="Times New Roman" w:hAnsi="Consolas" w:cs="Times New Roman"/>
-          <w:color w:val="D4D4D4"/>
-          <w:sz w:val="21"/>
-          <w:szCs w:val="21"/>
-        </w:rPr>
-        <w:t>);</w:t>
-      </w:r>
-    </w:p>
-    <w:p>
-      <w:pPr>
-        <w:shd w:val="clear" w:color="auto" w:fill="1E1E1E"/>
-        <w:spacing w:after="0" w:line="285" w:lineRule="atLeast"/>
-        <w:rPr>
-          <w:rFonts w:ascii="Consolas" w:eastAsia="Times New Roman" w:hAnsi="Consolas" w:cs="Times New Roman"/>
-          <w:color w:val="D4D4D4"/>
-          <w:sz w:val="21"/>
-          <w:szCs w:val="21"/>
-        </w:rPr>
-      </w:pPr>
-      <w:r>
-        <w:rPr>
-          <w:rFonts w:ascii="Consolas" w:eastAsia="Times New Roman" w:hAnsi="Consolas" w:cs="Times New Roman"/>
-          <w:color w:val="D4D4D4"/>
-          <w:sz w:val="21"/>
-          <w:szCs w:val="21"/>
-        </w:rPr>
-        <w:t>    }, []);</w:t>
-      </w:r>
-    </w:p>
-    <w:p>
-      <w:pPr>
-        <w:shd w:val="clear" w:color="auto" w:fill="1E1E1E"/>
-        <w:spacing w:after="0" w:line="285" w:lineRule="atLeast"/>
-        <w:rPr>
-          <w:rFonts w:ascii="Consolas" w:eastAsia="Times New Roman" w:hAnsi="Consolas" w:cs="Times New Roman"/>
-          <w:color w:val="D4D4D4"/>
-          <w:sz w:val="21"/>
-          <w:szCs w:val="21"/>
-        </w:rPr>
-      </w:pPr>
-    </w:p>
-    <w:p>
-      <w:pPr>
-        <w:shd w:val="clear" w:color="auto" w:fill="1E1E1E"/>
-        <w:spacing w:after="0" w:line="285" w:lineRule="atLeast"/>
-        <w:rPr>
-          <w:rFonts w:ascii="Consolas" w:eastAsia="Times New Roman" w:hAnsi="Consolas" w:cs="Times New Roman"/>
-          <w:color w:val="D4D4D4"/>
-          <w:sz w:val="21"/>
-          <w:szCs w:val="21"/>
-        </w:rPr>
-      </w:pPr>
-      <w:r>
-        <w:rPr>
-          <w:rFonts w:ascii="Consolas" w:eastAsia="Times New Roman" w:hAnsi="Consolas" w:cs="Times New Roman"/>
-          <w:color w:val="D4D4D4"/>
-          <w:sz w:val="21"/>
-          <w:szCs w:val="21"/>
-        </w:rPr>
-        <w:t>    </w:t>
-      </w:r>
-      <w:proofErr w:type="spellStart"/>
-      <w:proofErr w:type="gramStart"/>
-      <w:r>
-        <w:rPr>
-          <w:rFonts w:ascii="Consolas" w:eastAsia="Times New Roman" w:hAnsi="Consolas" w:cs="Times New Roman"/>
-          <w:color w:val="569CD6"/>
-          <w:sz w:val="21"/>
-          <w:szCs w:val="21"/>
-        </w:rPr>
-        <w:t>const</w:t>
-      </w:r>
-      <w:proofErr w:type="spellEnd"/>
-      <w:proofErr w:type="gramEnd"/>
-      <w:r>
-        <w:rPr>
-          <w:rFonts w:ascii="Consolas" w:eastAsia="Times New Roman" w:hAnsi="Consolas" w:cs="Times New Roman"/>
-          <w:color w:val="D4D4D4"/>
-          <w:sz w:val="21"/>
-          <w:szCs w:val="21"/>
-        </w:rPr>
-        <w:t> </w:t>
-      </w:r>
-      <w:proofErr w:type="spellStart"/>
-      <w:r>
-        <w:rPr>
-          <w:rFonts w:ascii="Consolas" w:eastAsia="Times New Roman" w:hAnsi="Consolas" w:cs="Times New Roman"/>
-          <w:color w:val="4FC1FF"/>
-          <w:sz w:val="21"/>
-          <w:szCs w:val="21"/>
-        </w:rPr>
-        <w:t>lineChart</w:t>
-      </w:r>
-      <w:proofErr w:type="spellEnd"/>
-      <w:r>
-        <w:rPr>
-          <w:rFonts w:ascii="Consolas" w:eastAsia="Times New Roman" w:hAnsi="Consolas" w:cs="Times New Roman"/>
-          <w:color w:val="D4D4D4"/>
-          <w:sz w:val="21"/>
-          <w:szCs w:val="21"/>
-        </w:rPr>
-        <w:t> = (</w:t>
-      </w:r>
-    </w:p>
-    <w:p>
-      <w:pPr>
-        <w:shd w:val="clear" w:color="auto" w:fill="1E1E1E"/>
-        <w:spacing w:after="0" w:line="285" w:lineRule="atLeast"/>
-        <w:rPr>
-          <w:rFonts w:ascii="Consolas" w:eastAsia="Times New Roman" w:hAnsi="Consolas" w:cs="Times New Roman"/>
-          <w:color w:val="D4D4D4"/>
-          <w:sz w:val="21"/>
-          <w:szCs w:val="21"/>
-        </w:rPr>
-      </w:pPr>
-      <w:r>
-        <w:rPr>
-          <w:rFonts w:ascii="Consolas" w:eastAsia="Times New Roman" w:hAnsi="Consolas" w:cs="Times New Roman"/>
-          <w:color w:val="D4D4D4"/>
-          <w:sz w:val="21"/>
-          <w:szCs w:val="21"/>
-        </w:rPr>
-        <w:t>        </w:t>
-      </w:r>
-      <w:proofErr w:type="spellStart"/>
-      <w:r>
-        <w:rPr>
-          <w:rFonts w:ascii="Consolas" w:eastAsia="Times New Roman" w:hAnsi="Consolas" w:cs="Times New Roman"/>
-          <w:color w:val="4FC1FF"/>
-          <w:sz w:val="21"/>
-          <w:szCs w:val="21"/>
-        </w:rPr>
-        <w:t>dailyData</w:t>
-      </w:r>
-      <w:r>
-        <w:rPr>
-          <w:rFonts w:ascii="Consolas" w:eastAsia="Times New Roman" w:hAnsi="Consolas" w:cs="Times New Roman"/>
-          <w:color w:val="D4D4D4"/>
-          <w:sz w:val="21"/>
-          <w:szCs w:val="21"/>
-        </w:rPr>
-        <w:t>.</w:t>
-      </w:r>
-      <w:r>
-        <w:rPr>
-          <w:rFonts w:ascii="Consolas" w:eastAsia="Times New Roman" w:hAnsi="Consolas" w:cs="Times New Roman"/>
-          <w:color w:val="9CDCFE"/>
-          <w:sz w:val="21"/>
-          <w:szCs w:val="21"/>
-        </w:rPr>
-        <w:t>length</w:t>
-      </w:r>
-      <w:proofErr w:type="spellEnd"/>
-    </w:p>
-    <w:p>
-      <w:pPr>
-        <w:shd w:val="clear" w:color="auto" w:fill="1E1E1E"/>
-        <w:spacing w:after="0" w:line="285" w:lineRule="atLeast"/>
-        <w:rPr>
-          <w:rFonts w:ascii="Consolas" w:eastAsia="Times New Roman" w:hAnsi="Consolas" w:cs="Times New Roman"/>
-          <w:color w:val="D4D4D4"/>
-          <w:sz w:val="21"/>
-          <w:szCs w:val="21"/>
-        </w:rPr>
-      </w:pPr>
-      <w:r>
-        <w:rPr>
-          <w:rFonts w:ascii="Consolas" w:eastAsia="Times New Roman" w:hAnsi="Consolas" w:cs="Times New Roman"/>
-          <w:color w:val="D4D4D4"/>
-          <w:sz w:val="21"/>
-          <w:szCs w:val="21"/>
-        </w:rPr>
-        <w:t>        ? (</w:t>
-      </w:r>
-    </w:p>
-    <w:p>
-      <w:pPr>
-        <w:shd w:val="clear" w:color="auto" w:fill="1E1E1E"/>
-        <w:spacing w:after="0" w:line="285" w:lineRule="atLeast"/>
-        <w:rPr>
-          <w:rFonts w:ascii="Consolas" w:eastAsia="Times New Roman" w:hAnsi="Consolas" w:cs="Times New Roman"/>
-          <w:color w:val="D4D4D4"/>
-          <w:sz w:val="21"/>
-          <w:szCs w:val="21"/>
-        </w:rPr>
-      </w:pPr>
-      <w:r>
-        <w:rPr>
-          <w:rFonts w:ascii="Consolas" w:eastAsia="Times New Roman" w:hAnsi="Consolas" w:cs="Times New Roman"/>
-          <w:color w:val="D4D4D4"/>
-          <w:sz w:val="21"/>
-          <w:szCs w:val="21"/>
-        </w:rPr>
-        <w:t>            </w:t>
-      </w:r>
-      <w:r>
-        <w:rPr>
-          <w:rFonts w:ascii="Consolas" w:eastAsia="Times New Roman" w:hAnsi="Consolas" w:cs="Times New Roman"/>
-          <w:color w:val="808080"/>
-          <w:sz w:val="21"/>
-          <w:szCs w:val="21"/>
-        </w:rPr>
-        <w:t>&lt;</w:t>
-      </w:r>
-      <w:r>
-        <w:rPr>
-          <w:rFonts w:ascii="Consolas" w:eastAsia="Times New Roman" w:hAnsi="Consolas" w:cs="Times New Roman"/>
-          <w:color w:val="4EC9B0"/>
-          <w:sz w:val="21"/>
-          <w:szCs w:val="21"/>
-        </w:rPr>
-        <w:t>Line</w:t>
-      </w:r>
-      <w:r>
-        <w:rPr>
-          <w:rFonts w:ascii="Consolas" w:eastAsia="Times New Roman" w:hAnsi="Consolas" w:cs="Times New Roman"/>
-          <w:color w:val="D4D4D4"/>
-          <w:sz w:val="21"/>
-          <w:szCs w:val="21"/>
-        </w:rPr>
-        <w:t> </w:t>
-      </w:r>
-    </w:p>
-    <w:p>
-      <w:pPr>
-        <w:shd w:val="clear" w:color="auto" w:fill="1E1E1E"/>
-        <w:spacing w:after="0" w:line="285" w:lineRule="atLeast"/>
-        <w:rPr>
-          <w:rFonts w:ascii="Consolas" w:eastAsia="Times New Roman" w:hAnsi="Consolas" w:cs="Times New Roman"/>
-          <w:color w:val="D4D4D4"/>
-          <w:sz w:val="21"/>
-          <w:szCs w:val="21"/>
-        </w:rPr>
-      </w:pPr>
-      <w:r>
-        <w:rPr>
-          <w:rFonts w:ascii="Consolas" w:eastAsia="Times New Roman" w:hAnsi="Consolas" w:cs="Times New Roman"/>
-          <w:color w:val="D4D4D4"/>
-          <w:sz w:val="21"/>
-          <w:szCs w:val="21"/>
-        </w:rPr>
-        <w:t>            </w:t>
-      </w:r>
-      <w:proofErr w:type="gramStart"/>
-      <w:r>
-        <w:rPr>
-          <w:rFonts w:ascii="Consolas" w:eastAsia="Times New Roman" w:hAnsi="Consolas" w:cs="Times New Roman"/>
-          <w:color w:val="9CDCFE"/>
-          <w:sz w:val="21"/>
-          <w:szCs w:val="21"/>
-        </w:rPr>
-        <w:t>data</w:t>
-      </w:r>
-      <w:proofErr w:type="gramEnd"/>
-      <w:r>
-        <w:rPr>
-          <w:rFonts w:ascii="Consolas" w:eastAsia="Times New Roman" w:hAnsi="Consolas" w:cs="Times New Roman"/>
-          <w:color w:val="D4D4D4"/>
-          <w:sz w:val="21"/>
-          <w:szCs w:val="21"/>
-        </w:rPr>
-        <w:t>=</w:t>
-      </w:r>
-      <w:r>
-        <w:rPr>
-          <w:rFonts w:ascii="Consolas" w:eastAsia="Times New Roman" w:hAnsi="Consolas" w:cs="Times New Roman"/>
-          <w:color w:val="569CD6"/>
-          <w:sz w:val="21"/>
-          <w:szCs w:val="21"/>
-        </w:rPr>
-        <w:t>{</w:t>
-      </w:r>
-      <w:r>
-        <w:rPr>
-          <w:rFonts w:ascii="Consolas" w:eastAsia="Times New Roman" w:hAnsi="Consolas" w:cs="Times New Roman"/>
-          <w:color w:val="D4D4D4"/>
-          <w:sz w:val="21"/>
-          <w:szCs w:val="21"/>
-        </w:rPr>
-        <w:t>{</w:t>
-      </w:r>
-    </w:p>
-    <w:p>
-      <w:pPr>
-        <w:shd w:val="clear" w:color="auto" w:fill="1E1E1E"/>
-        <w:spacing w:after="0" w:line="285" w:lineRule="atLeast"/>
-        <w:rPr>
-          <w:rFonts w:ascii="Consolas" w:eastAsia="Times New Roman" w:hAnsi="Consolas" w:cs="Times New Roman"/>
-          <w:color w:val="D4D4D4"/>
-          <w:sz w:val="21"/>
-          <w:szCs w:val="21"/>
-        </w:rPr>
-      </w:pPr>
-      <w:r>
-        <w:rPr>
-          <w:rFonts w:ascii="Consolas" w:eastAsia="Times New Roman" w:hAnsi="Consolas" w:cs="Times New Roman"/>
-          <w:color w:val="D4D4D4"/>
-          <w:sz w:val="21"/>
-          <w:szCs w:val="21"/>
-        </w:rPr>
-        <w:t>                </w:t>
-      </w:r>
-      <w:proofErr w:type="gramStart"/>
-      <w:r>
-        <w:rPr>
-          <w:rFonts w:ascii="Consolas" w:eastAsia="Times New Roman" w:hAnsi="Consolas" w:cs="Times New Roman"/>
-          <w:color w:val="9CDCFE"/>
-          <w:sz w:val="21"/>
-          <w:szCs w:val="21"/>
-        </w:rPr>
-        <w:t>labels</w:t>
-      </w:r>
-      <w:proofErr w:type="gramEnd"/>
-      <w:r>
-        <w:rPr>
-          <w:rFonts w:ascii="Consolas" w:eastAsia="Times New Roman" w:hAnsi="Consolas" w:cs="Times New Roman"/>
-          <w:color w:val="9CDCFE"/>
-          <w:sz w:val="21"/>
-          <w:szCs w:val="21"/>
-        </w:rPr>
-        <w:t>:</w:t>
-      </w:r>
-      <w:r>
-        <w:rPr>
-          <w:rFonts w:ascii="Consolas" w:eastAsia="Times New Roman" w:hAnsi="Consolas" w:cs="Times New Roman"/>
-          <w:color w:val="D4D4D4"/>
-          <w:sz w:val="21"/>
-          <w:szCs w:val="21"/>
-        </w:rPr>
-        <w:t> </w:t>
-      </w:r>
-      <w:proofErr w:type="spellStart"/>
-      <w:r>
-        <w:rPr>
-          <w:rFonts w:ascii="Consolas" w:eastAsia="Times New Roman" w:hAnsi="Consolas" w:cs="Times New Roman"/>
-          <w:color w:val="4FC1FF"/>
-          <w:sz w:val="21"/>
-          <w:szCs w:val="21"/>
-        </w:rPr>
-        <w:t>dailyData</w:t>
-      </w:r>
-      <w:r>
-        <w:rPr>
-          <w:rFonts w:ascii="Consolas" w:eastAsia="Times New Roman" w:hAnsi="Consolas" w:cs="Times New Roman"/>
-          <w:color w:val="D4D4D4"/>
-          <w:sz w:val="21"/>
-          <w:szCs w:val="21"/>
-        </w:rPr>
-        <w:t>.</w:t>
-      </w:r>
-      <w:r>
-        <w:rPr>
-          <w:rFonts w:ascii="Consolas" w:eastAsia="Times New Roman" w:hAnsi="Consolas" w:cs="Times New Roman"/>
-          <w:color w:val="DCDCAA"/>
-          <w:sz w:val="21"/>
-          <w:szCs w:val="21"/>
-        </w:rPr>
-        <w:t>map</w:t>
-      </w:r>
-      <w:proofErr w:type="spellEnd"/>
-      <w:r>
-        <w:rPr>
-          <w:rFonts w:ascii="Consolas" w:eastAsia="Times New Roman" w:hAnsi="Consolas" w:cs="Times New Roman"/>
-          <w:color w:val="D4D4D4"/>
-          <w:sz w:val="21"/>
-          <w:szCs w:val="21"/>
-        </w:rPr>
-        <w:t>(({</w:t>
-      </w:r>
-      <w:r>
-        <w:rPr>
-          <w:rFonts w:ascii="Consolas" w:eastAsia="Times New Roman" w:hAnsi="Consolas" w:cs="Times New Roman"/>
-          <w:color w:val="9CDCFE"/>
-          <w:sz w:val="21"/>
-          <w:szCs w:val="21"/>
-        </w:rPr>
-        <w:t>date</w:t>
-      </w:r>
-      <w:r>
-        <w:rPr>
-          <w:rFonts w:ascii="Consolas" w:eastAsia="Times New Roman" w:hAnsi="Consolas" w:cs="Times New Roman"/>
-          <w:color w:val="D4D4D4"/>
-          <w:sz w:val="21"/>
-          <w:szCs w:val="21"/>
-        </w:rPr>
-        <w:t>})</w:t>
-      </w:r>
-      <w:r>
-        <w:rPr>
-          <w:rFonts w:ascii="Consolas" w:eastAsia="Times New Roman" w:hAnsi="Consolas" w:cs="Times New Roman"/>
-          <w:color w:val="569CD6"/>
-          <w:sz w:val="21"/>
-          <w:szCs w:val="21"/>
-        </w:rPr>
-        <w:t>=&gt;</w:t>
-      </w:r>
-      <w:r>
-        <w:rPr>
-          <w:rFonts w:ascii="Consolas" w:eastAsia="Times New Roman" w:hAnsi="Consolas" w:cs="Times New Roman"/>
-          <w:color w:val="9CDCFE"/>
-          <w:sz w:val="21"/>
-          <w:szCs w:val="21"/>
-        </w:rPr>
-        <w:t>date</w:t>
-      </w:r>
-      <w:r>
-        <w:rPr>
-          <w:rFonts w:ascii="Consolas" w:eastAsia="Times New Roman" w:hAnsi="Consolas" w:cs="Times New Roman"/>
-          <w:color w:val="D4D4D4"/>
-          <w:sz w:val="21"/>
-          <w:szCs w:val="21"/>
-        </w:rPr>
-        <w:t>),</w:t>
-      </w:r>
-    </w:p>
-    <w:p>
-      <w:pPr>
-        <w:shd w:val="clear" w:color="auto" w:fill="1E1E1E"/>
-        <w:spacing w:after="0" w:line="285" w:lineRule="atLeast"/>
-        <w:rPr>
-          <w:rFonts w:ascii="Consolas" w:eastAsia="Times New Roman" w:hAnsi="Consolas" w:cs="Times New Roman"/>
-          <w:color w:val="D4D4D4"/>
-          <w:sz w:val="21"/>
-          <w:szCs w:val="21"/>
-        </w:rPr>
-      </w:pPr>
-      <w:r>
-        <w:rPr>
-          <w:rFonts w:ascii="Consolas" w:eastAsia="Times New Roman" w:hAnsi="Consolas" w:cs="Times New Roman"/>
-          <w:color w:val="D4D4D4"/>
-          <w:sz w:val="21"/>
-          <w:szCs w:val="21"/>
-        </w:rPr>
-        <w:t>                </w:t>
-      </w:r>
-      <w:proofErr w:type="gramStart"/>
-      <w:r>
-        <w:rPr>
-          <w:rFonts w:ascii="Consolas" w:eastAsia="Times New Roman" w:hAnsi="Consolas" w:cs="Times New Roman"/>
-          <w:color w:val="9CDCFE"/>
-          <w:sz w:val="21"/>
-          <w:szCs w:val="21"/>
-        </w:rPr>
-        <w:t>datasets</w:t>
-      </w:r>
-      <w:proofErr w:type="gramEnd"/>
-      <w:r>
-        <w:rPr>
-          <w:rFonts w:ascii="Consolas" w:eastAsia="Times New Roman" w:hAnsi="Consolas" w:cs="Times New Roman"/>
-          <w:color w:val="9CDCFE"/>
-          <w:sz w:val="21"/>
-          <w:szCs w:val="21"/>
-        </w:rPr>
-        <w:t>:</w:t>
-      </w:r>
-      <w:r>
-        <w:rPr>
-          <w:rFonts w:ascii="Consolas" w:eastAsia="Times New Roman" w:hAnsi="Consolas" w:cs="Times New Roman"/>
-          <w:color w:val="D4D4D4"/>
-          <w:sz w:val="21"/>
-          <w:szCs w:val="21"/>
-        </w:rPr>
-        <w:t> [{</w:t>
-      </w:r>
-    </w:p>
-    <w:p>
-      <w:pPr>
-        <w:shd w:val="clear" w:color="auto" w:fill="1E1E1E"/>
-        <w:spacing w:after="0" w:line="285" w:lineRule="atLeast"/>
-        <w:rPr>
-          <w:rFonts w:ascii="Consolas" w:eastAsia="Times New Roman" w:hAnsi="Consolas" w:cs="Times New Roman"/>
-          <w:color w:val="D4D4D4"/>
-          <w:sz w:val="21"/>
-          <w:szCs w:val="21"/>
-        </w:rPr>
-      </w:pPr>
-      <w:r>
-        <w:rPr>
-          <w:rFonts w:ascii="Consolas" w:eastAsia="Times New Roman" w:hAnsi="Consolas" w:cs="Times New Roman"/>
-          <w:color w:val="D4D4D4"/>
-          <w:sz w:val="21"/>
-          <w:szCs w:val="21"/>
-        </w:rPr>
-        <w:t>                    </w:t>
-      </w:r>
-      <w:proofErr w:type="gramStart"/>
-      <w:r>
-        <w:rPr>
-          <w:rFonts w:ascii="Consolas" w:eastAsia="Times New Roman" w:hAnsi="Consolas" w:cs="Times New Roman"/>
-          <w:color w:val="9CDCFE"/>
-          <w:sz w:val="21"/>
-          <w:szCs w:val="21"/>
-        </w:rPr>
-        <w:t>data</w:t>
-      </w:r>
-      <w:proofErr w:type="gramEnd"/>
-      <w:r>
-        <w:rPr>
-          <w:rFonts w:ascii="Consolas" w:eastAsia="Times New Roman" w:hAnsi="Consolas" w:cs="Times New Roman"/>
-          <w:color w:val="9CDCFE"/>
-          <w:sz w:val="21"/>
-          <w:szCs w:val="21"/>
-        </w:rPr>
-        <w:t>:</w:t>
-      </w:r>
-      <w:r>
-        <w:rPr>
-          <w:rFonts w:ascii="Consolas" w:eastAsia="Times New Roman" w:hAnsi="Consolas" w:cs="Times New Roman"/>
-          <w:color w:val="D4D4D4"/>
-          <w:sz w:val="21"/>
-          <w:szCs w:val="21"/>
-        </w:rPr>
-        <w:t> </w:t>
-      </w:r>
-      <w:r>
-        <w:rPr>
-          <w:rFonts w:ascii="Consolas" w:eastAsia="Times New Roman" w:hAnsi="Consolas" w:cs="Times New Roman"/>
-          <w:color w:val="4FC1FF"/>
-          <w:sz w:val="21"/>
-          <w:szCs w:val="21"/>
-        </w:rPr>
-        <w:t>dailyData</w:t>
-      </w:r>
-      <w:r>
-        <w:rPr>
-          <w:rFonts w:ascii="Consolas" w:eastAsia="Times New Roman" w:hAnsi="Consolas" w:cs="Times New Roman"/>
-          <w:color w:val="D4D4D4"/>
-          <w:sz w:val="21"/>
-          <w:szCs w:val="21"/>
-        </w:rPr>
-        <w:t>.</w:t>
-      </w:r>
-      <w:r>
-        <w:rPr>
-          <w:rFonts w:ascii="Consolas" w:eastAsia="Times New Roman" w:hAnsi="Consolas" w:cs="Times New Roman"/>
-          <w:color w:val="DCDCAA"/>
-          <w:sz w:val="21"/>
-          <w:szCs w:val="21"/>
-        </w:rPr>
-        <w:t>map</w:t>
-      </w:r>
-      <w:r>
-        <w:rPr>
-          <w:rFonts w:ascii="Consolas" w:eastAsia="Times New Roman" w:hAnsi="Consolas" w:cs="Times New Roman"/>
-          <w:color w:val="D4D4D4"/>
-          <w:sz w:val="21"/>
-          <w:szCs w:val="21"/>
-        </w:rPr>
-        <w:t>(({ </w:t>
-      </w:r>
-      <w:r>
-        <w:rPr>
-          <w:rFonts w:ascii="Consolas" w:eastAsia="Times New Roman" w:hAnsi="Consolas" w:cs="Times New Roman"/>
-          <w:color w:val="9CDCFE"/>
-          <w:sz w:val="21"/>
-          <w:szCs w:val="21"/>
-        </w:rPr>
-        <w:t>confirmed</w:t>
-      </w:r>
-      <w:r>
-        <w:rPr>
-          <w:rFonts w:ascii="Consolas" w:eastAsia="Times New Roman" w:hAnsi="Consolas" w:cs="Times New Roman"/>
-          <w:color w:val="D4D4D4"/>
-          <w:sz w:val="21"/>
-          <w:szCs w:val="21"/>
-        </w:rPr>
-        <w:t> })</w:t>
-      </w:r>
-      <w:r>
-        <w:rPr>
-          <w:rFonts w:ascii="Consolas" w:eastAsia="Times New Roman" w:hAnsi="Consolas" w:cs="Times New Roman"/>
-          <w:color w:val="569CD6"/>
-          <w:sz w:val="21"/>
-          <w:szCs w:val="21"/>
-        </w:rPr>
-        <w:t>=&gt;</w:t>
-      </w:r>
-      <w:r>
-        <w:rPr>
-          <w:rFonts w:ascii="Consolas" w:eastAsia="Times New Roman" w:hAnsi="Consolas" w:cs="Times New Roman"/>
-          <w:color w:val="9CDCFE"/>
-          <w:sz w:val="21"/>
-          <w:szCs w:val="21"/>
-        </w:rPr>
-        <w:t>confirmed</w:t>
-      </w:r>
-      <w:r>
-        <w:rPr>
-          <w:rFonts w:ascii="Consolas" w:eastAsia="Times New Roman" w:hAnsi="Consolas" w:cs="Times New Roman"/>
-          <w:color w:val="D4D4D4"/>
-          <w:sz w:val="21"/>
-          <w:szCs w:val="21"/>
-        </w:rPr>
-        <w:t>),</w:t>
-      </w:r>
-    </w:p>
-    <w:p>
-      <w:pPr>
-        <w:shd w:val="clear" w:color="auto" w:fill="1E1E1E"/>
-        <w:spacing w:after="0" w:line="285" w:lineRule="atLeast"/>
-        <w:rPr>
-          <w:rFonts w:ascii="Consolas" w:eastAsia="Times New Roman" w:hAnsi="Consolas" w:cs="Times New Roman"/>
-          <w:color w:val="D4D4D4"/>
-          <w:sz w:val="21"/>
-          <w:szCs w:val="21"/>
-        </w:rPr>
-      </w:pPr>
-      <w:r>
-        <w:rPr>
-          <w:rFonts w:ascii="Consolas" w:eastAsia="Times New Roman" w:hAnsi="Consolas" w:cs="Times New Roman"/>
-          <w:color w:val="D4D4D4"/>
-          <w:sz w:val="21"/>
-          <w:szCs w:val="21"/>
-        </w:rPr>
-        <w:t>                    </w:t>
-      </w:r>
-      <w:proofErr w:type="gramStart"/>
-      <w:r>
-        <w:rPr>
-          <w:rFonts w:ascii="Consolas" w:eastAsia="Times New Roman" w:hAnsi="Consolas" w:cs="Times New Roman"/>
-          <w:color w:val="9CDCFE"/>
-          <w:sz w:val="21"/>
-          <w:szCs w:val="21"/>
-        </w:rPr>
-        <w:t>label</w:t>
-      </w:r>
-      <w:proofErr w:type="gramEnd"/>
-      <w:r>
-        <w:rPr>
-          <w:rFonts w:ascii="Consolas" w:eastAsia="Times New Roman" w:hAnsi="Consolas" w:cs="Times New Roman"/>
-          <w:color w:val="9CDCFE"/>
-          <w:sz w:val="21"/>
-          <w:szCs w:val="21"/>
-        </w:rPr>
-        <w:t>:</w:t>
-      </w:r>
-      <w:r>
-        <w:rPr>
-          <w:rFonts w:ascii="Consolas" w:eastAsia="Times New Roman" w:hAnsi="Consolas" w:cs="Times New Roman"/>
-          <w:color w:val="D4D4D4"/>
-          <w:sz w:val="21"/>
-          <w:szCs w:val="21"/>
-        </w:rPr>
-        <w:t> </w:t>
-      </w:r>
-      <w:r>
-        <w:rPr>
-          <w:rFonts w:ascii="Consolas" w:eastAsia="Times New Roman" w:hAnsi="Consolas" w:cs="Times New Roman"/>
-          <w:color w:val="CE9178"/>
-          <w:sz w:val="21"/>
-          <w:szCs w:val="21"/>
-        </w:rPr>
-        <w:t>'Infected'</w:t>
-      </w:r>
-      <w:r>
-        <w:rPr>
-          <w:rFonts w:ascii="Consolas" w:eastAsia="Times New Roman" w:hAnsi="Consolas" w:cs="Times New Roman"/>
-          <w:color w:val="D4D4D4"/>
-          <w:sz w:val="21"/>
-          <w:szCs w:val="21"/>
-        </w:rPr>
-        <w:t>,</w:t>
-      </w:r>
-    </w:p>
-    <w:p>
-      <w:pPr>
-        <w:shd w:val="clear" w:color="auto" w:fill="1E1E1E"/>
-        <w:spacing w:after="0" w:line="285" w:lineRule="atLeast"/>
-        <w:rPr>
-          <w:rFonts w:ascii="Consolas" w:eastAsia="Times New Roman" w:hAnsi="Consolas" w:cs="Times New Roman"/>
-          <w:color w:val="D4D4D4"/>
-          <w:sz w:val="21"/>
-          <w:szCs w:val="21"/>
-        </w:rPr>
-      </w:pPr>
-      <w:r>
-        <w:rPr>
-          <w:rFonts w:ascii="Consolas" w:eastAsia="Times New Roman" w:hAnsi="Consolas" w:cs="Times New Roman"/>
-          <w:color w:val="D4D4D4"/>
-          <w:sz w:val="21"/>
-          <w:szCs w:val="21"/>
-        </w:rPr>
-        <w:t>                    </w:t>
-      </w:r>
-      <w:proofErr w:type="spellStart"/>
-      <w:proofErr w:type="gramStart"/>
-      <w:r>
-        <w:rPr>
-          <w:rFonts w:ascii="Consolas" w:eastAsia="Times New Roman" w:hAnsi="Consolas" w:cs="Times New Roman"/>
-          <w:color w:val="9CDCFE"/>
-          <w:sz w:val="21"/>
-          <w:szCs w:val="21"/>
-        </w:rPr>
-        <w:t>borderColor</w:t>
-      </w:r>
-      <w:proofErr w:type="spellEnd"/>
-      <w:proofErr w:type="gramEnd"/>
-      <w:r>
-        <w:rPr>
-          <w:rFonts w:ascii="Consolas" w:eastAsia="Times New Roman" w:hAnsi="Consolas" w:cs="Times New Roman"/>
-          <w:color w:val="9CDCFE"/>
-          <w:sz w:val="21"/>
-          <w:szCs w:val="21"/>
-        </w:rPr>
-        <w:t>:</w:t>
-      </w:r>
-      <w:r>
-        <w:rPr>
-          <w:rFonts w:ascii="Consolas" w:eastAsia="Times New Roman" w:hAnsi="Consolas" w:cs="Times New Roman"/>
-          <w:color w:val="D4D4D4"/>
-          <w:sz w:val="21"/>
-          <w:szCs w:val="21"/>
-        </w:rPr>
-        <w:t> </w:t>
-      </w:r>
-      <w:r>
-        <w:rPr>
-          <w:rFonts w:ascii="Consolas" w:eastAsia="Times New Roman" w:hAnsi="Consolas" w:cs="Times New Roman"/>
-          <w:color w:val="CE9178"/>
-          <w:sz w:val="21"/>
-          <w:szCs w:val="21"/>
-        </w:rPr>
-        <w:t>'#3333ff'</w:t>
-      </w:r>
-      <w:r>
-        <w:rPr>
-          <w:rFonts w:ascii="Consolas" w:eastAsia="Times New Roman" w:hAnsi="Consolas" w:cs="Times New Roman"/>
-          <w:color w:val="D4D4D4"/>
-          <w:sz w:val="21"/>
-          <w:szCs w:val="21"/>
-        </w:rPr>
-        <w:t>,</w:t>
-      </w:r>
-    </w:p>
-    <w:p>
-      <w:pPr>
-        <w:shd w:val="clear" w:color="auto" w:fill="1E1E1E"/>
-        <w:spacing w:after="0" w:line="285" w:lineRule="atLeast"/>
-        <w:rPr>
-          <w:rFonts w:ascii="Consolas" w:eastAsia="Times New Roman" w:hAnsi="Consolas" w:cs="Times New Roman"/>
-          <w:color w:val="D4D4D4"/>
-          <w:sz w:val="21"/>
-          <w:szCs w:val="21"/>
-        </w:rPr>
-      </w:pPr>
-      <w:r>
-        <w:rPr>
-          <w:rFonts w:ascii="Consolas" w:eastAsia="Times New Roman" w:hAnsi="Consolas" w:cs="Times New Roman"/>
-          <w:color w:val="D4D4D4"/>
-          <w:sz w:val="21"/>
-          <w:szCs w:val="21"/>
-        </w:rPr>
-        <w:t>                    </w:t>
-      </w:r>
-      <w:proofErr w:type="gramStart"/>
-      <w:r>
-        <w:rPr>
-          <w:rFonts w:ascii="Consolas" w:eastAsia="Times New Roman" w:hAnsi="Consolas" w:cs="Times New Roman"/>
-          <w:color w:val="9CDCFE"/>
-          <w:sz w:val="21"/>
-          <w:szCs w:val="21"/>
-        </w:rPr>
-        <w:t>fill</w:t>
-      </w:r>
-      <w:proofErr w:type="gramEnd"/>
-      <w:r>
-        <w:rPr>
-          <w:rFonts w:ascii="Consolas" w:eastAsia="Times New Roman" w:hAnsi="Consolas" w:cs="Times New Roman"/>
-          <w:color w:val="9CDCFE"/>
-          <w:sz w:val="21"/>
-          <w:szCs w:val="21"/>
-        </w:rPr>
-        <w:t>:</w:t>
-      </w:r>
-      <w:r>
-        <w:rPr>
-          <w:rFonts w:ascii="Consolas" w:eastAsia="Times New Roman" w:hAnsi="Consolas" w:cs="Times New Roman"/>
-          <w:color w:val="D4D4D4"/>
-          <w:sz w:val="21"/>
-          <w:szCs w:val="21"/>
-        </w:rPr>
-        <w:t> </w:t>
-      </w:r>
-      <w:r>
-        <w:rPr>
-          <w:rFonts w:ascii="Consolas" w:eastAsia="Times New Roman" w:hAnsi="Consolas" w:cs="Times New Roman"/>
-          <w:color w:val="569CD6"/>
-          <w:sz w:val="21"/>
-          <w:szCs w:val="21"/>
-        </w:rPr>
-        <w:t>true</w:t>
-      </w:r>
-      <w:r>
-        <w:rPr>
-          <w:rFonts w:ascii="Consolas" w:eastAsia="Times New Roman" w:hAnsi="Consolas" w:cs="Times New Roman"/>
-          <w:color w:val="D4D4D4"/>
-          <w:sz w:val="21"/>
-          <w:szCs w:val="21"/>
-        </w:rPr>
-        <w:t>,</w:t>
-      </w:r>
-    </w:p>
-    <w:p>
-      <w:pPr>
-        <w:shd w:val="clear" w:color="auto" w:fill="1E1E1E"/>
-        <w:spacing w:after="0" w:line="285" w:lineRule="atLeast"/>
-        <w:rPr>
-          <w:rFonts w:ascii="Consolas" w:eastAsia="Times New Roman" w:hAnsi="Consolas" w:cs="Times New Roman"/>
-          <w:color w:val="D4D4D4"/>
-          <w:sz w:val="21"/>
-          <w:szCs w:val="21"/>
-        </w:rPr>
-      </w:pPr>
-    </w:p>
-    <w:p>
-      <w:pPr>
-        <w:shd w:val="clear" w:color="auto" w:fill="1E1E1E"/>
-        <w:spacing w:after="0" w:line="285" w:lineRule="atLeast"/>
-        <w:rPr>
-          <w:rFonts w:ascii="Consolas" w:eastAsia="Times New Roman" w:hAnsi="Consolas" w:cs="Times New Roman"/>
-          <w:color w:val="D4D4D4"/>
-          <w:sz w:val="21"/>
-          <w:szCs w:val="21"/>
-        </w:rPr>
-      </w:pPr>
-      <w:r>
-        <w:rPr>
-          <w:rFonts w:ascii="Consolas" w:eastAsia="Times New Roman" w:hAnsi="Consolas" w:cs="Times New Roman"/>
-          <w:color w:val="D4D4D4"/>
-          <w:sz w:val="21"/>
-          <w:szCs w:val="21"/>
-        </w:rPr>
-        <w:t>                }, {</w:t>
-      </w:r>
-    </w:p>
-    <w:p>
-      <w:pPr>
-        <w:shd w:val="clear" w:color="auto" w:fill="1E1E1E"/>
-        <w:spacing w:after="0" w:line="285" w:lineRule="atLeast"/>
-        <w:rPr>
-          <w:rFonts w:ascii="Consolas" w:eastAsia="Times New Roman" w:hAnsi="Consolas" w:cs="Times New Roman"/>
-          <w:color w:val="D4D4D4"/>
-          <w:sz w:val="21"/>
-          <w:szCs w:val="21"/>
-        </w:rPr>
-      </w:pPr>
-      <w:r>
-        <w:rPr>
-          <w:rFonts w:ascii="Consolas" w:eastAsia="Times New Roman" w:hAnsi="Consolas" w:cs="Times New Roman"/>
-          <w:color w:val="D4D4D4"/>
-          <w:sz w:val="21"/>
-          <w:szCs w:val="21"/>
-        </w:rPr>
-        <w:t>                    </w:t>
-      </w:r>
-      <w:proofErr w:type="gramStart"/>
-      <w:r>
-        <w:rPr>
-          <w:rFonts w:ascii="Consolas" w:eastAsia="Times New Roman" w:hAnsi="Consolas" w:cs="Times New Roman"/>
-          <w:color w:val="9CDCFE"/>
-          <w:sz w:val="21"/>
-          <w:szCs w:val="21"/>
-        </w:rPr>
-        <w:t>data</w:t>
-      </w:r>
-      <w:proofErr w:type="gramEnd"/>
-      <w:r>
-        <w:rPr>
-          <w:rFonts w:ascii="Consolas" w:eastAsia="Times New Roman" w:hAnsi="Consolas" w:cs="Times New Roman"/>
-          <w:color w:val="9CDCFE"/>
-          <w:sz w:val="21"/>
-          <w:szCs w:val="21"/>
-        </w:rPr>
-        <w:t>:</w:t>
-      </w:r>
-      <w:r>
-        <w:rPr>
-          <w:rFonts w:ascii="Consolas" w:eastAsia="Times New Roman" w:hAnsi="Consolas" w:cs="Times New Roman"/>
-          <w:color w:val="D4D4D4"/>
-          <w:sz w:val="21"/>
-          <w:szCs w:val="21"/>
-        </w:rPr>
-        <w:t> </w:t>
-      </w:r>
-      <w:proofErr w:type="spellStart"/>
-      <w:r>
-        <w:rPr>
-          <w:rFonts w:ascii="Consolas" w:eastAsia="Times New Roman" w:hAnsi="Consolas" w:cs="Times New Roman"/>
-          <w:color w:val="4FC1FF"/>
-          <w:sz w:val="21"/>
-          <w:szCs w:val="21"/>
-        </w:rPr>
-        <w:t>dailyData</w:t>
-      </w:r>
-      <w:r>
-        <w:rPr>
-          <w:rFonts w:ascii="Consolas" w:eastAsia="Times New Roman" w:hAnsi="Consolas" w:cs="Times New Roman"/>
-          <w:color w:val="D4D4D4"/>
-          <w:sz w:val="21"/>
-          <w:szCs w:val="21"/>
-        </w:rPr>
-        <w:t>.</w:t>
-      </w:r>
-      <w:r>
-        <w:rPr>
-          <w:rFonts w:ascii="Consolas" w:eastAsia="Times New Roman" w:hAnsi="Consolas" w:cs="Times New Roman"/>
-          <w:color w:val="DCDCAA"/>
-          <w:sz w:val="21"/>
-          <w:szCs w:val="21"/>
-        </w:rPr>
-        <w:t>map</w:t>
-      </w:r>
-      <w:proofErr w:type="spellEnd"/>
-      <w:r>
-        <w:rPr>
-          <w:rFonts w:ascii="Consolas" w:eastAsia="Times New Roman" w:hAnsi="Consolas" w:cs="Times New Roman"/>
-          <w:color w:val="D4D4D4"/>
-          <w:sz w:val="21"/>
-          <w:szCs w:val="21"/>
-        </w:rPr>
-        <w:t>(({ </w:t>
-      </w:r>
-      <w:r>
-        <w:rPr>
-          <w:rFonts w:ascii="Consolas" w:eastAsia="Times New Roman" w:hAnsi="Consolas" w:cs="Times New Roman"/>
-          <w:color w:val="9CDCFE"/>
-          <w:sz w:val="21"/>
-          <w:szCs w:val="21"/>
-        </w:rPr>
-        <w:t>deaths</w:t>
-      </w:r>
-      <w:r>
-        <w:rPr>
-          <w:rFonts w:ascii="Consolas" w:eastAsia="Times New Roman" w:hAnsi="Consolas" w:cs="Times New Roman"/>
-          <w:color w:val="D4D4D4"/>
-          <w:sz w:val="21"/>
-          <w:szCs w:val="21"/>
-        </w:rPr>
-        <w:t> })</w:t>
-      </w:r>
-      <w:r>
-        <w:rPr>
-          <w:rFonts w:ascii="Consolas" w:eastAsia="Times New Roman" w:hAnsi="Consolas" w:cs="Times New Roman"/>
-          <w:color w:val="569CD6"/>
-          <w:sz w:val="21"/>
-          <w:szCs w:val="21"/>
-        </w:rPr>
-        <w:t>=&gt;</w:t>
-      </w:r>
-      <w:r>
-        <w:rPr>
-          <w:rFonts w:ascii="Consolas" w:eastAsia="Times New Roman" w:hAnsi="Consolas" w:cs="Times New Roman"/>
-          <w:color w:val="9CDCFE"/>
-          <w:sz w:val="21"/>
-          <w:szCs w:val="21"/>
-        </w:rPr>
-        <w:t>deaths</w:t>
-      </w:r>
-      <w:r>
-        <w:rPr>
-          <w:rFonts w:ascii="Consolas" w:eastAsia="Times New Roman" w:hAnsi="Consolas" w:cs="Times New Roman"/>
-          <w:color w:val="D4D4D4"/>
-          <w:sz w:val="21"/>
-          <w:szCs w:val="21"/>
-        </w:rPr>
-        <w:t>),</w:t>
-      </w:r>
-    </w:p>
-    <w:p>
-      <w:pPr>
-        <w:shd w:val="clear" w:color="auto" w:fill="1E1E1E"/>
-        <w:spacing w:after="0" w:line="285" w:lineRule="atLeast"/>
-        <w:rPr>
-          <w:rFonts w:ascii="Consolas" w:eastAsia="Times New Roman" w:hAnsi="Consolas" w:cs="Times New Roman"/>
-          <w:color w:val="D4D4D4"/>
-          <w:sz w:val="21"/>
-          <w:szCs w:val="21"/>
-        </w:rPr>
-      </w:pPr>
-      <w:r>
-        <w:rPr>
-          <w:rFonts w:ascii="Consolas" w:eastAsia="Times New Roman" w:hAnsi="Consolas" w:cs="Times New Roman"/>
-          <w:color w:val="D4D4D4"/>
-          <w:sz w:val="21"/>
-          <w:szCs w:val="21"/>
-        </w:rPr>
-        <w:t>                    </w:t>
-      </w:r>
-      <w:proofErr w:type="gramStart"/>
-      <w:r>
-        <w:rPr>
-          <w:rFonts w:ascii="Consolas" w:eastAsia="Times New Roman" w:hAnsi="Consolas" w:cs="Times New Roman"/>
-          <w:color w:val="9CDCFE"/>
-          <w:sz w:val="21"/>
-          <w:szCs w:val="21"/>
-        </w:rPr>
-        <w:t>label</w:t>
-      </w:r>
-      <w:proofErr w:type="gramEnd"/>
-      <w:r>
-        <w:rPr>
-          <w:rFonts w:ascii="Consolas" w:eastAsia="Times New Roman" w:hAnsi="Consolas" w:cs="Times New Roman"/>
-          <w:color w:val="9CDCFE"/>
-          <w:sz w:val="21"/>
-          <w:szCs w:val="21"/>
-        </w:rPr>
-        <w:t>:</w:t>
-      </w:r>
-      <w:r>
-        <w:rPr>
-          <w:rFonts w:ascii="Consolas" w:eastAsia="Times New Roman" w:hAnsi="Consolas" w:cs="Times New Roman"/>
-          <w:color w:val="D4D4D4"/>
-          <w:sz w:val="21"/>
-          <w:szCs w:val="21"/>
-        </w:rPr>
-        <w:t> </w:t>
-      </w:r>
-      <w:r>
-        <w:rPr>
-          <w:rFonts w:ascii="Consolas" w:eastAsia="Times New Roman" w:hAnsi="Consolas" w:cs="Times New Roman"/>
-          <w:color w:val="CE9178"/>
-          <w:sz w:val="21"/>
-          <w:szCs w:val="21"/>
-        </w:rPr>
-        <w:t>'Deaths'</w:t>
-      </w:r>
-      <w:r>
-        <w:rPr>
-          <w:rFonts w:ascii="Consolas" w:eastAsia="Times New Roman" w:hAnsi="Consolas" w:cs="Times New Roman"/>
-          <w:color w:val="D4D4D4"/>
-          <w:sz w:val="21"/>
-          <w:szCs w:val="21"/>
-        </w:rPr>
-        <w:t>,</w:t>
-      </w:r>
-    </w:p>
-    <w:p>
-      <w:pPr>
-        <w:shd w:val="clear" w:color="auto" w:fill="1E1E1E"/>
-        <w:spacing w:after="0" w:line="285" w:lineRule="atLeast"/>
-        <w:rPr>
-          <w:rFonts w:ascii="Consolas" w:eastAsia="Times New Roman" w:hAnsi="Consolas" w:cs="Times New Roman"/>
-          <w:color w:val="D4D4D4"/>
-          <w:sz w:val="21"/>
-          <w:szCs w:val="21"/>
-        </w:rPr>
-      </w:pPr>
-      <w:r>
-        <w:rPr>
-          <w:rFonts w:ascii="Consolas" w:eastAsia="Times New Roman" w:hAnsi="Consolas" w:cs="Times New Roman"/>
-          <w:color w:val="D4D4D4"/>
-          <w:sz w:val="21"/>
-          <w:szCs w:val="21"/>
-        </w:rPr>
-        <w:t>                    </w:t>
-      </w:r>
-      <w:proofErr w:type="spellStart"/>
-      <w:proofErr w:type="gramStart"/>
-      <w:r>
-        <w:rPr>
-          <w:rFonts w:ascii="Consolas" w:eastAsia="Times New Roman" w:hAnsi="Consolas" w:cs="Times New Roman"/>
-          <w:color w:val="9CDCFE"/>
-          <w:sz w:val="21"/>
-          <w:szCs w:val="21"/>
-        </w:rPr>
-        <w:t>borderColor</w:t>
-      </w:r>
-      <w:proofErr w:type="spellEnd"/>
-      <w:proofErr w:type="gramEnd"/>
-      <w:r>
-        <w:rPr>
-          <w:rFonts w:ascii="Consolas" w:eastAsia="Times New Roman" w:hAnsi="Consolas" w:cs="Times New Roman"/>
-          <w:color w:val="9CDCFE"/>
-          <w:sz w:val="21"/>
-          <w:szCs w:val="21"/>
-        </w:rPr>
-        <w:t>:</w:t>
-      </w:r>
-      <w:r>
-        <w:rPr>
-          <w:rFonts w:ascii="Consolas" w:eastAsia="Times New Roman" w:hAnsi="Consolas" w:cs="Times New Roman"/>
-          <w:color w:val="D4D4D4"/>
-          <w:sz w:val="21"/>
-          <w:szCs w:val="21"/>
-        </w:rPr>
-        <w:t> </w:t>
-      </w:r>
-      <w:r>
-        <w:rPr>
-          <w:rFonts w:ascii="Consolas" w:eastAsia="Times New Roman" w:hAnsi="Consolas" w:cs="Times New Roman"/>
-          <w:color w:val="CE9178"/>
-          <w:sz w:val="21"/>
-          <w:szCs w:val="21"/>
-        </w:rPr>
-        <w:t>'red'</w:t>
-      </w:r>
-      <w:r>
-        <w:rPr>
-          <w:rFonts w:ascii="Consolas" w:eastAsia="Times New Roman" w:hAnsi="Consolas" w:cs="Times New Roman"/>
-          <w:color w:val="D4D4D4"/>
-          <w:sz w:val="21"/>
-          <w:szCs w:val="21"/>
-        </w:rPr>
-        <w:t>,</w:t>
-      </w:r>
-    </w:p>
-    <w:p>
-      <w:pPr>
-        <w:shd w:val="clear" w:color="auto" w:fill="1E1E1E"/>
-        <w:spacing w:after="0" w:line="285" w:lineRule="atLeast"/>
-        <w:rPr>
-          <w:rFonts w:ascii="Consolas" w:eastAsia="Times New Roman" w:hAnsi="Consolas" w:cs="Times New Roman"/>
-          <w:color w:val="D4D4D4"/>
-          <w:sz w:val="21"/>
-          <w:szCs w:val="21"/>
-        </w:rPr>
-      </w:pPr>
-      <w:r>
-        <w:rPr>
-          <w:rFonts w:ascii="Consolas" w:eastAsia="Times New Roman" w:hAnsi="Consolas" w:cs="Times New Roman"/>
-          <w:color w:val="D4D4D4"/>
-          <w:sz w:val="21"/>
-          <w:szCs w:val="21"/>
-        </w:rPr>
-        <w:t>                    </w:t>
-      </w:r>
-      <w:proofErr w:type="spellStart"/>
-      <w:proofErr w:type="gramStart"/>
-      <w:r>
-        <w:rPr>
-          <w:rFonts w:ascii="Consolas" w:eastAsia="Times New Roman" w:hAnsi="Consolas" w:cs="Times New Roman"/>
-          <w:color w:val="9CDCFE"/>
-          <w:sz w:val="21"/>
-          <w:szCs w:val="21"/>
-        </w:rPr>
-        <w:t>backgroundColor</w:t>
-      </w:r>
-      <w:proofErr w:type="spellEnd"/>
-      <w:proofErr w:type="gramEnd"/>
-      <w:r>
-        <w:rPr>
-          <w:rFonts w:ascii="Consolas" w:eastAsia="Times New Roman" w:hAnsi="Consolas" w:cs="Times New Roman"/>
-          <w:color w:val="9CDCFE"/>
-          <w:sz w:val="21"/>
-          <w:szCs w:val="21"/>
-        </w:rPr>
-        <w:t>:</w:t>
-      </w:r>
-      <w:r>
-        <w:rPr>
-          <w:rFonts w:ascii="Consolas" w:eastAsia="Times New Roman" w:hAnsi="Consolas" w:cs="Times New Roman"/>
-          <w:color w:val="D4D4D4"/>
-          <w:sz w:val="21"/>
-          <w:szCs w:val="21"/>
-        </w:rPr>
-        <w:t> </w:t>
-      </w:r>
-      <w:r>
-        <w:rPr>
-          <w:rFonts w:ascii="Consolas" w:eastAsia="Times New Roman" w:hAnsi="Consolas" w:cs="Times New Roman"/>
-          <w:color w:val="CE9178"/>
-          <w:sz w:val="21"/>
-          <w:szCs w:val="21"/>
-        </w:rPr>
-        <w:t>'</w:t>
-      </w:r>
-      <w:proofErr w:type="spellStart"/>
-      <w:r>
-        <w:rPr>
-          <w:rFonts w:ascii="Consolas" w:eastAsia="Times New Roman" w:hAnsi="Consolas" w:cs="Times New Roman"/>
-          <w:color w:val="CE9178"/>
-          <w:sz w:val="21"/>
-          <w:szCs w:val="21"/>
-        </w:rPr>
-        <w:t>rgba</w:t>
-      </w:r>
-      <w:proofErr w:type="spellEnd"/>
-      <w:r>
-        <w:rPr>
-          <w:rFonts w:ascii="Consolas" w:eastAsia="Times New Roman" w:hAnsi="Consolas" w:cs="Times New Roman"/>
-          <w:color w:val="CE9178"/>
-          <w:sz w:val="21"/>
-          <w:szCs w:val="21"/>
-        </w:rPr>
-        <w:t>(255, 0, 0, 0.5)'</w:t>
-      </w:r>
-      <w:r>
-        <w:rPr>
-          <w:rFonts w:ascii="Consolas" w:eastAsia="Times New Roman" w:hAnsi="Consolas" w:cs="Times New Roman"/>
-          <w:color w:val="D4D4D4"/>
-          <w:sz w:val="21"/>
-          <w:szCs w:val="21"/>
-        </w:rPr>
-        <w:t>,</w:t>
-      </w:r>
-    </w:p>
-    <w:p>
-      <w:pPr>
-        <w:shd w:val="clear" w:color="auto" w:fill="1E1E1E"/>
-        <w:spacing w:after="0" w:line="285" w:lineRule="atLeast"/>
-        <w:rPr>
-          <w:rFonts w:ascii="Consolas" w:eastAsia="Times New Roman" w:hAnsi="Consolas" w:cs="Times New Roman"/>
-          <w:color w:val="D4D4D4"/>
-          <w:sz w:val="21"/>
-          <w:szCs w:val="21"/>
-        </w:rPr>
-      </w:pPr>
-      <w:r>
-        <w:rPr>
-          <w:rFonts w:ascii="Consolas" w:eastAsia="Times New Roman" w:hAnsi="Consolas" w:cs="Times New Roman"/>
-          <w:color w:val="D4D4D4"/>
-          <w:sz w:val="21"/>
-          <w:szCs w:val="21"/>
-        </w:rPr>
-        <w:t>                    </w:t>
-      </w:r>
-      <w:proofErr w:type="gramStart"/>
-      <w:r>
-        <w:rPr>
-          <w:rFonts w:ascii="Consolas" w:eastAsia="Times New Roman" w:hAnsi="Consolas" w:cs="Times New Roman"/>
-          <w:color w:val="9CDCFE"/>
-          <w:sz w:val="21"/>
-          <w:szCs w:val="21"/>
-        </w:rPr>
-        <w:t>fill</w:t>
-      </w:r>
-      <w:proofErr w:type="gramEnd"/>
-      <w:r>
-        <w:rPr>
-          <w:rFonts w:ascii="Consolas" w:eastAsia="Times New Roman" w:hAnsi="Consolas" w:cs="Times New Roman"/>
-          <w:color w:val="9CDCFE"/>
-          <w:sz w:val="21"/>
-          <w:szCs w:val="21"/>
-        </w:rPr>
-        <w:t>:</w:t>
-      </w:r>
-      <w:r>
-        <w:rPr>
-          <w:rFonts w:ascii="Consolas" w:eastAsia="Times New Roman" w:hAnsi="Consolas" w:cs="Times New Roman"/>
-          <w:color w:val="D4D4D4"/>
-          <w:sz w:val="21"/>
-          <w:szCs w:val="21"/>
-        </w:rPr>
-        <w:t> </w:t>
-      </w:r>
-      <w:r>
-        <w:rPr>
-          <w:rFonts w:ascii="Consolas" w:eastAsia="Times New Roman" w:hAnsi="Consolas" w:cs="Times New Roman"/>
-          <w:color w:val="569CD6"/>
-          <w:sz w:val="21"/>
-          <w:szCs w:val="21"/>
-        </w:rPr>
-        <w:t>true</w:t>
-      </w:r>
-      <w:r>
-        <w:rPr>
-          <w:rFonts w:ascii="Consolas" w:eastAsia="Times New Roman" w:hAnsi="Consolas" w:cs="Times New Roman"/>
-          <w:color w:val="D4D4D4"/>
-          <w:sz w:val="21"/>
-          <w:szCs w:val="21"/>
-        </w:rPr>
-        <w:t>,</w:t>
-      </w:r>
-    </w:p>
-    <w:p>
-      <w:pPr>
-        <w:shd w:val="clear" w:color="auto" w:fill="1E1E1E"/>
-        <w:spacing w:after="0" w:line="285" w:lineRule="atLeast"/>
-        <w:rPr>
-          <w:rFonts w:ascii="Consolas" w:eastAsia="Times New Roman" w:hAnsi="Consolas" w:cs="Times New Roman"/>
-          <w:color w:val="D4D4D4"/>
-          <w:sz w:val="21"/>
-          <w:szCs w:val="21"/>
-        </w:rPr>
-      </w:pPr>
-    </w:p>
-    <w:p>
-      <w:pPr>
-        <w:shd w:val="clear" w:color="auto" w:fill="1E1E1E"/>
-        <w:spacing w:after="0" w:line="285" w:lineRule="atLeast"/>
-        <w:rPr>
-          <w:rFonts w:ascii="Consolas" w:eastAsia="Times New Roman" w:hAnsi="Consolas" w:cs="Times New Roman"/>
-          <w:color w:val="D4D4D4"/>
-          <w:sz w:val="21"/>
-          <w:szCs w:val="21"/>
-        </w:rPr>
-      </w:pPr>
-      <w:r>
-        <w:rPr>
-          <w:rFonts w:ascii="Consolas" w:eastAsia="Times New Roman" w:hAnsi="Consolas" w:cs="Times New Roman"/>
-          <w:color w:val="D4D4D4"/>
-          <w:sz w:val="21"/>
-          <w:szCs w:val="21"/>
-        </w:rPr>
-        <w:t>                }],</w:t>
-      </w:r>
-    </w:p>
-    <w:p>
-      <w:pPr>
-        <w:shd w:val="clear" w:color="auto" w:fill="1E1E1E"/>
-        <w:spacing w:after="0" w:line="285" w:lineRule="atLeast"/>
-        <w:rPr>
-          <w:rFonts w:ascii="Consolas" w:eastAsia="Times New Roman" w:hAnsi="Consolas" w:cs="Times New Roman"/>
-          <w:color w:val="D4D4D4"/>
-          <w:sz w:val="21"/>
-          <w:szCs w:val="21"/>
-        </w:rPr>
-      </w:pPr>
-      <w:r>
-        <w:rPr>
-          <w:rFonts w:ascii="Consolas" w:eastAsia="Times New Roman" w:hAnsi="Consolas" w:cs="Times New Roman"/>
-          <w:color w:val="D4D4D4"/>
-          <w:sz w:val="21"/>
-          <w:szCs w:val="21"/>
-        </w:rPr>
-        <w:t>            }</w:t>
-      </w:r>
-      <w:r>
-        <w:rPr>
-          <w:rFonts w:ascii="Consolas" w:eastAsia="Times New Roman" w:hAnsi="Consolas" w:cs="Times New Roman"/>
-          <w:color w:val="569CD6"/>
-          <w:sz w:val="21"/>
-          <w:szCs w:val="21"/>
-        </w:rPr>
         <w:t>}</w:t>
       </w:r>
     </w:p>
-    <w:p>
-      <w:pPr>
-        <w:shd w:val="clear" w:color="auto" w:fill="1E1E1E"/>
-        <w:spacing w:after="0" w:line="285" w:lineRule="atLeast"/>
-        <w:rPr>
-          <w:rFonts w:ascii="Consolas" w:eastAsia="Times New Roman" w:hAnsi="Consolas" w:cs="Times New Roman"/>
-          <w:color w:val="D4D4D4"/>
-          <w:sz w:val="21"/>
-          <w:szCs w:val="21"/>
-        </w:rPr>
-      </w:pPr>
-      <w:r>
-        <w:rPr>
-          <w:rFonts w:ascii="Consolas" w:eastAsia="Times New Roman" w:hAnsi="Consolas" w:cs="Times New Roman"/>
-          <w:color w:val="D4D4D4"/>
-          <w:sz w:val="21"/>
-          <w:szCs w:val="21"/>
-        </w:rPr>
-        <w:t>        </w:t>
-      </w:r>
-      <w:r>
-        <w:rPr>
-          <w:rFonts w:ascii="Consolas" w:eastAsia="Times New Roman" w:hAnsi="Consolas" w:cs="Times New Roman"/>
-          <w:color w:val="808080"/>
-          <w:sz w:val="21"/>
-          <w:szCs w:val="21"/>
-        </w:rPr>
-        <w:t>/&gt;</w:t>
-      </w:r>
-      <w:r>
-        <w:rPr>
-          <w:rFonts w:ascii="Consolas" w:eastAsia="Times New Roman" w:hAnsi="Consolas" w:cs="Times New Roman"/>
-          <w:color w:val="D4D4D4"/>
-          <w:sz w:val="21"/>
-          <w:szCs w:val="21"/>
-        </w:rPr>
-        <w:t>)</w:t>
-      </w:r>
-      <w:proofErr w:type="gramStart"/>
-      <w:r>
-        <w:rPr>
-          <w:rFonts w:ascii="Consolas" w:eastAsia="Times New Roman" w:hAnsi="Consolas" w:cs="Times New Roman"/>
-          <w:color w:val="D4D4D4"/>
-          <w:sz w:val="21"/>
-          <w:szCs w:val="21"/>
-        </w:rPr>
-        <w:t>:</w:t>
-      </w:r>
-      <w:r>
-        <w:rPr>
-          <w:rFonts w:ascii="Consolas" w:eastAsia="Times New Roman" w:hAnsi="Consolas" w:cs="Times New Roman"/>
-          <w:color w:val="569CD6"/>
-          <w:sz w:val="21"/>
-          <w:szCs w:val="21"/>
-        </w:rPr>
-        <w:t>null</w:t>
-      </w:r>
-      <w:proofErr w:type="gramEnd"/>
-    </w:p>
-    <w:p>
-      <w:pPr>
-        <w:shd w:val="clear" w:color="auto" w:fill="1E1E1E"/>
-        <w:spacing w:after="0" w:line="285" w:lineRule="atLeast"/>
-        <w:rPr>
-          <w:rFonts w:ascii="Consolas" w:eastAsia="Times New Roman" w:hAnsi="Consolas" w:cs="Times New Roman"/>
-          <w:color w:val="D4D4D4"/>
-          <w:sz w:val="21"/>
-          <w:szCs w:val="21"/>
-        </w:rPr>
-      </w:pPr>
-    </w:p>
-    <w:p>
-      <w:pPr>
-        <w:shd w:val="clear" w:color="auto" w:fill="1E1E1E"/>
-        <w:spacing w:after="0" w:line="285" w:lineRule="atLeast"/>
-        <w:rPr>
-          <w:rFonts w:ascii="Consolas" w:eastAsia="Times New Roman" w:hAnsi="Consolas" w:cs="Times New Roman"/>
-          <w:color w:val="D4D4D4"/>
-          <w:sz w:val="21"/>
-          <w:szCs w:val="21"/>
-        </w:rPr>
-      </w:pPr>
-      <w:r>
-        <w:rPr>
-          <w:rFonts w:ascii="Consolas" w:eastAsia="Times New Roman" w:hAnsi="Consolas" w:cs="Times New Roman"/>
-          <w:color w:val="D4D4D4"/>
-          <w:sz w:val="21"/>
-          <w:szCs w:val="21"/>
-        </w:rPr>
-        <w:t>    );</w:t>
-      </w:r>
-    </w:p>
-    <w:p>
-      <w:pPr>
-        <w:shd w:val="clear" w:color="auto" w:fill="1E1E1E"/>
-        <w:spacing w:after="0" w:line="285" w:lineRule="atLeast"/>
-        <w:rPr>
-          <w:rFonts w:ascii="Consolas" w:eastAsia="Times New Roman" w:hAnsi="Consolas" w:cs="Times New Roman"/>
-          <w:color w:val="D4D4D4"/>
-          <w:sz w:val="21"/>
-          <w:szCs w:val="21"/>
-        </w:rPr>
-      </w:pPr>
-      <w:r>
-        <w:rPr>
-          <w:rFonts w:ascii="Consolas" w:eastAsia="Times New Roman" w:hAnsi="Consolas" w:cs="Times New Roman"/>
-          <w:color w:val="D4D4D4"/>
-          <w:sz w:val="21"/>
-          <w:szCs w:val="21"/>
-        </w:rPr>
-        <w:t>    </w:t>
-      </w:r>
-      <w:proofErr w:type="gramStart"/>
-      <w:r>
-        <w:rPr>
-          <w:rFonts w:ascii="Consolas" w:eastAsia="Times New Roman" w:hAnsi="Consolas" w:cs="Times New Roman"/>
-          <w:color w:val="C586C0"/>
-          <w:sz w:val="21"/>
-          <w:szCs w:val="21"/>
-        </w:rPr>
-        <w:t>return</w:t>
-      </w:r>
-      <w:proofErr w:type="gramEnd"/>
-      <w:r>
-        <w:rPr>
-          <w:rFonts w:ascii="Consolas" w:eastAsia="Times New Roman" w:hAnsi="Consolas" w:cs="Times New Roman"/>
-          <w:color w:val="D4D4D4"/>
-          <w:sz w:val="21"/>
-          <w:szCs w:val="21"/>
-        </w:rPr>
-        <w:t> (</w:t>
-      </w:r>
-    </w:p>
-    <w:p>
-      <w:pPr>
-        <w:shd w:val="clear" w:color="auto" w:fill="1E1E1E"/>
-        <w:spacing w:after="0" w:line="285" w:lineRule="atLeast"/>
-        <w:rPr>
-          <w:rFonts w:ascii="Consolas" w:eastAsia="Times New Roman" w:hAnsi="Consolas" w:cs="Times New Roman"/>
-          <w:color w:val="D4D4D4"/>
-          <w:sz w:val="21"/>
-          <w:szCs w:val="21"/>
-        </w:rPr>
-      </w:pPr>
-      <w:r>
-        <w:rPr>
-          <w:rFonts w:ascii="Consolas" w:eastAsia="Times New Roman" w:hAnsi="Consolas" w:cs="Times New Roman"/>
-          <w:color w:val="D4D4D4"/>
-          <w:sz w:val="21"/>
-          <w:szCs w:val="21"/>
-        </w:rPr>
-        <w:t>        </w:t>
-      </w:r>
-      <w:r>
-        <w:rPr>
-          <w:rFonts w:ascii="Consolas" w:eastAsia="Times New Roman" w:hAnsi="Consolas" w:cs="Times New Roman"/>
-          <w:color w:val="808080"/>
-          <w:sz w:val="21"/>
-          <w:szCs w:val="21"/>
-        </w:rPr>
-        <w:t>&lt;</w:t>
-      </w:r>
-      <w:r>
-        <w:rPr>
-          <w:rFonts w:ascii="Consolas" w:eastAsia="Times New Roman" w:hAnsi="Consolas" w:cs="Times New Roman"/>
-          <w:color w:val="569CD6"/>
-          <w:sz w:val="21"/>
-          <w:szCs w:val="21"/>
-        </w:rPr>
-        <w:t>div</w:t>
-      </w:r>
-      <w:r>
-        <w:rPr>
-          <w:rFonts w:ascii="Consolas" w:eastAsia="Times New Roman" w:hAnsi="Consolas" w:cs="Times New Roman"/>
-          <w:color w:val="D4D4D4"/>
-          <w:sz w:val="21"/>
-          <w:szCs w:val="21"/>
-        </w:rPr>
-        <w:t> </w:t>
-      </w:r>
-      <w:proofErr w:type="spellStart"/>
-      <w:r>
-        <w:rPr>
-          <w:rFonts w:ascii="Consolas" w:eastAsia="Times New Roman" w:hAnsi="Consolas" w:cs="Times New Roman"/>
-          <w:color w:val="9CDCFE"/>
-          <w:sz w:val="21"/>
-          <w:szCs w:val="21"/>
-        </w:rPr>
-        <w:t>className</w:t>
-      </w:r>
-      <w:proofErr w:type="spellEnd"/>
-      <w:proofErr w:type="gramStart"/>
-      <w:r>
-        <w:rPr>
-          <w:rFonts w:ascii="Consolas" w:eastAsia="Times New Roman" w:hAnsi="Consolas" w:cs="Times New Roman"/>
-          <w:color w:val="D4D4D4"/>
-          <w:sz w:val="21"/>
-          <w:szCs w:val="21"/>
-        </w:rPr>
-        <w:t>=</w:t>
-      </w:r>
-      <w:r>
-        <w:rPr>
-          <w:rFonts w:ascii="Consolas" w:eastAsia="Times New Roman" w:hAnsi="Consolas" w:cs="Times New Roman"/>
-          <w:color w:val="569CD6"/>
-          <w:sz w:val="21"/>
-          <w:szCs w:val="21"/>
-        </w:rPr>
-        <w:t>{</w:t>
-      </w:r>
-      <w:proofErr w:type="spellStart"/>
-      <w:proofErr w:type="gramEnd"/>
-      <w:r>
-        <w:rPr>
-          <w:rFonts w:ascii="Consolas" w:eastAsia="Times New Roman" w:hAnsi="Consolas" w:cs="Times New Roman"/>
-          <w:color w:val="4FC1FF"/>
-          <w:sz w:val="21"/>
-          <w:szCs w:val="21"/>
-        </w:rPr>
-        <w:t>styles</w:t>
-      </w:r>
-      <w:r>
-        <w:rPr>
-          <w:rFonts w:ascii="Consolas" w:eastAsia="Times New Roman" w:hAnsi="Consolas" w:cs="Times New Roman"/>
-          <w:color w:val="D4D4D4"/>
-          <w:sz w:val="21"/>
-          <w:szCs w:val="21"/>
-        </w:rPr>
-        <w:t>.</w:t>
-      </w:r>
-      <w:r>
-        <w:rPr>
-          <w:rFonts w:ascii="Consolas" w:eastAsia="Times New Roman" w:hAnsi="Consolas" w:cs="Times New Roman"/>
-          <w:color w:val="9CDCFE"/>
-          <w:sz w:val="21"/>
-          <w:szCs w:val="21"/>
-        </w:rPr>
-        <w:t>container</w:t>
-      </w:r>
-      <w:proofErr w:type="spellEnd"/>
-      <w:r>
-        <w:rPr>
-          <w:rFonts w:ascii="Consolas" w:eastAsia="Times New Roman" w:hAnsi="Consolas" w:cs="Times New Roman"/>
-          <w:color w:val="569CD6"/>
-          <w:sz w:val="21"/>
-          <w:szCs w:val="21"/>
-        </w:rPr>
-        <w:t>}</w:t>
-      </w:r>
-      <w:r>
-        <w:rPr>
-          <w:rFonts w:ascii="Consolas" w:eastAsia="Times New Roman" w:hAnsi="Consolas" w:cs="Times New Roman"/>
-          <w:color w:val="808080"/>
-          <w:sz w:val="21"/>
-          <w:szCs w:val="21"/>
-        </w:rPr>
-        <w:t>&gt;</w:t>
-      </w:r>
-    </w:p>
-    <w:p>
-      <w:pPr>
-        <w:shd w:val="clear" w:color="auto" w:fill="1E1E1E"/>
-        <w:spacing w:after="0" w:line="285" w:lineRule="atLeast"/>
-        <w:rPr>
-          <w:rFonts w:ascii="Consolas" w:eastAsia="Times New Roman" w:hAnsi="Consolas" w:cs="Times New Roman"/>
-          <w:color w:val="D4D4D4"/>
-          <w:sz w:val="21"/>
-          <w:szCs w:val="21"/>
-        </w:rPr>
-      </w:pPr>
-      <w:r>
-        <w:rPr>
-          <w:rFonts w:ascii="Consolas" w:eastAsia="Times New Roman" w:hAnsi="Consolas" w:cs="Times New Roman"/>
-          <w:color w:val="D4D4D4"/>
-          <w:sz w:val="21"/>
-          <w:szCs w:val="21"/>
-        </w:rPr>
-        <w:t>            </w:t>
-      </w:r>
-      <w:r>
-        <w:rPr>
-          <w:rFonts w:ascii="Consolas" w:eastAsia="Times New Roman" w:hAnsi="Consolas" w:cs="Times New Roman"/>
-          <w:color w:val="569CD6"/>
-          <w:sz w:val="21"/>
-          <w:szCs w:val="21"/>
-        </w:rPr>
-        <w:t>{</w:t>
-      </w:r>
-      <w:proofErr w:type="spellStart"/>
-      <w:proofErr w:type="gramStart"/>
-      <w:r>
-        <w:rPr>
-          <w:rFonts w:ascii="Consolas" w:eastAsia="Times New Roman" w:hAnsi="Consolas" w:cs="Times New Roman"/>
-          <w:color w:val="4FC1FF"/>
-          <w:sz w:val="21"/>
-          <w:szCs w:val="21"/>
-        </w:rPr>
-        <w:t>lineChart</w:t>
-      </w:r>
-      <w:proofErr w:type="spellEnd"/>
-      <w:proofErr w:type="gramEnd"/>
-      <w:r>
-        <w:rPr>
-          <w:rFonts w:ascii="Consolas" w:eastAsia="Times New Roman" w:hAnsi="Consolas" w:cs="Times New Roman"/>
-          <w:color w:val="569CD6"/>
-          <w:sz w:val="21"/>
-          <w:szCs w:val="21"/>
-        </w:rPr>
-        <w:t>}</w:t>
-      </w:r>
-    </w:p>
-    <w:p>
-      <w:pPr>
-        <w:shd w:val="clear" w:color="auto" w:fill="1E1E1E"/>
-        <w:spacing w:after="0" w:line="285" w:lineRule="atLeast"/>
-        <w:rPr>
-          <w:rFonts w:ascii="Consolas" w:eastAsia="Times New Roman" w:hAnsi="Consolas" w:cs="Times New Roman"/>
-          <w:color w:val="D4D4D4"/>
-          <w:sz w:val="21"/>
-          <w:szCs w:val="21"/>
-        </w:rPr>
-      </w:pPr>
-      <w:r>
-        <w:rPr>
-          <w:rFonts w:ascii="Consolas" w:eastAsia="Times New Roman" w:hAnsi="Consolas" w:cs="Times New Roman"/>
-          <w:color w:val="D4D4D4"/>
-          <w:sz w:val="21"/>
-          <w:szCs w:val="21"/>
-        </w:rPr>
-        <w:lastRenderedPageBreak/>
-        <w:t>        </w:t>
-      </w:r>
-      <w:r>
-        <w:rPr>
-          <w:rFonts w:ascii="Consolas" w:eastAsia="Times New Roman" w:hAnsi="Consolas" w:cs="Times New Roman"/>
-          <w:color w:val="808080"/>
-          <w:sz w:val="21"/>
-          <w:szCs w:val="21"/>
-        </w:rPr>
-        <w:t>&lt;/</w:t>
-      </w:r>
-      <w:r>
-        <w:rPr>
-          <w:rFonts w:ascii="Consolas" w:eastAsia="Times New Roman" w:hAnsi="Consolas" w:cs="Times New Roman"/>
-          <w:color w:val="569CD6"/>
-          <w:sz w:val="21"/>
-          <w:szCs w:val="21"/>
-        </w:rPr>
-        <w:t>div</w:t>
-      </w:r>
-      <w:r>
-        <w:rPr>
-          <w:rFonts w:ascii="Consolas" w:eastAsia="Times New Roman" w:hAnsi="Consolas" w:cs="Times New Roman"/>
-          <w:color w:val="808080"/>
-          <w:sz w:val="21"/>
-          <w:szCs w:val="21"/>
-        </w:rPr>
-        <w:t>&gt;</w:t>
-      </w:r>
-    </w:p>
-    <w:p>
-      <w:pPr>
-        <w:shd w:val="clear" w:color="auto" w:fill="1E1E1E"/>
-        <w:spacing w:after="0" w:line="285" w:lineRule="atLeast"/>
-        <w:rPr>
-          <w:rFonts w:ascii="Consolas" w:eastAsia="Times New Roman" w:hAnsi="Consolas" w:cs="Times New Roman"/>
-          <w:color w:val="D4D4D4"/>
-          <w:sz w:val="21"/>
-          <w:szCs w:val="21"/>
-        </w:rPr>
-      </w:pPr>
-      <w:r>
-        <w:rPr>
-          <w:rFonts w:ascii="Consolas" w:eastAsia="Times New Roman" w:hAnsi="Consolas" w:cs="Times New Roman"/>
-          <w:color w:val="D4D4D4"/>
-          <w:sz w:val="21"/>
-          <w:szCs w:val="21"/>
-        </w:rPr>
-        <w:t>    )</w:t>
-      </w:r>
-    </w:p>
-    <w:p>
-      <w:pPr>
-        <w:shd w:val="clear" w:color="auto" w:fill="1E1E1E"/>
-        <w:spacing w:after="0" w:line="285" w:lineRule="atLeast"/>
-        <w:rPr>
-          <w:rFonts w:ascii="Consolas" w:eastAsia="Times New Roman" w:hAnsi="Consolas" w:cs="Times New Roman"/>
-          <w:color w:val="D4D4D4"/>
-          <w:sz w:val="21"/>
-          <w:szCs w:val="21"/>
-        </w:rPr>
-      </w:pPr>
-      <w:r>
-        <w:rPr>
-          <w:rFonts w:ascii="Consolas" w:eastAsia="Times New Roman" w:hAnsi="Consolas" w:cs="Times New Roman"/>
-          <w:color w:val="D4D4D4"/>
-          <w:sz w:val="21"/>
-          <w:szCs w:val="21"/>
-        </w:rPr>
-        <w:t>}</w:t>
-      </w:r>
-    </w:p>
-    <w:p>
-      <w:pPr>
-        <w:shd w:val="clear" w:color="auto" w:fill="1E1E1E"/>
-        <w:spacing w:after="0" w:line="285" w:lineRule="atLeast"/>
-        <w:rPr>
-          <w:rFonts w:ascii="Consolas" w:eastAsia="Times New Roman" w:hAnsi="Consolas" w:cs="Times New Roman"/>
-          <w:color w:val="D4D4D4"/>
-          <w:sz w:val="21"/>
-          <w:szCs w:val="21"/>
-        </w:rPr>
-      </w:pPr>
-      <w:proofErr w:type="gramStart"/>
-      <w:r>
-        <w:rPr>
-          <w:rFonts w:ascii="Consolas" w:eastAsia="Times New Roman" w:hAnsi="Consolas" w:cs="Times New Roman"/>
-          <w:color w:val="C586C0"/>
-          <w:sz w:val="21"/>
-          <w:szCs w:val="21"/>
-        </w:rPr>
-        <w:t>export</w:t>
-      </w:r>
-      <w:proofErr w:type="gramEnd"/>
-      <w:r>
-        <w:rPr>
-          <w:rFonts w:ascii="Consolas" w:eastAsia="Times New Roman" w:hAnsi="Consolas" w:cs="Times New Roman"/>
-          <w:color w:val="D4D4D4"/>
-          <w:sz w:val="21"/>
-          <w:szCs w:val="21"/>
-        </w:rPr>
-        <w:t> </w:t>
-      </w:r>
-      <w:r>
-        <w:rPr>
-          <w:rFonts w:ascii="Consolas" w:eastAsia="Times New Roman" w:hAnsi="Consolas" w:cs="Times New Roman"/>
-          <w:color w:val="C586C0"/>
-          <w:sz w:val="21"/>
-          <w:szCs w:val="21"/>
-        </w:rPr>
-        <w:t>default</w:t>
-      </w:r>
-      <w:r>
-        <w:rPr>
-          <w:rFonts w:ascii="Consolas" w:eastAsia="Times New Roman" w:hAnsi="Consolas" w:cs="Times New Roman"/>
-          <w:color w:val="D4D4D4"/>
-          <w:sz w:val="21"/>
-          <w:szCs w:val="21"/>
-        </w:rPr>
-        <w:t> </w:t>
-      </w:r>
-      <w:r>
-        <w:rPr>
-          <w:rFonts w:ascii="Consolas" w:eastAsia="Times New Roman" w:hAnsi="Consolas" w:cs="Times New Roman"/>
-          <w:color w:val="DCDCAA"/>
-          <w:sz w:val="21"/>
-          <w:szCs w:val="21"/>
-        </w:rPr>
-        <w:t>Charts</w:t>
-      </w:r>
-      <w:r>
-        <w:rPr>
-          <w:rFonts w:ascii="Consolas" w:eastAsia="Times New Roman" w:hAnsi="Consolas" w:cs="Times New Roman"/>
-          <w:color w:val="D4D4D4"/>
-          <w:sz w:val="21"/>
-          <w:szCs w:val="21"/>
-        </w:rPr>
-        <w:t>;</w:t>
-      </w:r>
-    </w:p>
-    <w:p>
-      <w:r>
-        <w:t xml:space="preserve">WE import </w:t>
-      </w:r>
-      <w:proofErr w:type="spellStart"/>
-      <w:r>
-        <w:t>fetchDailyData</w:t>
-      </w:r>
-      <w:proofErr w:type="spellEnd"/>
-      <w:r>
-        <w:t xml:space="preserve"> function from </w:t>
-      </w:r>
-      <w:proofErr w:type="spellStart"/>
-      <w:proofErr w:type="gramStart"/>
-      <w:r>
-        <w:t>api</w:t>
-      </w:r>
-      <w:proofErr w:type="spellEnd"/>
-      <w:proofErr w:type="gramEnd"/>
-      <w:r>
-        <w:t xml:space="preserve">. Create </w:t>
-      </w:r>
-      <w:proofErr w:type="spellStart"/>
-      <w:r>
-        <w:t>useEffect</w:t>
-      </w:r>
-      <w:proofErr w:type="spellEnd"/>
-      <w:r>
-        <w:t xml:space="preserve"> function to update our app chart in run time by updating value using function provide by the </w:t>
-      </w:r>
-      <w:proofErr w:type="spellStart"/>
-      <w:r>
-        <w:t>useState</w:t>
-      </w:r>
-      <w:proofErr w:type="spellEnd"/>
-      <w:r>
-        <w:t xml:space="preserve">. </w:t>
-      </w:r>
-      <w:proofErr w:type="spellStart"/>
-      <w:proofErr w:type="gramStart"/>
-      <w:r>
-        <w:t>setDailyData</w:t>
-      </w:r>
-      <w:proofErr w:type="spellEnd"/>
-      <w:proofErr w:type="gramEnd"/>
-      <w:r>
-        <w:t xml:space="preserve"> will update the value </w:t>
-      </w:r>
-      <w:proofErr w:type="spellStart"/>
-      <w:r>
-        <w:t>everytime</w:t>
-      </w:r>
-      <w:proofErr w:type="spellEnd"/>
-      <w:r>
-        <w:t xml:space="preserve">. </w:t>
-      </w:r>
-    </w:p>
-    <w:p>
-      <w:r>
-        <w:t xml:space="preserve">Now we are making chart and saving it in </w:t>
-      </w:r>
-      <w:proofErr w:type="spellStart"/>
-      <w:r>
-        <w:t>const</w:t>
-      </w:r>
-      <w:proofErr w:type="spellEnd"/>
-      <w:r>
-        <w:t xml:space="preserve"> line chart. If </w:t>
-      </w:r>
-      <w:proofErr w:type="spellStart"/>
-      <w:r>
-        <w:t>dailyData</w:t>
-      </w:r>
-      <w:proofErr w:type="spellEnd"/>
-      <w:r>
-        <w:t xml:space="preserve"> has some value then the next line will run </w:t>
-      </w:r>
-      <w:proofErr w:type="spellStart"/>
-      <w:r>
-        <w:t>other wise</w:t>
-      </w:r>
-      <w:proofErr w:type="spellEnd"/>
-      <w:r>
-        <w:t xml:space="preserve"> it returns null.</w:t>
-      </w:r>
-    </w:p>
-    <w:p>
-      <w:r>
-        <w:t>We call line chart tag as &lt;Line/&gt;</w:t>
-      </w:r>
-    </w:p>
-    <w:p>
-      <w:r>
-        <w:t xml:space="preserve">Our labels our date, we our </w:t>
-      </w:r>
-      <w:proofErr w:type="spellStart"/>
-      <w:r>
-        <w:t>ploting</w:t>
-      </w:r>
-      <w:proofErr w:type="spellEnd"/>
-      <w:r>
-        <w:t xml:space="preserve"> infected and deaths. We pass two datasets, one for the infected and one for the deaths as shown below </w:t>
-      </w:r>
-    </w:p>
-    <w:p>
-      <w:pPr>
-        <w:shd w:val="clear" w:color="auto" w:fill="1E1E1E"/>
-        <w:spacing w:after="0" w:line="285" w:lineRule="atLeast"/>
-        <w:rPr>
-          <w:rFonts w:ascii="Consolas" w:eastAsia="Times New Roman" w:hAnsi="Consolas" w:cs="Times New Roman"/>
-          <w:color w:val="D4D4D4"/>
-          <w:sz w:val="21"/>
-          <w:szCs w:val="21"/>
-        </w:rPr>
-      </w:pPr>
-      <w:proofErr w:type="gramStart"/>
-      <w:r>
-        <w:rPr>
-          <w:rFonts w:ascii="Consolas" w:eastAsia="Times New Roman" w:hAnsi="Consolas" w:cs="Times New Roman"/>
-          <w:color w:val="9CDCFE"/>
-          <w:sz w:val="21"/>
-          <w:szCs w:val="21"/>
-        </w:rPr>
-        <w:t>data</w:t>
-      </w:r>
-      <w:proofErr w:type="gramEnd"/>
-      <w:r>
-        <w:rPr>
-          <w:rFonts w:ascii="Consolas" w:eastAsia="Times New Roman" w:hAnsi="Consolas" w:cs="Times New Roman"/>
-          <w:color w:val="D4D4D4"/>
-          <w:sz w:val="21"/>
-          <w:szCs w:val="21"/>
-        </w:rPr>
-        <w:t>=</w:t>
-      </w:r>
-      <w:r>
-        <w:rPr>
-          <w:rFonts w:ascii="Consolas" w:eastAsia="Times New Roman" w:hAnsi="Consolas" w:cs="Times New Roman"/>
-          <w:color w:val="569CD6"/>
-          <w:sz w:val="21"/>
-          <w:szCs w:val="21"/>
-        </w:rPr>
-        <w:t>{</w:t>
-      </w:r>
-      <w:r>
-        <w:rPr>
-          <w:rFonts w:ascii="Consolas" w:eastAsia="Times New Roman" w:hAnsi="Consolas" w:cs="Times New Roman"/>
-          <w:color w:val="D4D4D4"/>
-          <w:sz w:val="21"/>
-          <w:szCs w:val="21"/>
-        </w:rPr>
-        <w:t>{</w:t>
-      </w:r>
-    </w:p>
-    <w:p>
-      <w:pPr>
-        <w:shd w:val="clear" w:color="auto" w:fill="1E1E1E"/>
-        <w:spacing w:after="0" w:line="285" w:lineRule="atLeast"/>
-        <w:rPr>
-          <w:rFonts w:ascii="Consolas" w:eastAsia="Times New Roman" w:hAnsi="Consolas" w:cs="Times New Roman"/>
-          <w:color w:val="D4D4D4"/>
-          <w:sz w:val="21"/>
-          <w:szCs w:val="21"/>
-        </w:rPr>
-      </w:pPr>
-      <w:r>
-        <w:rPr>
-          <w:rFonts w:ascii="Consolas" w:eastAsia="Times New Roman" w:hAnsi="Consolas" w:cs="Times New Roman"/>
-          <w:color w:val="D4D4D4"/>
-          <w:sz w:val="21"/>
-          <w:szCs w:val="21"/>
-        </w:rPr>
-        <w:t>                </w:t>
-      </w:r>
-      <w:proofErr w:type="gramStart"/>
-      <w:r>
-        <w:rPr>
-          <w:rFonts w:ascii="Consolas" w:eastAsia="Times New Roman" w:hAnsi="Consolas" w:cs="Times New Roman"/>
-          <w:color w:val="9CDCFE"/>
-          <w:sz w:val="21"/>
-          <w:szCs w:val="21"/>
-        </w:rPr>
-        <w:t>labels</w:t>
-      </w:r>
-      <w:proofErr w:type="gramEnd"/>
-      <w:r>
-        <w:rPr>
-          <w:rFonts w:ascii="Consolas" w:eastAsia="Times New Roman" w:hAnsi="Consolas" w:cs="Times New Roman"/>
-          <w:color w:val="9CDCFE"/>
-          <w:sz w:val="21"/>
-          <w:szCs w:val="21"/>
-        </w:rPr>
-        <w:t>:</w:t>
-      </w:r>
-      <w:r>
-        <w:rPr>
-          <w:rFonts w:ascii="Consolas" w:eastAsia="Times New Roman" w:hAnsi="Consolas" w:cs="Times New Roman"/>
-          <w:color w:val="D4D4D4"/>
-          <w:sz w:val="21"/>
-          <w:szCs w:val="21"/>
-        </w:rPr>
-        <w:t> </w:t>
-      </w:r>
-      <w:proofErr w:type="spellStart"/>
-      <w:r>
-        <w:rPr>
-          <w:rFonts w:ascii="Consolas" w:eastAsia="Times New Roman" w:hAnsi="Consolas" w:cs="Times New Roman"/>
-          <w:color w:val="4FC1FF"/>
-          <w:sz w:val="21"/>
-          <w:szCs w:val="21"/>
-        </w:rPr>
-        <w:t>dailyData</w:t>
-      </w:r>
-      <w:r>
-        <w:rPr>
-          <w:rFonts w:ascii="Consolas" w:eastAsia="Times New Roman" w:hAnsi="Consolas" w:cs="Times New Roman"/>
-          <w:color w:val="D4D4D4"/>
-          <w:sz w:val="21"/>
-          <w:szCs w:val="21"/>
-        </w:rPr>
-        <w:t>.</w:t>
-      </w:r>
-      <w:r>
-        <w:rPr>
-          <w:rFonts w:ascii="Consolas" w:eastAsia="Times New Roman" w:hAnsi="Consolas" w:cs="Times New Roman"/>
-          <w:color w:val="DCDCAA"/>
-          <w:sz w:val="21"/>
-          <w:szCs w:val="21"/>
-        </w:rPr>
-        <w:t>map</w:t>
-      </w:r>
-      <w:proofErr w:type="spellEnd"/>
-      <w:r>
-        <w:rPr>
-          <w:rFonts w:ascii="Consolas" w:eastAsia="Times New Roman" w:hAnsi="Consolas" w:cs="Times New Roman"/>
-          <w:color w:val="D4D4D4"/>
-          <w:sz w:val="21"/>
-          <w:szCs w:val="21"/>
-        </w:rPr>
-        <w:t>(({</w:t>
-      </w:r>
-      <w:r>
-        <w:rPr>
-          <w:rFonts w:ascii="Consolas" w:eastAsia="Times New Roman" w:hAnsi="Consolas" w:cs="Times New Roman"/>
-          <w:color w:val="9CDCFE"/>
-          <w:sz w:val="21"/>
-          <w:szCs w:val="21"/>
-        </w:rPr>
-        <w:t>date</w:t>
-      </w:r>
-      <w:r>
-        <w:rPr>
-          <w:rFonts w:ascii="Consolas" w:eastAsia="Times New Roman" w:hAnsi="Consolas" w:cs="Times New Roman"/>
-          <w:color w:val="D4D4D4"/>
-          <w:sz w:val="21"/>
-          <w:szCs w:val="21"/>
-        </w:rPr>
-        <w:t>})</w:t>
-      </w:r>
-      <w:r>
-        <w:rPr>
-          <w:rFonts w:ascii="Consolas" w:eastAsia="Times New Roman" w:hAnsi="Consolas" w:cs="Times New Roman"/>
-          <w:color w:val="569CD6"/>
-          <w:sz w:val="21"/>
-          <w:szCs w:val="21"/>
-        </w:rPr>
-        <w:t>=&gt;</w:t>
-      </w:r>
-      <w:r>
-        <w:rPr>
-          <w:rFonts w:ascii="Consolas" w:eastAsia="Times New Roman" w:hAnsi="Consolas" w:cs="Times New Roman"/>
-          <w:color w:val="9CDCFE"/>
-          <w:sz w:val="21"/>
-          <w:szCs w:val="21"/>
-        </w:rPr>
-        <w:t>date</w:t>
-      </w:r>
-      <w:r>
-        <w:rPr>
-          <w:rFonts w:ascii="Consolas" w:eastAsia="Times New Roman" w:hAnsi="Consolas" w:cs="Times New Roman"/>
-          <w:color w:val="D4D4D4"/>
-          <w:sz w:val="21"/>
-          <w:szCs w:val="21"/>
-        </w:rPr>
-        <w:t>),</w:t>
-      </w:r>
-    </w:p>
-    <w:p>
-      <w:pPr>
-        <w:shd w:val="clear" w:color="auto" w:fill="1E1E1E"/>
-        <w:spacing w:after="0" w:line="285" w:lineRule="atLeast"/>
-        <w:rPr>
-          <w:rFonts w:ascii="Consolas" w:eastAsia="Times New Roman" w:hAnsi="Consolas" w:cs="Times New Roman"/>
-          <w:color w:val="D4D4D4"/>
-          <w:sz w:val="21"/>
-          <w:szCs w:val="21"/>
-        </w:rPr>
-      </w:pPr>
-      <w:r>
-        <w:rPr>
-          <w:rFonts w:ascii="Consolas" w:eastAsia="Times New Roman" w:hAnsi="Consolas" w:cs="Times New Roman"/>
-          <w:color w:val="D4D4D4"/>
-          <w:sz w:val="21"/>
-          <w:szCs w:val="21"/>
-        </w:rPr>
-        <w:t>                </w:t>
-      </w:r>
-      <w:proofErr w:type="gramStart"/>
-      <w:r>
-        <w:rPr>
-          <w:rFonts w:ascii="Consolas" w:eastAsia="Times New Roman" w:hAnsi="Consolas" w:cs="Times New Roman"/>
-          <w:color w:val="9CDCFE"/>
-          <w:sz w:val="21"/>
-          <w:szCs w:val="21"/>
-        </w:rPr>
-        <w:t>datasets</w:t>
-      </w:r>
-      <w:proofErr w:type="gramEnd"/>
-      <w:r>
-        <w:rPr>
-          <w:rFonts w:ascii="Consolas" w:eastAsia="Times New Roman" w:hAnsi="Consolas" w:cs="Times New Roman"/>
-          <w:color w:val="9CDCFE"/>
-          <w:sz w:val="21"/>
-          <w:szCs w:val="21"/>
-        </w:rPr>
-        <w:t>:</w:t>
-      </w:r>
-      <w:r>
-        <w:rPr>
-          <w:rFonts w:ascii="Consolas" w:eastAsia="Times New Roman" w:hAnsi="Consolas" w:cs="Times New Roman"/>
-          <w:color w:val="D4D4D4"/>
-          <w:sz w:val="21"/>
-          <w:szCs w:val="21"/>
-        </w:rPr>
-        <w:t> [{</w:t>
-      </w:r>
-    </w:p>
-    <w:p>
-      <w:pPr>
-        <w:shd w:val="clear" w:color="auto" w:fill="1E1E1E"/>
-        <w:spacing w:after="0" w:line="285" w:lineRule="atLeast"/>
-        <w:rPr>
-          <w:rFonts w:ascii="Consolas" w:eastAsia="Times New Roman" w:hAnsi="Consolas" w:cs="Times New Roman"/>
-          <w:color w:val="D4D4D4"/>
-          <w:sz w:val="21"/>
-          <w:szCs w:val="21"/>
-        </w:rPr>
-      </w:pPr>
-      <w:r>
-        <w:rPr>
-          <w:rFonts w:ascii="Consolas" w:eastAsia="Times New Roman" w:hAnsi="Consolas" w:cs="Times New Roman"/>
-          <w:color w:val="D4D4D4"/>
-          <w:sz w:val="21"/>
-          <w:szCs w:val="21"/>
-        </w:rPr>
-        <w:t>                    </w:t>
-      </w:r>
-      <w:proofErr w:type="gramStart"/>
-      <w:r>
-        <w:rPr>
-          <w:rFonts w:ascii="Consolas" w:eastAsia="Times New Roman" w:hAnsi="Consolas" w:cs="Times New Roman"/>
-          <w:color w:val="9CDCFE"/>
-          <w:sz w:val="21"/>
-          <w:szCs w:val="21"/>
-        </w:rPr>
-        <w:t>data</w:t>
-      </w:r>
-      <w:proofErr w:type="gramEnd"/>
-      <w:r>
-        <w:rPr>
-          <w:rFonts w:ascii="Consolas" w:eastAsia="Times New Roman" w:hAnsi="Consolas" w:cs="Times New Roman"/>
-          <w:color w:val="9CDCFE"/>
-          <w:sz w:val="21"/>
-          <w:szCs w:val="21"/>
-        </w:rPr>
-        <w:t>:</w:t>
-      </w:r>
-      <w:r>
-        <w:rPr>
-          <w:rFonts w:ascii="Consolas" w:eastAsia="Times New Roman" w:hAnsi="Consolas" w:cs="Times New Roman"/>
-          <w:color w:val="D4D4D4"/>
-          <w:sz w:val="21"/>
-          <w:szCs w:val="21"/>
-        </w:rPr>
-        <w:t> </w:t>
-      </w:r>
-      <w:r>
-        <w:rPr>
-          <w:rFonts w:ascii="Consolas" w:eastAsia="Times New Roman" w:hAnsi="Consolas" w:cs="Times New Roman"/>
-          <w:color w:val="4FC1FF"/>
-          <w:sz w:val="21"/>
-          <w:szCs w:val="21"/>
-        </w:rPr>
-        <w:t>dailyData</w:t>
-      </w:r>
-      <w:r>
-        <w:rPr>
-          <w:rFonts w:ascii="Consolas" w:eastAsia="Times New Roman" w:hAnsi="Consolas" w:cs="Times New Roman"/>
-          <w:color w:val="D4D4D4"/>
-          <w:sz w:val="21"/>
-          <w:szCs w:val="21"/>
-        </w:rPr>
-        <w:t>.</w:t>
-      </w:r>
-      <w:r>
-        <w:rPr>
-          <w:rFonts w:ascii="Consolas" w:eastAsia="Times New Roman" w:hAnsi="Consolas" w:cs="Times New Roman"/>
-          <w:color w:val="DCDCAA"/>
-          <w:sz w:val="21"/>
-          <w:szCs w:val="21"/>
-        </w:rPr>
-        <w:t>map</w:t>
-      </w:r>
-      <w:r>
-        <w:rPr>
-          <w:rFonts w:ascii="Consolas" w:eastAsia="Times New Roman" w:hAnsi="Consolas" w:cs="Times New Roman"/>
-          <w:color w:val="D4D4D4"/>
-          <w:sz w:val="21"/>
-          <w:szCs w:val="21"/>
-        </w:rPr>
-        <w:t>(({ </w:t>
-      </w:r>
-      <w:r>
-        <w:rPr>
-          <w:rFonts w:ascii="Consolas" w:eastAsia="Times New Roman" w:hAnsi="Consolas" w:cs="Times New Roman"/>
-          <w:color w:val="9CDCFE"/>
-          <w:sz w:val="21"/>
-          <w:szCs w:val="21"/>
-        </w:rPr>
-        <w:t>confirmed</w:t>
-      </w:r>
-      <w:r>
-        <w:rPr>
-          <w:rFonts w:ascii="Consolas" w:eastAsia="Times New Roman" w:hAnsi="Consolas" w:cs="Times New Roman"/>
-          <w:color w:val="D4D4D4"/>
-          <w:sz w:val="21"/>
-          <w:szCs w:val="21"/>
-        </w:rPr>
-        <w:t> })</w:t>
-      </w:r>
-      <w:r>
-        <w:rPr>
-          <w:rFonts w:ascii="Consolas" w:eastAsia="Times New Roman" w:hAnsi="Consolas" w:cs="Times New Roman"/>
-          <w:color w:val="569CD6"/>
-          <w:sz w:val="21"/>
-          <w:szCs w:val="21"/>
-        </w:rPr>
-        <w:t>=&gt;</w:t>
-      </w:r>
-      <w:r>
-        <w:rPr>
-          <w:rFonts w:ascii="Consolas" w:eastAsia="Times New Roman" w:hAnsi="Consolas" w:cs="Times New Roman"/>
-          <w:color w:val="9CDCFE"/>
-          <w:sz w:val="21"/>
-          <w:szCs w:val="21"/>
-        </w:rPr>
-        <w:t>confirmed</w:t>
-      </w:r>
-      <w:r>
-        <w:rPr>
-          <w:rFonts w:ascii="Consolas" w:eastAsia="Times New Roman" w:hAnsi="Consolas" w:cs="Times New Roman"/>
-          <w:color w:val="D4D4D4"/>
-          <w:sz w:val="21"/>
-          <w:szCs w:val="21"/>
-        </w:rPr>
-        <w:t>),</w:t>
-      </w:r>
-    </w:p>
-    <w:p>
-      <w:pPr>
-        <w:shd w:val="clear" w:color="auto" w:fill="1E1E1E"/>
-        <w:spacing w:after="0" w:line="285" w:lineRule="atLeast"/>
-        <w:rPr>
-          <w:rFonts w:ascii="Consolas" w:eastAsia="Times New Roman" w:hAnsi="Consolas" w:cs="Times New Roman"/>
-          <w:color w:val="D4D4D4"/>
-          <w:sz w:val="21"/>
-          <w:szCs w:val="21"/>
-        </w:rPr>
-      </w:pPr>
-      <w:r>
-        <w:rPr>
-          <w:rFonts w:ascii="Consolas" w:eastAsia="Times New Roman" w:hAnsi="Consolas" w:cs="Times New Roman"/>
-          <w:color w:val="D4D4D4"/>
-          <w:sz w:val="21"/>
-          <w:szCs w:val="21"/>
-        </w:rPr>
-        <w:t>                    </w:t>
-      </w:r>
-      <w:proofErr w:type="gramStart"/>
-      <w:r>
-        <w:rPr>
-          <w:rFonts w:ascii="Consolas" w:eastAsia="Times New Roman" w:hAnsi="Consolas" w:cs="Times New Roman"/>
-          <w:color w:val="9CDCFE"/>
-          <w:sz w:val="21"/>
-          <w:szCs w:val="21"/>
-        </w:rPr>
-        <w:t>label</w:t>
-      </w:r>
-      <w:proofErr w:type="gramEnd"/>
-      <w:r>
-        <w:rPr>
-          <w:rFonts w:ascii="Consolas" w:eastAsia="Times New Roman" w:hAnsi="Consolas" w:cs="Times New Roman"/>
-          <w:color w:val="9CDCFE"/>
-          <w:sz w:val="21"/>
-          <w:szCs w:val="21"/>
-        </w:rPr>
-        <w:t>:</w:t>
-      </w:r>
-      <w:r>
-        <w:rPr>
-          <w:rFonts w:ascii="Consolas" w:eastAsia="Times New Roman" w:hAnsi="Consolas" w:cs="Times New Roman"/>
-          <w:color w:val="D4D4D4"/>
-          <w:sz w:val="21"/>
-          <w:szCs w:val="21"/>
-        </w:rPr>
-        <w:t> </w:t>
-      </w:r>
-      <w:r>
-        <w:rPr>
-          <w:rFonts w:ascii="Consolas" w:eastAsia="Times New Roman" w:hAnsi="Consolas" w:cs="Times New Roman"/>
-          <w:color w:val="CE9178"/>
-          <w:sz w:val="21"/>
-          <w:szCs w:val="21"/>
-        </w:rPr>
-        <w:t>'Infected'</w:t>
-      </w:r>
-      <w:r>
-        <w:rPr>
-          <w:rFonts w:ascii="Consolas" w:eastAsia="Times New Roman" w:hAnsi="Consolas" w:cs="Times New Roman"/>
-          <w:color w:val="D4D4D4"/>
-          <w:sz w:val="21"/>
-          <w:szCs w:val="21"/>
-        </w:rPr>
-        <w:t>,</w:t>
-      </w:r>
-    </w:p>
-    <w:p>
-      <w:pPr>
-        <w:shd w:val="clear" w:color="auto" w:fill="1E1E1E"/>
-        <w:spacing w:after="0" w:line="285" w:lineRule="atLeast"/>
-        <w:rPr>
-          <w:rFonts w:ascii="Consolas" w:eastAsia="Times New Roman" w:hAnsi="Consolas" w:cs="Times New Roman"/>
-          <w:color w:val="D4D4D4"/>
-          <w:sz w:val="21"/>
-          <w:szCs w:val="21"/>
-        </w:rPr>
-      </w:pPr>
-      <w:r>
-        <w:rPr>
-          <w:rFonts w:ascii="Consolas" w:eastAsia="Times New Roman" w:hAnsi="Consolas" w:cs="Times New Roman"/>
-          <w:color w:val="D4D4D4"/>
-          <w:sz w:val="21"/>
-          <w:szCs w:val="21"/>
-        </w:rPr>
-        <w:t>                    </w:t>
-      </w:r>
-      <w:proofErr w:type="spellStart"/>
-      <w:proofErr w:type="gramStart"/>
-      <w:r>
-        <w:rPr>
-          <w:rFonts w:ascii="Consolas" w:eastAsia="Times New Roman" w:hAnsi="Consolas" w:cs="Times New Roman"/>
-          <w:color w:val="9CDCFE"/>
-          <w:sz w:val="21"/>
-          <w:szCs w:val="21"/>
-        </w:rPr>
-        <w:t>borderColor</w:t>
-      </w:r>
-      <w:proofErr w:type="spellEnd"/>
-      <w:proofErr w:type="gramEnd"/>
-      <w:r>
-        <w:rPr>
-          <w:rFonts w:ascii="Consolas" w:eastAsia="Times New Roman" w:hAnsi="Consolas" w:cs="Times New Roman"/>
-          <w:color w:val="9CDCFE"/>
-          <w:sz w:val="21"/>
-          <w:szCs w:val="21"/>
-        </w:rPr>
-        <w:t>:</w:t>
-      </w:r>
-      <w:r>
-        <w:rPr>
-          <w:rFonts w:ascii="Consolas" w:eastAsia="Times New Roman" w:hAnsi="Consolas" w:cs="Times New Roman"/>
-          <w:color w:val="D4D4D4"/>
-          <w:sz w:val="21"/>
-          <w:szCs w:val="21"/>
-        </w:rPr>
-        <w:t> </w:t>
-      </w:r>
-      <w:r>
-        <w:rPr>
-          <w:rFonts w:ascii="Consolas" w:eastAsia="Times New Roman" w:hAnsi="Consolas" w:cs="Times New Roman"/>
-          <w:color w:val="CE9178"/>
-          <w:sz w:val="21"/>
-          <w:szCs w:val="21"/>
-        </w:rPr>
-        <w:t>'#3333ff'</w:t>
-      </w:r>
-      <w:r>
-        <w:rPr>
-          <w:rFonts w:ascii="Consolas" w:eastAsia="Times New Roman" w:hAnsi="Consolas" w:cs="Times New Roman"/>
-          <w:color w:val="D4D4D4"/>
-          <w:sz w:val="21"/>
-          <w:szCs w:val="21"/>
-        </w:rPr>
-        <w:t>,</w:t>
-      </w:r>
-    </w:p>
-    <w:p>
-      <w:pPr>
-        <w:shd w:val="clear" w:color="auto" w:fill="1E1E1E"/>
-        <w:spacing w:after="0" w:line="285" w:lineRule="atLeast"/>
-        <w:rPr>
-          <w:rFonts w:ascii="Consolas" w:eastAsia="Times New Roman" w:hAnsi="Consolas" w:cs="Times New Roman"/>
-          <w:color w:val="D4D4D4"/>
-          <w:sz w:val="21"/>
-          <w:szCs w:val="21"/>
-        </w:rPr>
-      </w:pPr>
-      <w:r>
-        <w:rPr>
-          <w:rFonts w:ascii="Consolas" w:eastAsia="Times New Roman" w:hAnsi="Consolas" w:cs="Times New Roman"/>
-          <w:color w:val="D4D4D4"/>
-          <w:sz w:val="21"/>
-          <w:szCs w:val="21"/>
-        </w:rPr>
-        <w:t>                    </w:t>
-      </w:r>
-      <w:proofErr w:type="gramStart"/>
-      <w:r>
-        <w:rPr>
-          <w:rFonts w:ascii="Consolas" w:eastAsia="Times New Roman" w:hAnsi="Consolas" w:cs="Times New Roman"/>
-          <w:color w:val="9CDCFE"/>
-          <w:sz w:val="21"/>
-          <w:szCs w:val="21"/>
-        </w:rPr>
-        <w:t>fill</w:t>
-      </w:r>
-      <w:proofErr w:type="gramEnd"/>
-      <w:r>
-        <w:rPr>
-          <w:rFonts w:ascii="Consolas" w:eastAsia="Times New Roman" w:hAnsi="Consolas" w:cs="Times New Roman"/>
-          <w:color w:val="9CDCFE"/>
-          <w:sz w:val="21"/>
-          <w:szCs w:val="21"/>
-        </w:rPr>
-        <w:t>:</w:t>
-      </w:r>
-      <w:r>
-        <w:rPr>
-          <w:rFonts w:ascii="Consolas" w:eastAsia="Times New Roman" w:hAnsi="Consolas" w:cs="Times New Roman"/>
-          <w:color w:val="D4D4D4"/>
-          <w:sz w:val="21"/>
-          <w:szCs w:val="21"/>
-        </w:rPr>
-        <w:t> </w:t>
-      </w:r>
-      <w:r>
-        <w:rPr>
-          <w:rFonts w:ascii="Consolas" w:eastAsia="Times New Roman" w:hAnsi="Consolas" w:cs="Times New Roman"/>
-          <w:color w:val="569CD6"/>
-          <w:sz w:val="21"/>
-          <w:szCs w:val="21"/>
-        </w:rPr>
-        <w:t>true</w:t>
-      </w:r>
-      <w:r>
-        <w:rPr>
-          <w:rFonts w:ascii="Consolas" w:eastAsia="Times New Roman" w:hAnsi="Consolas" w:cs="Times New Roman"/>
-          <w:color w:val="D4D4D4"/>
-          <w:sz w:val="21"/>
-          <w:szCs w:val="21"/>
-        </w:rPr>
-        <w:t>,</w:t>
-      </w:r>
-    </w:p>
-    <w:p>
-      <w:pPr>
-        <w:shd w:val="clear" w:color="auto" w:fill="1E1E1E"/>
-        <w:spacing w:after="0" w:line="285" w:lineRule="atLeast"/>
-        <w:rPr>
-          <w:rFonts w:ascii="Consolas" w:eastAsia="Times New Roman" w:hAnsi="Consolas" w:cs="Times New Roman"/>
-          <w:color w:val="D4D4D4"/>
-          <w:sz w:val="21"/>
-          <w:szCs w:val="21"/>
-        </w:rPr>
-      </w:pPr>
-    </w:p>
-    <w:p>
-      <w:pPr>
-        <w:shd w:val="clear" w:color="auto" w:fill="1E1E1E"/>
-        <w:spacing w:after="0" w:line="285" w:lineRule="atLeast"/>
-        <w:rPr>
-          <w:rFonts w:ascii="Consolas" w:eastAsia="Times New Roman" w:hAnsi="Consolas" w:cs="Times New Roman"/>
-          <w:color w:val="D4D4D4"/>
-          <w:sz w:val="21"/>
-          <w:szCs w:val="21"/>
-        </w:rPr>
-      </w:pPr>
-      <w:r>
-        <w:rPr>
-          <w:rFonts w:ascii="Consolas" w:eastAsia="Times New Roman" w:hAnsi="Consolas" w:cs="Times New Roman"/>
-          <w:color w:val="D4D4D4"/>
-          <w:sz w:val="21"/>
-          <w:szCs w:val="21"/>
-        </w:rPr>
-        <w:t>                }, {</w:t>
-      </w:r>
-    </w:p>
-    <w:p>
-      <w:pPr>
-        <w:shd w:val="clear" w:color="auto" w:fill="1E1E1E"/>
-        <w:spacing w:after="0" w:line="285" w:lineRule="atLeast"/>
-        <w:rPr>
-          <w:rFonts w:ascii="Consolas" w:eastAsia="Times New Roman" w:hAnsi="Consolas" w:cs="Times New Roman"/>
-          <w:color w:val="D4D4D4"/>
-          <w:sz w:val="21"/>
-          <w:szCs w:val="21"/>
-        </w:rPr>
-      </w:pPr>
-      <w:r>
-        <w:rPr>
-          <w:rFonts w:ascii="Consolas" w:eastAsia="Times New Roman" w:hAnsi="Consolas" w:cs="Times New Roman"/>
-          <w:color w:val="D4D4D4"/>
-          <w:sz w:val="21"/>
-          <w:szCs w:val="21"/>
-        </w:rPr>
-        <w:t>                    </w:t>
-      </w:r>
-      <w:proofErr w:type="gramStart"/>
-      <w:r>
-        <w:rPr>
-          <w:rFonts w:ascii="Consolas" w:eastAsia="Times New Roman" w:hAnsi="Consolas" w:cs="Times New Roman"/>
-          <w:color w:val="9CDCFE"/>
-          <w:sz w:val="21"/>
-          <w:szCs w:val="21"/>
-        </w:rPr>
-        <w:t>data</w:t>
-      </w:r>
-      <w:proofErr w:type="gramEnd"/>
-      <w:r>
-        <w:rPr>
-          <w:rFonts w:ascii="Consolas" w:eastAsia="Times New Roman" w:hAnsi="Consolas" w:cs="Times New Roman"/>
-          <w:color w:val="9CDCFE"/>
-          <w:sz w:val="21"/>
-          <w:szCs w:val="21"/>
-        </w:rPr>
-        <w:t>:</w:t>
-      </w:r>
-      <w:r>
-        <w:rPr>
-          <w:rFonts w:ascii="Consolas" w:eastAsia="Times New Roman" w:hAnsi="Consolas" w:cs="Times New Roman"/>
-          <w:color w:val="D4D4D4"/>
-          <w:sz w:val="21"/>
-          <w:szCs w:val="21"/>
-        </w:rPr>
-        <w:t> </w:t>
-      </w:r>
-      <w:proofErr w:type="spellStart"/>
-      <w:r>
-        <w:rPr>
-          <w:rFonts w:ascii="Consolas" w:eastAsia="Times New Roman" w:hAnsi="Consolas" w:cs="Times New Roman"/>
-          <w:color w:val="4FC1FF"/>
-          <w:sz w:val="21"/>
-          <w:szCs w:val="21"/>
-        </w:rPr>
-        <w:t>dailyData</w:t>
-      </w:r>
-      <w:r>
-        <w:rPr>
-          <w:rFonts w:ascii="Consolas" w:eastAsia="Times New Roman" w:hAnsi="Consolas" w:cs="Times New Roman"/>
-          <w:color w:val="D4D4D4"/>
-          <w:sz w:val="21"/>
-          <w:szCs w:val="21"/>
-        </w:rPr>
-        <w:t>.</w:t>
-      </w:r>
-      <w:r>
-        <w:rPr>
-          <w:rFonts w:ascii="Consolas" w:eastAsia="Times New Roman" w:hAnsi="Consolas" w:cs="Times New Roman"/>
-          <w:color w:val="DCDCAA"/>
-          <w:sz w:val="21"/>
-          <w:szCs w:val="21"/>
-        </w:rPr>
-        <w:t>map</w:t>
-      </w:r>
-      <w:proofErr w:type="spellEnd"/>
-      <w:r>
-        <w:rPr>
-          <w:rFonts w:ascii="Consolas" w:eastAsia="Times New Roman" w:hAnsi="Consolas" w:cs="Times New Roman"/>
-          <w:color w:val="D4D4D4"/>
-          <w:sz w:val="21"/>
-          <w:szCs w:val="21"/>
-        </w:rPr>
-        <w:t>(({ </w:t>
-      </w:r>
-      <w:r>
-        <w:rPr>
-          <w:rFonts w:ascii="Consolas" w:eastAsia="Times New Roman" w:hAnsi="Consolas" w:cs="Times New Roman"/>
-          <w:color w:val="9CDCFE"/>
-          <w:sz w:val="21"/>
-          <w:szCs w:val="21"/>
-        </w:rPr>
-        <w:t>deaths</w:t>
-      </w:r>
-      <w:r>
-        <w:rPr>
-          <w:rFonts w:ascii="Consolas" w:eastAsia="Times New Roman" w:hAnsi="Consolas" w:cs="Times New Roman"/>
-          <w:color w:val="D4D4D4"/>
-          <w:sz w:val="21"/>
-          <w:szCs w:val="21"/>
-        </w:rPr>
-        <w:t> })</w:t>
-      </w:r>
-      <w:r>
-        <w:rPr>
-          <w:rFonts w:ascii="Consolas" w:eastAsia="Times New Roman" w:hAnsi="Consolas" w:cs="Times New Roman"/>
-          <w:color w:val="569CD6"/>
-          <w:sz w:val="21"/>
-          <w:szCs w:val="21"/>
-        </w:rPr>
-        <w:t>=&gt;</w:t>
-      </w:r>
-      <w:r>
-        <w:rPr>
-          <w:rFonts w:ascii="Consolas" w:eastAsia="Times New Roman" w:hAnsi="Consolas" w:cs="Times New Roman"/>
-          <w:color w:val="9CDCFE"/>
-          <w:sz w:val="21"/>
-          <w:szCs w:val="21"/>
-        </w:rPr>
-        <w:t>deaths</w:t>
-      </w:r>
-      <w:r>
-        <w:rPr>
-          <w:rFonts w:ascii="Consolas" w:eastAsia="Times New Roman" w:hAnsi="Consolas" w:cs="Times New Roman"/>
-          <w:color w:val="D4D4D4"/>
-          <w:sz w:val="21"/>
-          <w:szCs w:val="21"/>
-        </w:rPr>
-        <w:t>),</w:t>
-      </w:r>
-    </w:p>
-    <w:p>
-      <w:pPr>
-        <w:shd w:val="clear" w:color="auto" w:fill="1E1E1E"/>
-        <w:spacing w:after="0" w:line="285" w:lineRule="atLeast"/>
-        <w:rPr>
-          <w:rFonts w:ascii="Consolas" w:eastAsia="Times New Roman" w:hAnsi="Consolas" w:cs="Times New Roman"/>
-          <w:color w:val="D4D4D4"/>
-          <w:sz w:val="21"/>
-          <w:szCs w:val="21"/>
-        </w:rPr>
-      </w:pPr>
-      <w:r>
-        <w:rPr>
-          <w:rFonts w:ascii="Consolas" w:eastAsia="Times New Roman" w:hAnsi="Consolas" w:cs="Times New Roman"/>
-          <w:color w:val="D4D4D4"/>
-          <w:sz w:val="21"/>
-          <w:szCs w:val="21"/>
-        </w:rPr>
-        <w:t>                    </w:t>
-      </w:r>
-      <w:proofErr w:type="gramStart"/>
-      <w:r>
-        <w:rPr>
-          <w:rFonts w:ascii="Consolas" w:eastAsia="Times New Roman" w:hAnsi="Consolas" w:cs="Times New Roman"/>
-          <w:color w:val="9CDCFE"/>
-          <w:sz w:val="21"/>
-          <w:szCs w:val="21"/>
-        </w:rPr>
-        <w:t>label</w:t>
-      </w:r>
-      <w:proofErr w:type="gramEnd"/>
-      <w:r>
-        <w:rPr>
-          <w:rFonts w:ascii="Consolas" w:eastAsia="Times New Roman" w:hAnsi="Consolas" w:cs="Times New Roman"/>
-          <w:color w:val="9CDCFE"/>
-          <w:sz w:val="21"/>
-          <w:szCs w:val="21"/>
-        </w:rPr>
-        <w:t>:</w:t>
-      </w:r>
-      <w:r>
-        <w:rPr>
-          <w:rFonts w:ascii="Consolas" w:eastAsia="Times New Roman" w:hAnsi="Consolas" w:cs="Times New Roman"/>
-          <w:color w:val="D4D4D4"/>
-          <w:sz w:val="21"/>
-          <w:szCs w:val="21"/>
-        </w:rPr>
-        <w:t> </w:t>
-      </w:r>
-      <w:r>
-        <w:rPr>
-          <w:rFonts w:ascii="Consolas" w:eastAsia="Times New Roman" w:hAnsi="Consolas" w:cs="Times New Roman"/>
-          <w:color w:val="CE9178"/>
-          <w:sz w:val="21"/>
-          <w:szCs w:val="21"/>
-        </w:rPr>
-        <w:t>'Deaths'</w:t>
-      </w:r>
-      <w:r>
-        <w:rPr>
-          <w:rFonts w:ascii="Consolas" w:eastAsia="Times New Roman" w:hAnsi="Consolas" w:cs="Times New Roman"/>
-          <w:color w:val="D4D4D4"/>
-          <w:sz w:val="21"/>
-          <w:szCs w:val="21"/>
-        </w:rPr>
-        <w:t>,</w:t>
-      </w:r>
-    </w:p>
-    <w:p>
-      <w:pPr>
-        <w:shd w:val="clear" w:color="auto" w:fill="1E1E1E"/>
-        <w:spacing w:after="0" w:line="285" w:lineRule="atLeast"/>
-        <w:rPr>
-          <w:rFonts w:ascii="Consolas" w:eastAsia="Times New Roman" w:hAnsi="Consolas" w:cs="Times New Roman"/>
-          <w:color w:val="D4D4D4"/>
-          <w:sz w:val="21"/>
-          <w:szCs w:val="21"/>
-        </w:rPr>
-      </w:pPr>
-      <w:r>
-        <w:rPr>
-          <w:rFonts w:ascii="Consolas" w:eastAsia="Times New Roman" w:hAnsi="Consolas" w:cs="Times New Roman"/>
-          <w:color w:val="D4D4D4"/>
-          <w:sz w:val="21"/>
-          <w:szCs w:val="21"/>
-        </w:rPr>
-        <w:t>                    </w:t>
-      </w:r>
-      <w:proofErr w:type="spellStart"/>
-      <w:proofErr w:type="gramStart"/>
-      <w:r>
-        <w:rPr>
-          <w:rFonts w:ascii="Consolas" w:eastAsia="Times New Roman" w:hAnsi="Consolas" w:cs="Times New Roman"/>
-          <w:color w:val="9CDCFE"/>
-          <w:sz w:val="21"/>
-          <w:szCs w:val="21"/>
-        </w:rPr>
-        <w:t>borderColor</w:t>
-      </w:r>
-      <w:proofErr w:type="spellEnd"/>
-      <w:proofErr w:type="gramEnd"/>
-      <w:r>
-        <w:rPr>
-          <w:rFonts w:ascii="Consolas" w:eastAsia="Times New Roman" w:hAnsi="Consolas" w:cs="Times New Roman"/>
-          <w:color w:val="9CDCFE"/>
-          <w:sz w:val="21"/>
-          <w:szCs w:val="21"/>
-        </w:rPr>
-        <w:t>:</w:t>
-      </w:r>
-      <w:r>
-        <w:rPr>
-          <w:rFonts w:ascii="Consolas" w:eastAsia="Times New Roman" w:hAnsi="Consolas" w:cs="Times New Roman"/>
-          <w:color w:val="D4D4D4"/>
-          <w:sz w:val="21"/>
-          <w:szCs w:val="21"/>
-        </w:rPr>
-        <w:t> </w:t>
-      </w:r>
-      <w:r>
-        <w:rPr>
-          <w:rFonts w:ascii="Consolas" w:eastAsia="Times New Roman" w:hAnsi="Consolas" w:cs="Times New Roman"/>
-          <w:color w:val="CE9178"/>
-          <w:sz w:val="21"/>
-          <w:szCs w:val="21"/>
-        </w:rPr>
-        <w:t>'red'</w:t>
-      </w:r>
-      <w:r>
-        <w:rPr>
-          <w:rFonts w:ascii="Consolas" w:eastAsia="Times New Roman" w:hAnsi="Consolas" w:cs="Times New Roman"/>
-          <w:color w:val="D4D4D4"/>
-          <w:sz w:val="21"/>
-          <w:szCs w:val="21"/>
-        </w:rPr>
-        <w:t>,</w:t>
-      </w:r>
-    </w:p>
-    <w:p>
-      <w:pPr>
-        <w:shd w:val="clear" w:color="auto" w:fill="1E1E1E"/>
-        <w:spacing w:after="0" w:line="285" w:lineRule="atLeast"/>
-        <w:rPr>
-          <w:rFonts w:ascii="Consolas" w:eastAsia="Times New Roman" w:hAnsi="Consolas" w:cs="Times New Roman"/>
-          <w:color w:val="D4D4D4"/>
-          <w:sz w:val="21"/>
-          <w:szCs w:val="21"/>
-        </w:rPr>
-      </w:pPr>
-      <w:r>
-        <w:rPr>
-          <w:rFonts w:ascii="Consolas" w:eastAsia="Times New Roman" w:hAnsi="Consolas" w:cs="Times New Roman"/>
-          <w:color w:val="D4D4D4"/>
-          <w:sz w:val="21"/>
-          <w:szCs w:val="21"/>
-        </w:rPr>
-        <w:t>                    </w:t>
-      </w:r>
-      <w:proofErr w:type="spellStart"/>
-      <w:proofErr w:type="gramStart"/>
-      <w:r>
-        <w:rPr>
-          <w:rFonts w:ascii="Consolas" w:eastAsia="Times New Roman" w:hAnsi="Consolas" w:cs="Times New Roman"/>
-          <w:color w:val="9CDCFE"/>
-          <w:sz w:val="21"/>
-          <w:szCs w:val="21"/>
-        </w:rPr>
-        <w:t>backgroundColor</w:t>
-      </w:r>
-      <w:proofErr w:type="spellEnd"/>
-      <w:proofErr w:type="gramEnd"/>
-      <w:r>
-        <w:rPr>
-          <w:rFonts w:ascii="Consolas" w:eastAsia="Times New Roman" w:hAnsi="Consolas" w:cs="Times New Roman"/>
-          <w:color w:val="9CDCFE"/>
-          <w:sz w:val="21"/>
-          <w:szCs w:val="21"/>
-        </w:rPr>
-        <w:t>:</w:t>
-      </w:r>
-      <w:r>
-        <w:rPr>
-          <w:rFonts w:ascii="Consolas" w:eastAsia="Times New Roman" w:hAnsi="Consolas" w:cs="Times New Roman"/>
-          <w:color w:val="D4D4D4"/>
-          <w:sz w:val="21"/>
-          <w:szCs w:val="21"/>
-        </w:rPr>
-        <w:t> </w:t>
-      </w:r>
-      <w:r>
-        <w:rPr>
-          <w:rFonts w:ascii="Consolas" w:eastAsia="Times New Roman" w:hAnsi="Consolas" w:cs="Times New Roman"/>
-          <w:color w:val="CE9178"/>
-          <w:sz w:val="21"/>
-          <w:szCs w:val="21"/>
-        </w:rPr>
-        <w:t>'</w:t>
-      </w:r>
-      <w:proofErr w:type="spellStart"/>
-      <w:r>
-        <w:rPr>
-          <w:rFonts w:ascii="Consolas" w:eastAsia="Times New Roman" w:hAnsi="Consolas" w:cs="Times New Roman"/>
-          <w:color w:val="CE9178"/>
-          <w:sz w:val="21"/>
-          <w:szCs w:val="21"/>
-        </w:rPr>
-        <w:t>rgba</w:t>
-      </w:r>
-      <w:proofErr w:type="spellEnd"/>
-      <w:r>
-        <w:rPr>
-          <w:rFonts w:ascii="Consolas" w:eastAsia="Times New Roman" w:hAnsi="Consolas" w:cs="Times New Roman"/>
-          <w:color w:val="CE9178"/>
-          <w:sz w:val="21"/>
-          <w:szCs w:val="21"/>
-        </w:rPr>
-        <w:t>(255, 0, 0, 0.5)'</w:t>
-      </w:r>
-      <w:r>
-        <w:rPr>
-          <w:rFonts w:ascii="Consolas" w:eastAsia="Times New Roman" w:hAnsi="Consolas" w:cs="Times New Roman"/>
-          <w:color w:val="D4D4D4"/>
-          <w:sz w:val="21"/>
-          <w:szCs w:val="21"/>
-        </w:rPr>
-        <w:t>,</w:t>
-      </w:r>
-    </w:p>
-    <w:p>
-      <w:pPr>
-        <w:shd w:val="clear" w:color="auto" w:fill="1E1E1E"/>
-        <w:spacing w:after="0" w:line="285" w:lineRule="atLeast"/>
-        <w:rPr>
-          <w:rFonts w:ascii="Consolas" w:eastAsia="Times New Roman" w:hAnsi="Consolas" w:cs="Times New Roman"/>
-          <w:color w:val="D4D4D4"/>
-          <w:sz w:val="21"/>
-          <w:szCs w:val="21"/>
-        </w:rPr>
-      </w:pPr>
-      <w:r>
-        <w:rPr>
-          <w:rFonts w:ascii="Consolas" w:eastAsia="Times New Roman" w:hAnsi="Consolas" w:cs="Times New Roman"/>
-          <w:color w:val="D4D4D4"/>
-          <w:sz w:val="21"/>
-          <w:szCs w:val="21"/>
-        </w:rPr>
-        <w:t>                    </w:t>
-      </w:r>
-      <w:proofErr w:type="gramStart"/>
-      <w:r>
-        <w:rPr>
-          <w:rFonts w:ascii="Consolas" w:eastAsia="Times New Roman" w:hAnsi="Consolas" w:cs="Times New Roman"/>
-          <w:color w:val="9CDCFE"/>
-          <w:sz w:val="21"/>
-          <w:szCs w:val="21"/>
-        </w:rPr>
-        <w:t>fill</w:t>
-      </w:r>
-      <w:proofErr w:type="gramEnd"/>
-      <w:r>
-        <w:rPr>
-          <w:rFonts w:ascii="Consolas" w:eastAsia="Times New Roman" w:hAnsi="Consolas" w:cs="Times New Roman"/>
-          <w:color w:val="9CDCFE"/>
-          <w:sz w:val="21"/>
-          <w:szCs w:val="21"/>
-        </w:rPr>
-        <w:t>:</w:t>
-      </w:r>
-      <w:r>
-        <w:rPr>
-          <w:rFonts w:ascii="Consolas" w:eastAsia="Times New Roman" w:hAnsi="Consolas" w:cs="Times New Roman"/>
-          <w:color w:val="D4D4D4"/>
-          <w:sz w:val="21"/>
-          <w:szCs w:val="21"/>
-        </w:rPr>
-        <w:t> </w:t>
-      </w:r>
-      <w:r>
-        <w:rPr>
-          <w:rFonts w:ascii="Consolas" w:eastAsia="Times New Roman" w:hAnsi="Consolas" w:cs="Times New Roman"/>
-          <w:color w:val="569CD6"/>
-          <w:sz w:val="21"/>
-          <w:szCs w:val="21"/>
-        </w:rPr>
-        <w:t>true</w:t>
-      </w:r>
-      <w:r>
-        <w:rPr>
-          <w:rFonts w:ascii="Consolas" w:eastAsia="Times New Roman" w:hAnsi="Consolas" w:cs="Times New Roman"/>
-          <w:color w:val="D4D4D4"/>
-          <w:sz w:val="21"/>
-          <w:szCs w:val="21"/>
-        </w:rPr>
-        <w:t>,</w:t>
-      </w:r>
-    </w:p>
-    <w:p>
-      <w:pPr>
-        <w:shd w:val="clear" w:color="auto" w:fill="1E1E1E"/>
-        <w:spacing w:after="0" w:line="285" w:lineRule="atLeast"/>
-        <w:rPr>
-          <w:rFonts w:ascii="Consolas" w:eastAsia="Times New Roman" w:hAnsi="Consolas" w:cs="Times New Roman"/>
-          <w:color w:val="D4D4D4"/>
-          <w:sz w:val="21"/>
-          <w:szCs w:val="21"/>
-        </w:rPr>
-      </w:pPr>
-    </w:p>
-    <w:p>
-      <w:pPr>
-        <w:shd w:val="clear" w:color="auto" w:fill="1E1E1E"/>
-        <w:spacing w:after="0" w:line="285" w:lineRule="atLeast"/>
-        <w:rPr>
-          <w:rFonts w:ascii="Consolas" w:eastAsia="Times New Roman" w:hAnsi="Consolas" w:cs="Times New Roman"/>
-          <w:color w:val="D4D4D4"/>
-          <w:sz w:val="21"/>
-          <w:szCs w:val="21"/>
-        </w:rPr>
-      </w:pPr>
-      <w:r>
-        <w:rPr>
-          <w:rFonts w:ascii="Consolas" w:eastAsia="Times New Roman" w:hAnsi="Consolas" w:cs="Times New Roman"/>
-          <w:color w:val="D4D4D4"/>
-          <w:sz w:val="21"/>
-          <w:szCs w:val="21"/>
-        </w:rPr>
-        <w:t>                }],</w:t>
-      </w:r>
-    </w:p>
-    <w:p>
-      <w:pPr>
-        <w:shd w:val="clear" w:color="auto" w:fill="1E1E1E"/>
-        <w:spacing w:after="0" w:line="285" w:lineRule="atLeast"/>
-        <w:rPr>
-          <w:rFonts w:ascii="Consolas" w:eastAsia="Times New Roman" w:hAnsi="Consolas" w:cs="Times New Roman"/>
-          <w:color w:val="D4D4D4"/>
-          <w:sz w:val="21"/>
-          <w:szCs w:val="21"/>
-        </w:rPr>
-      </w:pPr>
-      <w:r>
-        <w:rPr>
-          <w:rFonts w:ascii="Consolas" w:eastAsia="Times New Roman" w:hAnsi="Consolas" w:cs="Times New Roman"/>
-          <w:color w:val="D4D4D4"/>
-          <w:sz w:val="21"/>
-          <w:szCs w:val="21"/>
-        </w:rPr>
-        <w:t>            }</w:t>
-      </w:r>
-      <w:r>
-        <w:rPr>
-          <w:rFonts w:ascii="Consolas" w:eastAsia="Times New Roman" w:hAnsi="Consolas" w:cs="Times New Roman"/>
-          <w:color w:val="569CD6"/>
-          <w:sz w:val="21"/>
-          <w:szCs w:val="21"/>
-        </w:rPr>
-        <w:t>}</w:t>
-      </w:r>
-    </w:p>
-    <w:p>
-      <w:bookmarkStart w:id="0" w:name="_GoBack"/>
-      <w:bookmarkEnd w:id="0"/>
-    </w:p>
+    <w:p/>
     <w:sectPr>
       <w:pgSz w:w="12240" w:h="15840"/>
       <w:pgMar w:top="1440" w:right="1440" w:bottom="1440" w:left="1440" w:header="720" w:footer="720" w:gutter="0"/>
